--- a/primeraEntrega/primerEntregaIHC.docx
+++ b/primeraEntrega/primerEntregaIHC.docx
@@ -62,7 +62,6 @@
       <w:bookmarkEnd w:id="1"/>
       <w:bookmarkEnd w:id="2"/>
       <w:bookmarkEnd w:id="3"/>
-      <w:proofErr w:type="spellStart"/>
       <w:r>
         <w:rPr>
           <w:rFonts w:cs="Arial"/>
@@ -73,7 +72,6 @@
         <w:t>BachesApp</w:t>
       </w:r>
       <w:bookmarkEnd w:id="4"/>
-      <w:proofErr w:type="spellEnd"/>
     </w:p>
     <w:p>
       <w:pPr>
@@ -775,7 +773,7 @@
                 <w:noProof/>
                 <w:webHidden/>
               </w:rPr>
-              <w:t>4</w:t>
+              <w:t>5</w:t>
             </w:r>
             <w:r>
               <w:rPr>
@@ -917,7 +915,7 @@
                 <w:noProof/>
                 <w:webHidden/>
               </w:rPr>
-              <w:t>6</w:t>
+              <w:t>7</w:t>
             </w:r>
             <w:r>
               <w:rPr>
@@ -988,7 +986,7 @@
                 <w:noProof/>
                 <w:webHidden/>
               </w:rPr>
-              <w:t>7</w:t>
+              <w:t>8</w:t>
             </w:r>
             <w:r>
               <w:rPr>
@@ -1059,7 +1057,7 @@
                 <w:noProof/>
                 <w:webHidden/>
               </w:rPr>
-              <w:t>9</w:t>
+              <w:t>12</w:t>
             </w:r>
             <w:r>
               <w:rPr>
@@ -1123,7 +1121,7 @@
               <w:rPr>
                 <w:webHidden/>
               </w:rPr>
-              <w:t>9</w:t>
+              <w:t>12</w:t>
             </w:r>
             <w:r>
               <w:rPr>
@@ -1209,18 +1207,93 @@
         <w:jc w:val="both"/>
         <w:rPr>
           <w:rFonts w:asciiTheme="minorHAnsi" w:hAnsiTheme="minorHAnsi" w:cstheme="minorHAnsi"/>
-          <w:color w:val="8064A2" w:themeColor="accent4"/>
+          <w:sz w:val="24"/>
+          <w:szCs w:val="24"/>
           <w:lang w:val="es-MX"/>
         </w:rPr>
       </w:pPr>
       <w:r>
         <w:rPr>
           <w:rFonts w:asciiTheme="minorHAnsi" w:hAnsiTheme="minorHAnsi" w:cstheme="minorHAnsi"/>
-          <w:color w:val="8064A2" w:themeColor="accent4"/>
+          <w:sz w:val="24"/>
+          <w:szCs w:val="24"/>
           <w:lang w:val="es-MX"/>
         </w:rPr>
-        <w:t>[Una breve introducción al presente documento, su estructura y finalidad]</w:t>
+        <w:t>La presencia y daños ocasionados por los baches son cada vez más graves conforme pasa el tiempo, es un problema que gradualmente se está volviendo más notorio en la ciudad de Mérida. Estos problemas van desde daños a vehículos hasta accidentes automovilísticos.</w:t>
       </w:r>
+    </w:p>
+    <w:p>
+      <w:pPr>
+        <w:jc w:val="both"/>
+        <w:rPr>
+          <w:rFonts w:asciiTheme="minorHAnsi" w:hAnsiTheme="minorHAnsi" w:cstheme="minorHAnsi"/>
+          <w:sz w:val="24"/>
+          <w:szCs w:val="24"/>
+          <w:lang w:val="es-MX"/>
+        </w:rPr>
+      </w:pPr>
+    </w:p>
+    <w:p>
+      <w:pPr>
+        <w:jc w:val="both"/>
+        <w:rPr>
+          <w:rFonts w:asciiTheme="minorHAnsi" w:hAnsiTheme="minorHAnsi" w:cstheme="minorHAnsi"/>
+          <w:sz w:val="24"/>
+          <w:szCs w:val="24"/>
+          <w:lang w:val="es-MX"/>
+        </w:rPr>
+      </w:pPr>
+      <w:r>
+        <w:rPr>
+          <w:rFonts w:asciiTheme="minorHAnsi" w:hAnsiTheme="minorHAnsi" w:cstheme="minorHAnsi"/>
+          <w:sz w:val="24"/>
+          <w:szCs w:val="24"/>
+          <w:lang w:val="es-MX"/>
+        </w:rPr>
+        <w:t>Usualmente la gente espera a que otra persona reporte la existencia de un bache, y el proceso es tedioso y tardío. Por lo que la gente necesita una solución a este problema que afecta a la población.</w:t>
+      </w:r>
+    </w:p>
+    <w:p>
+      <w:pPr>
+        <w:jc w:val="both"/>
+        <w:rPr>
+          <w:rFonts w:asciiTheme="minorHAnsi" w:hAnsiTheme="minorHAnsi" w:cstheme="minorHAnsi"/>
+          <w:sz w:val="24"/>
+          <w:szCs w:val="24"/>
+          <w:lang w:val="es-MX"/>
+        </w:rPr>
+      </w:pPr>
+    </w:p>
+    <w:p>
+      <w:pPr>
+        <w:jc w:val="both"/>
+        <w:rPr>
+          <w:rFonts w:asciiTheme="minorHAnsi" w:hAnsiTheme="minorHAnsi" w:cstheme="minorHAnsi"/>
+          <w:sz w:val="24"/>
+          <w:szCs w:val="24"/>
+          <w:lang w:val="es-MX"/>
+        </w:rPr>
+      </w:pPr>
+      <w:r>
+        <w:rPr>
+          <w:rFonts w:asciiTheme="minorHAnsi" w:hAnsiTheme="minorHAnsi" w:cstheme="minorHAnsi"/>
+          <w:sz w:val="24"/>
+          <w:szCs w:val="24"/>
+          <w:lang w:val="es-MX"/>
+        </w:rPr>
+        <w:t>En este documento se definirá aspectos importantes con respecto a BachesApp, esto permitirá que se pueda tener un mejor entendimiento sobre el impacto que tendrá la aplicación sobre los usuarios.</w:t>
+      </w:r>
+    </w:p>
+    <w:p>
+      <w:pPr>
+        <w:jc w:val="both"/>
+        <w:rPr>
+          <w:rFonts w:asciiTheme="minorHAnsi" w:hAnsiTheme="minorHAnsi" w:cstheme="minorHAnsi"/>
+          <w:sz w:val="24"/>
+          <w:szCs w:val="24"/>
+          <w:lang w:val="es-MX"/>
+        </w:rPr>
+      </w:pPr>
     </w:p>
     <w:p>
       <w:pPr>
@@ -1240,18 +1313,21 @@
     </w:p>
     <w:tbl>
       <w:tblPr>
-        <w:tblW w:w="0" w:type="auto"/>
+        <w:tblW w:w="9576" w:type="dxa"/>
         <w:tblLayout w:type="fixed"/>
         <w:tblLook w:val="0000" w:firstRow="0" w:lastRow="0" w:firstColumn="0" w:lastColumn="0" w:noHBand="0" w:noVBand="0"/>
       </w:tblPr>
       <w:tblGrid>
-        <w:gridCol w:w="1915"/>
-        <w:gridCol w:w="7661"/>
+        <w:gridCol w:w="1371"/>
+        <w:gridCol w:w="8205"/>
       </w:tblGrid>
       <w:tr>
+        <w:trPr>
+          <w:trHeight w:val="300"/>
+        </w:trPr>
         <w:tc>
           <w:tcPr>
-            <w:tcW w:w="1915" w:type="dxa"/>
+            <w:tcW w:w="1371" w:type="dxa"/>
           </w:tcPr>
           <w:p>
             <w:pPr>
@@ -1265,7 +1341,7 @@
         </w:tc>
         <w:tc>
           <w:tcPr>
-            <w:tcW w:w="7661" w:type="dxa"/>
+            <w:tcW w:w="8205" w:type="dxa"/>
             <w:tcBorders>
               <w:bottom w:val="single" w:sz="12" w:space="0" w:color="auto"/>
             </w:tcBorders>
@@ -1282,9 +1358,12 @@
         </w:tc>
       </w:tr>
       <w:tr>
+        <w:trPr>
+          <w:trHeight w:val="300"/>
+        </w:trPr>
         <w:tc>
           <w:tcPr>
-            <w:tcW w:w="1915" w:type="dxa"/>
+            <w:tcW w:w="1371" w:type="dxa"/>
           </w:tcPr>
           <w:p>
             <w:pPr>
@@ -1298,7 +1377,7 @@
         </w:tc>
         <w:tc>
           <w:tcPr>
-            <w:tcW w:w="7661" w:type="dxa"/>
+            <w:tcW w:w="8205" w:type="dxa"/>
           </w:tcPr>
           <w:p>
             <w:pPr>
@@ -1312,9 +1391,12 @@
         </w:tc>
       </w:tr>
       <w:tr>
+        <w:trPr>
+          <w:trHeight w:val="300"/>
+        </w:trPr>
         <w:tc>
           <w:tcPr>
-            <w:tcW w:w="1915" w:type="dxa"/>
+            <w:tcW w:w="1371" w:type="dxa"/>
           </w:tcPr>
           <w:p>
             <w:pPr>
@@ -1344,7 +1426,7 @@
         </w:tc>
         <w:tc>
           <w:tcPr>
-            <w:tcW w:w="7661" w:type="dxa"/>
+            <w:tcW w:w="8205" w:type="dxa"/>
           </w:tcPr>
           <w:p>
             <w:pPr>
@@ -1376,9 +1458,12 @@
         </w:tc>
       </w:tr>
       <w:tr>
+        <w:trPr>
+          <w:trHeight w:val="300"/>
+        </w:trPr>
         <w:tc>
           <w:tcPr>
-            <w:tcW w:w="1915" w:type="dxa"/>
+            <w:tcW w:w="1371" w:type="dxa"/>
           </w:tcPr>
           <w:p>
             <w:pPr>
@@ -1392,7 +1477,7 @@
         </w:tc>
         <w:tc>
           <w:tcPr>
-            <w:tcW w:w="7661" w:type="dxa"/>
+            <w:tcW w:w="8205" w:type="dxa"/>
             <w:tcBorders>
               <w:bottom w:val="single" w:sz="8" w:space="0" w:color="auto"/>
             </w:tcBorders>
@@ -1414,7 +1499,7 @@
         </w:trPr>
         <w:tc>
           <w:tcPr>
-            <w:tcW w:w="1915" w:type="dxa"/>
+            <w:tcW w:w="1371" w:type="dxa"/>
           </w:tcPr>
           <w:p>
             <w:pPr>
@@ -1444,7 +1529,7 @@
         </w:tc>
         <w:tc>
           <w:tcPr>
-            <w:tcW w:w="7661" w:type="dxa"/>
+            <w:tcW w:w="8205" w:type="dxa"/>
             <w:tcBorders>
               <w:bottom w:val="single" w:sz="8" w:space="0" w:color="auto"/>
             </w:tcBorders>
@@ -1733,6 +1818,7 @@
                 <w:rFonts w:asciiTheme="minorHAnsi" w:hAnsiTheme="minorHAnsi" w:cstheme="minorHAnsi"/>
                 <w:lang w:val="es-MX"/>
               </w:rPr>
+              <w:lastRenderedPageBreak/>
               <w:t>Es relevante porque los baches en las calles pueden causar daños en las llantas de tu carro o camioneta y, además, pueden ocasionar problemas con la alineación y la suspensión.</w:t>
             </w:r>
             <w:r>
@@ -1752,27 +1838,6 @@
           </w:p>
           <w:p>
             <w:pPr>
-              <w:pStyle w:val="Prrafodelista"/>
-              <w:spacing w:line="276" w:lineRule="auto"/>
-              <w:rPr>
-                <w:rFonts w:asciiTheme="minorHAnsi" w:hAnsiTheme="minorHAnsi" w:cstheme="minorHAnsi"/>
-                <w:lang w:val="es-MX"/>
-              </w:rPr>
-            </w:pPr>
-          </w:p>
-          <w:p>
-            <w:pPr>
-              <w:pStyle w:val="Prrafodelista"/>
-              <w:spacing w:line="276" w:lineRule="auto"/>
-              <w:rPr>
-                <w:rFonts w:asciiTheme="minorHAnsi" w:hAnsiTheme="minorHAnsi" w:cstheme="minorHAnsi"/>
-                <w:lang w:val="es-MX"/>
-              </w:rPr>
-            </w:pPr>
-          </w:p>
-          <w:p>
-            <w:pPr>
-              <w:pStyle w:val="Prrafodelista"/>
               <w:spacing w:line="276" w:lineRule="auto"/>
               <w:rPr>
                 <w:rFonts w:asciiTheme="minorHAnsi" w:hAnsiTheme="minorHAnsi" w:cstheme="minorHAnsi"/>
@@ -1973,7 +2038,7 @@
         </w:trPr>
         <w:tc>
           <w:tcPr>
-            <w:tcW w:w="1915" w:type="dxa"/>
+            <w:tcW w:w="1371" w:type="dxa"/>
           </w:tcPr>
           <w:p>
             <w:pPr>
@@ -2003,7 +2068,7 @@
         </w:tc>
         <w:tc>
           <w:tcPr>
-            <w:tcW w:w="7661" w:type="dxa"/>
+            <w:tcW w:w="8205" w:type="dxa"/>
             <w:tcBorders>
               <w:top w:val="single" w:sz="8" w:space="0" w:color="auto"/>
               <w:bottom w:val="single" w:sz="8" w:space="0" w:color="auto"/>
@@ -2122,74 +2187,12 @@
           <w:p>
             <w:pPr>
               <w:pStyle w:val="Prrafodelista"/>
-              <w:numPr>
-                <w:ilvl w:val="0"/>
-                <w:numId w:val="18"/>
-              </w:numPr>
-              <w:spacing w:line="276" w:lineRule="auto"/>
-              <w:rPr>
-                <w:rFonts w:asciiTheme="minorHAnsi" w:hAnsiTheme="minorHAnsi" w:cstheme="minorHAnsi"/>
-                <w:b/>
-                <w:bCs/>
-                <w:lang w:val="es-MX"/>
-              </w:rPr>
-            </w:pPr>
-            <w:r>
-              <w:rPr>
-                <w:rFonts w:asciiTheme="minorHAnsi" w:hAnsiTheme="minorHAnsi" w:cstheme="minorHAnsi"/>
-                <w:b/>
-                <w:bCs/>
-                <w:lang w:val="es-MX"/>
-              </w:rPr>
-              <w:t>Facilidad de reportar problemas.</w:t>
-            </w:r>
-          </w:p>
-          <w:p>
-            <w:pPr>
-              <w:pStyle w:val="Prrafodelista"/>
-              <w:spacing w:line="276" w:lineRule="auto"/>
-              <w:rPr>
-                <w:rFonts w:asciiTheme="minorHAnsi" w:hAnsiTheme="minorHAnsi" w:cstheme="minorHAnsi"/>
-                <w:lang w:val="es-MX"/>
-              </w:rPr>
-            </w:pPr>
-            <w:r>
-              <w:rPr>
-                <w:rFonts w:asciiTheme="minorHAnsi" w:hAnsiTheme="minorHAnsi" w:cstheme="minorHAnsi"/>
-                <w:lang w:val="es-MX"/>
-              </w:rPr>
-              <w:t>Como se mencionó en la justificación, l</w:t>
-            </w:r>
-            <w:r>
-              <w:rPr>
-                <w:rFonts w:asciiTheme="minorHAnsi" w:hAnsiTheme="minorHAnsi" w:cstheme="minorHAnsi"/>
-                <w:lang w:val="es-MX"/>
-              </w:rPr>
-              <w:t>os reportes de los ciudadanos representan apenas el 15% de los huecos que surgen en las calles de la ciudad</w:t>
-            </w:r>
-            <w:r>
-              <w:rPr>
-                <w:rFonts w:asciiTheme="minorHAnsi" w:hAnsiTheme="minorHAnsi" w:cstheme="minorHAnsi"/>
-                <w:lang w:val="es-MX"/>
-              </w:rPr>
-              <w:t xml:space="preserve">. Con </w:t>
-            </w:r>
-            <w:proofErr w:type="spellStart"/>
-            <w:r>
-              <w:rPr>
-                <w:rFonts w:asciiTheme="minorHAnsi" w:hAnsiTheme="minorHAnsi" w:cstheme="minorHAnsi"/>
-                <w:lang w:val="es-MX"/>
-              </w:rPr>
-              <w:t>BachesApp</w:t>
-            </w:r>
-            <w:proofErr w:type="spellEnd"/>
-            <w:r>
-              <w:rPr>
-                <w:rFonts w:asciiTheme="minorHAnsi" w:hAnsiTheme="minorHAnsi" w:cstheme="minorHAnsi"/>
-                <w:lang w:val="es-MX"/>
-              </w:rPr>
-              <w:t xml:space="preserve"> los reportes son más rápidos y se puede aumentar el número de reportes para reducir la cantidad de baches.</w:t>
-            </w:r>
+              <w:spacing w:line="276" w:lineRule="auto"/>
+              <w:rPr>
+                <w:rFonts w:asciiTheme="minorHAnsi" w:hAnsiTheme="minorHAnsi" w:cstheme="minorHAnsi"/>
+                <w:lang w:val="es-MX"/>
+              </w:rPr>
+            </w:pPr>
           </w:p>
           <w:p>
             <w:pPr>
@@ -2223,6 +2226,73 @@
                 <w:bCs/>
                 <w:lang w:val="es-MX"/>
               </w:rPr>
+              <w:lastRenderedPageBreak/>
+              <w:t>Facilidad de reportar problemas.</w:t>
+            </w:r>
+          </w:p>
+          <w:p>
+            <w:pPr>
+              <w:pStyle w:val="Prrafodelista"/>
+              <w:spacing w:line="276" w:lineRule="auto"/>
+              <w:rPr>
+                <w:rFonts w:asciiTheme="minorHAnsi" w:hAnsiTheme="minorHAnsi" w:cstheme="minorHAnsi"/>
+                <w:lang w:val="es-MX"/>
+              </w:rPr>
+            </w:pPr>
+            <w:r>
+              <w:rPr>
+                <w:rFonts w:asciiTheme="minorHAnsi" w:hAnsiTheme="minorHAnsi" w:cstheme="minorHAnsi"/>
+                <w:lang w:val="es-MX"/>
+              </w:rPr>
+              <w:t>Como se mencionó en la justificación, l</w:t>
+            </w:r>
+            <w:r>
+              <w:rPr>
+                <w:rFonts w:asciiTheme="minorHAnsi" w:hAnsiTheme="minorHAnsi" w:cstheme="minorHAnsi"/>
+                <w:lang w:val="es-MX"/>
+              </w:rPr>
+              <w:t>os reportes de los ciudadanos representan apenas el 15% de los huecos que surgen en las calles de la ciudad</w:t>
+            </w:r>
+            <w:r>
+              <w:rPr>
+                <w:rFonts w:asciiTheme="minorHAnsi" w:hAnsiTheme="minorHAnsi" w:cstheme="minorHAnsi"/>
+                <w:lang w:val="es-MX"/>
+              </w:rPr>
+              <w:t>. Con BachesApp los reportes son más rápidos y se puede aumentar el número de reportes para reducir la cantidad de baches.</w:t>
+            </w:r>
+          </w:p>
+          <w:p>
+            <w:pPr>
+              <w:pStyle w:val="Prrafodelista"/>
+              <w:spacing w:line="276" w:lineRule="auto"/>
+              <w:rPr>
+                <w:rFonts w:asciiTheme="minorHAnsi" w:hAnsiTheme="minorHAnsi" w:cstheme="minorHAnsi"/>
+                <w:lang w:val="es-MX"/>
+              </w:rPr>
+            </w:pPr>
+          </w:p>
+          <w:p>
+            <w:pPr>
+              <w:pStyle w:val="Prrafodelista"/>
+              <w:numPr>
+                <w:ilvl w:val="0"/>
+                <w:numId w:val="18"/>
+              </w:numPr>
+              <w:spacing w:line="276" w:lineRule="auto"/>
+              <w:rPr>
+                <w:rFonts w:asciiTheme="minorHAnsi" w:hAnsiTheme="minorHAnsi" w:cstheme="minorHAnsi"/>
+                <w:b/>
+                <w:bCs/>
+                <w:lang w:val="es-MX"/>
+              </w:rPr>
+            </w:pPr>
+            <w:r>
+              <w:rPr>
+                <w:rFonts w:asciiTheme="minorHAnsi" w:hAnsiTheme="minorHAnsi" w:cstheme="minorHAnsi"/>
+                <w:b/>
+                <w:bCs/>
+                <w:lang w:val="es-MX"/>
+              </w:rPr>
               <w:t>Disminuir la cantidad de baches</w:t>
             </w:r>
           </w:p>
@@ -2239,7 +2309,6 @@
                 <w:rFonts w:asciiTheme="minorHAnsi" w:hAnsiTheme="minorHAnsi" w:cstheme="minorBidi"/>
                 <w:lang w:val="es-MX"/>
               </w:rPr>
-              <w:lastRenderedPageBreak/>
               <w:t xml:space="preserve">              Hacer los reportes ocasionará que los baches </w:t>
             </w:r>
             <w:r>
@@ -2265,7 +2334,7 @@
         </w:trPr>
         <w:tc>
           <w:tcPr>
-            <w:tcW w:w="1915" w:type="dxa"/>
+            <w:tcW w:w="1371" w:type="dxa"/>
           </w:tcPr>
           <w:p>
             <w:pPr>
@@ -2313,19 +2382,11 @@
         </w:tc>
         <w:tc>
           <w:tcPr>
-            <w:tcW w:w="7661" w:type="dxa"/>
+            <w:tcW w:w="8205" w:type="dxa"/>
             <w:tcBorders>
               <w:top w:val="single" w:sz="8" w:space="0" w:color="auto"/>
             </w:tcBorders>
           </w:tcPr>
-          <w:p>
-            <w:pPr>
-              <w:rPr>
-                <w:rFonts w:asciiTheme="minorHAnsi" w:hAnsiTheme="minorHAnsi" w:cstheme="minorHAnsi"/>
-                <w:lang w:val="es-MX"/>
-              </w:rPr>
-            </w:pPr>
-          </w:p>
           <w:p>
             <w:pPr>
               <w:rPr>
@@ -2897,7 +2958,7 @@
         </w:trPr>
         <w:tc>
           <w:tcPr>
-            <w:tcW w:w="1915" w:type="dxa"/>
+            <w:tcW w:w="1371" w:type="dxa"/>
           </w:tcPr>
           <w:p>
             <w:pPr>
@@ -2927,7 +2988,7 @@
         </w:tc>
         <w:tc>
           <w:tcPr>
-            <w:tcW w:w="7661" w:type="dxa"/>
+            <w:tcW w:w="8205" w:type="dxa"/>
             <w:tcBorders>
               <w:top w:val="single" w:sz="8" w:space="0" w:color="auto"/>
               <w:bottom w:val="single" w:sz="8" w:space="0" w:color="auto"/>
@@ -3458,6 +3519,7 @@
                 <w:szCs w:val="24"/>
                 <w:lang w:val="es-MX"/>
               </w:rPr>
+              <w:lastRenderedPageBreak/>
               <w:t>En este proyecto se analiza lo siguiente:</w:t>
             </w:r>
           </w:p>
@@ -3521,7 +3583,6 @@
                 <w:rFonts w:asciiTheme="minorHAnsi" w:hAnsiTheme="minorHAnsi" w:cstheme="minorHAnsi"/>
                 <w:lang w:val="es-MX"/>
               </w:rPr>
-              <w:lastRenderedPageBreak/>
               <w:t>Control de tiempo de respuesta de reparación.</w:t>
             </w:r>
           </w:p>
@@ -3770,7 +3831,7 @@
         </w:trPr>
         <w:tc>
           <w:tcPr>
-            <w:tcW w:w="1915" w:type="dxa"/>
+            <w:tcW w:w="1371" w:type="dxa"/>
           </w:tcPr>
           <w:p>
             <w:pPr>
@@ -3800,7 +3861,7 @@
         </w:tc>
         <w:tc>
           <w:tcPr>
-            <w:tcW w:w="7661" w:type="dxa"/>
+            <w:tcW w:w="8205" w:type="dxa"/>
             <w:tcBorders>
               <w:top w:val="single" w:sz="8" w:space="0" w:color="auto"/>
               <w:bottom w:val="single" w:sz="8" w:space="0" w:color="auto"/>
@@ -3808,42 +3869,362 @@
           </w:tcPr>
           <w:p>
             <w:pPr>
-              <w:rPr>
-                <w:rFonts w:asciiTheme="minorHAnsi" w:hAnsiTheme="minorHAnsi" w:cstheme="minorHAnsi"/>
-                <w:lang w:val="es-MX"/>
-              </w:rPr>
-            </w:pPr>
-          </w:p>
-          <w:p>
-            <w:pPr>
-              <w:rPr>
-                <w:rFonts w:asciiTheme="minorHAnsi" w:hAnsiTheme="minorHAnsi" w:cstheme="minorHAnsi"/>
-                <w:lang w:val="es-MX"/>
-              </w:rPr>
-            </w:pPr>
-            <w:r>
-              <w:rPr>
-                <w:rFonts w:asciiTheme="minorHAnsi" w:hAnsiTheme="minorHAnsi" w:cstheme="minorHAnsi"/>
-                <w:color w:val="8064A2" w:themeColor="accent4"/>
-                <w:lang w:val="es-MX"/>
-              </w:rPr>
-              <w:t xml:space="preserve">[Fuentes de información que requieren consultar para obtener los requerimientos del </w:t>
-            </w:r>
-            <w:r>
-              <w:rPr>
-                <w:rFonts w:asciiTheme="minorHAnsi" w:hAnsiTheme="minorHAnsi" w:cstheme="minorHAnsi"/>
-                <w:color w:val="8064A2" w:themeColor="accent4"/>
-                <w:lang w:val="es-MX"/>
-              </w:rPr>
-              <w:t>producto.</w:t>
-            </w:r>
-            <w:r>
-              <w:rPr>
-                <w:rFonts w:asciiTheme="minorHAnsi" w:hAnsiTheme="minorHAnsi" w:cstheme="minorHAnsi"/>
-                <w:color w:val="8064A2" w:themeColor="accent4"/>
-                <w:lang w:val="es-MX"/>
-              </w:rPr>
-              <w:t>]</w:t>
+              <w:spacing w:line="276" w:lineRule="auto"/>
+              <w:rPr>
+                <w:rFonts w:asciiTheme="minorHAnsi" w:hAnsiTheme="minorHAnsi" w:cstheme="minorHAnsi"/>
+                <w:lang w:val="es-MX"/>
+              </w:rPr>
+            </w:pPr>
+          </w:p>
+          <w:p>
+            <w:pPr>
+              <w:spacing w:line="276" w:lineRule="auto"/>
+              <w:rPr>
+                <w:rFonts w:asciiTheme="minorHAnsi" w:hAnsiTheme="minorHAnsi" w:cstheme="minorBidi"/>
+                <w:sz w:val="24"/>
+                <w:szCs w:val="24"/>
+                <w:lang w:val="es-MX"/>
+              </w:rPr>
+            </w:pPr>
+            <w:r>
+              <w:rPr>
+                <w:rFonts w:asciiTheme="minorHAnsi" w:hAnsiTheme="minorHAnsi" w:cstheme="minorBidi"/>
+                <w:sz w:val="24"/>
+                <w:szCs w:val="24"/>
+                <w:lang w:val="es-MX"/>
+              </w:rPr>
+              <w:t xml:space="preserve">Detalles de los instrumentos: El instrumento consistirá en una encuesta, la cual tendrá alrededor de 15 a 20 preguntas de opción múltiple distribuidas en un máximo de 2 secciones o páginas. Se eligió este instrumento porque al considerar usuarios con edades de entre 18 a 45 años se consideran personas con poco tiempo, por lo que una encueta es la forma más rápida de obtener información. Por otro lado, no es un tópico altamente sensible, ya que muchas personas han pasado alguna situación con los baches, por lo que una encuesta nos puede ayudar a comparar fácilmente diferencias entre encuestados e identificar patrones y tendencias.  </w:t>
+            </w:r>
+          </w:p>
+          <w:p>
+            <w:pPr>
+              <w:spacing w:line="276" w:lineRule="auto"/>
+              <w:rPr>
+                <w:rFonts w:asciiTheme="minorHAnsi" w:hAnsiTheme="minorHAnsi" w:cstheme="minorHAnsi"/>
+                <w:sz w:val="24"/>
+                <w:szCs w:val="24"/>
+                <w:lang w:val="es-MX"/>
+              </w:rPr>
+            </w:pPr>
+          </w:p>
+          <w:p>
+            <w:pPr>
+              <w:spacing w:line="276" w:lineRule="auto"/>
+              <w:rPr>
+                <w:rFonts w:asciiTheme="minorHAnsi" w:hAnsiTheme="minorHAnsi" w:cstheme="minorHAnsi"/>
+                <w:sz w:val="24"/>
+                <w:szCs w:val="24"/>
+                <w:lang w:val="es-MX"/>
+              </w:rPr>
+            </w:pPr>
+            <w:r>
+              <w:rPr>
+                <w:rFonts w:asciiTheme="minorHAnsi" w:hAnsiTheme="minorHAnsi" w:cstheme="minorHAnsi"/>
+                <w:sz w:val="24"/>
+                <w:szCs w:val="24"/>
+                <w:lang w:val="es-MX"/>
+              </w:rPr>
+              <w:t>Proceso para definir la información que se requiere:</w:t>
+            </w:r>
+            <w:r>
+              <w:rPr>
+                <w:rFonts w:asciiTheme="minorHAnsi" w:hAnsiTheme="minorHAnsi" w:cstheme="minorHAnsi"/>
+                <w:sz w:val="24"/>
+                <w:szCs w:val="24"/>
+                <w:lang w:val="es-MX"/>
+              </w:rPr>
+              <w:t xml:space="preserve"> los procesos son </w:t>
+            </w:r>
+            <w:r>
+              <w:rPr>
+                <w:rFonts w:asciiTheme="minorHAnsi" w:hAnsiTheme="minorHAnsi" w:cstheme="minorHAnsi"/>
+                <w:sz w:val="24"/>
+                <w:szCs w:val="24"/>
+                <w:lang w:val="es-MX"/>
+              </w:rPr>
+              <w:t xml:space="preserve">identificar perfiles de usuario e identificar posibles preguntas, crear </w:t>
+            </w:r>
+            <w:r>
+              <w:rPr>
+                <w:rFonts w:asciiTheme="minorHAnsi" w:hAnsiTheme="minorHAnsi" w:cstheme="minorHAnsi"/>
+                <w:sz w:val="24"/>
+                <w:szCs w:val="24"/>
+                <w:lang w:val="es-MX"/>
+              </w:rPr>
+              <w:t xml:space="preserve">y </w:t>
+            </w:r>
+            <w:r>
+              <w:rPr>
+                <w:rFonts w:asciiTheme="minorHAnsi" w:hAnsiTheme="minorHAnsi" w:cstheme="minorHAnsi"/>
+                <w:sz w:val="24"/>
+                <w:szCs w:val="24"/>
+                <w:lang w:val="es-MX"/>
+              </w:rPr>
+              <w:t>revisar propuestas</w:t>
+            </w:r>
+            <w:r>
+              <w:rPr>
+                <w:rFonts w:asciiTheme="minorHAnsi" w:hAnsiTheme="minorHAnsi" w:cstheme="minorHAnsi"/>
+                <w:sz w:val="24"/>
+                <w:szCs w:val="24"/>
+                <w:lang w:val="es-MX"/>
+              </w:rPr>
+              <w:t xml:space="preserve"> de </w:t>
+            </w:r>
+            <w:r>
+              <w:rPr>
+                <w:rFonts w:asciiTheme="minorHAnsi" w:hAnsiTheme="minorHAnsi" w:cstheme="minorHAnsi"/>
+                <w:sz w:val="24"/>
+                <w:szCs w:val="24"/>
+                <w:lang w:val="es-MX"/>
+              </w:rPr>
+              <w:t xml:space="preserve">instrumentos, </w:t>
+            </w:r>
+            <w:r>
+              <w:rPr>
+                <w:rFonts w:asciiTheme="minorHAnsi" w:hAnsiTheme="minorHAnsi" w:cstheme="minorHAnsi"/>
+                <w:sz w:val="24"/>
+                <w:szCs w:val="24"/>
+                <w:lang w:val="es-MX"/>
+              </w:rPr>
+              <w:t xml:space="preserve">determinar un método de </w:t>
+            </w:r>
+            <w:r>
+              <w:rPr>
+                <w:rFonts w:asciiTheme="minorHAnsi" w:hAnsiTheme="minorHAnsi" w:cstheme="minorHAnsi"/>
+                <w:sz w:val="24"/>
+                <w:szCs w:val="24"/>
+                <w:lang w:val="es-MX"/>
+              </w:rPr>
+              <w:t>análisis, identificar</w:t>
+            </w:r>
+            <w:r>
+              <w:rPr>
+                <w:rFonts w:asciiTheme="minorHAnsi" w:hAnsiTheme="minorHAnsi" w:cstheme="minorHAnsi"/>
+                <w:sz w:val="24"/>
+                <w:szCs w:val="24"/>
+                <w:lang w:val="es-MX"/>
+              </w:rPr>
+              <w:t xml:space="preserve"> a los encuetados, preparar un cuestionario electrónico o en papel,</w:t>
+            </w:r>
+            <w:r>
+              <w:rPr>
+                <w:rFonts w:asciiTheme="minorHAnsi" w:hAnsiTheme="minorHAnsi" w:cstheme="minorHAnsi"/>
+                <w:sz w:val="24"/>
+                <w:szCs w:val="24"/>
+                <w:lang w:val="es-MX"/>
+              </w:rPr>
+              <w:t xml:space="preserve"> pilotar la encuesta, </w:t>
+            </w:r>
+            <w:r>
+              <w:rPr>
+                <w:rFonts w:asciiTheme="minorHAnsi" w:hAnsiTheme="minorHAnsi" w:cstheme="minorHAnsi"/>
+                <w:sz w:val="24"/>
+                <w:szCs w:val="24"/>
+                <w:lang w:val="es-MX"/>
+              </w:rPr>
+              <w:t>hacer correcciones</w:t>
+            </w:r>
+            <w:r>
+              <w:rPr>
+                <w:rFonts w:asciiTheme="minorHAnsi" w:hAnsiTheme="minorHAnsi" w:cstheme="minorHAnsi"/>
+                <w:sz w:val="24"/>
+                <w:szCs w:val="24"/>
+                <w:lang w:val="es-MX"/>
+              </w:rPr>
+              <w:t xml:space="preserve">, aplicar la encuesta y si corresponde, enviar agradecimientos e incentivos. </w:t>
+            </w:r>
+          </w:p>
+          <w:p>
+            <w:pPr>
+              <w:spacing w:line="276" w:lineRule="auto"/>
+              <w:rPr>
+                <w:rFonts w:asciiTheme="minorHAnsi" w:hAnsiTheme="minorHAnsi" w:cstheme="minorHAnsi"/>
+                <w:sz w:val="24"/>
+                <w:szCs w:val="24"/>
+                <w:lang w:val="es-MX"/>
+              </w:rPr>
+            </w:pPr>
+          </w:p>
+          <w:p>
+            <w:pPr>
+              <w:spacing w:line="276" w:lineRule="auto"/>
+              <w:rPr>
+                <w:rFonts w:asciiTheme="minorHAnsi" w:hAnsiTheme="minorHAnsi" w:cstheme="minorBidi"/>
+                <w:sz w:val="24"/>
+                <w:szCs w:val="24"/>
+                <w:lang w:val="es-MX"/>
+              </w:rPr>
+            </w:pPr>
+            <w:r>
+              <w:rPr>
+                <w:rFonts w:asciiTheme="minorHAnsi" w:hAnsiTheme="minorHAnsi" w:cstheme="minorBidi"/>
+                <w:sz w:val="24"/>
+                <w:szCs w:val="24"/>
+                <w:lang w:val="es-MX"/>
+              </w:rPr>
+              <w:t xml:space="preserve">Actividades realizadas: Ver documento: Anexo – Plan de Trabajo. </w:t>
+            </w:r>
+          </w:p>
+          <w:p>
+            <w:pPr>
+              <w:spacing w:line="276" w:lineRule="auto"/>
+              <w:rPr>
+                <w:rFonts w:asciiTheme="minorHAnsi" w:hAnsiTheme="minorHAnsi" w:cstheme="minorBidi"/>
+                <w:sz w:val="24"/>
+                <w:szCs w:val="24"/>
+                <w:lang w:val="es-MX"/>
+              </w:rPr>
+            </w:pPr>
+          </w:p>
+          <w:p>
+            <w:pPr>
+              <w:spacing w:line="276" w:lineRule="auto"/>
+              <w:rPr>
+                <w:rFonts w:asciiTheme="minorHAnsi" w:hAnsiTheme="minorHAnsi" w:cstheme="minorHAnsi"/>
+                <w:sz w:val="24"/>
+                <w:szCs w:val="24"/>
+                <w:lang w:val="es-MX"/>
+              </w:rPr>
+            </w:pPr>
+            <w:r>
+              <w:rPr>
+                <w:rFonts w:asciiTheme="minorHAnsi" w:hAnsiTheme="minorHAnsi" w:cstheme="minorHAnsi"/>
+                <w:sz w:val="24"/>
+                <w:szCs w:val="24"/>
+                <w:lang w:val="es-MX"/>
+              </w:rPr>
+              <w:t>Tipo de técnica de educción:</w:t>
+            </w:r>
+            <w:r>
+              <w:rPr>
+                <w:rFonts w:asciiTheme="minorHAnsi" w:hAnsiTheme="minorHAnsi" w:cstheme="minorHAnsi"/>
+                <w:sz w:val="24"/>
+                <w:szCs w:val="24"/>
+                <w:lang w:val="es-MX"/>
+              </w:rPr>
+              <w:t xml:space="preserve"> </w:t>
+            </w:r>
+            <w:r>
+              <w:rPr>
+                <w:rFonts w:asciiTheme="minorHAnsi" w:hAnsiTheme="minorHAnsi" w:cstheme="minorHAnsi"/>
+                <w:sz w:val="24"/>
+                <w:szCs w:val="24"/>
+                <w:lang w:val="es-MX"/>
+              </w:rPr>
+              <w:t xml:space="preserve">la encuesta es una técnica de educción </w:t>
+            </w:r>
+            <w:r>
+              <w:rPr>
+                <w:rFonts w:asciiTheme="minorHAnsi" w:hAnsiTheme="minorHAnsi" w:cstheme="minorHAnsi"/>
+                <w:sz w:val="24"/>
+                <w:szCs w:val="24"/>
+                <w:lang w:val="es-MX"/>
+              </w:rPr>
+              <w:t>cuantitativ</w:t>
+            </w:r>
+            <w:r>
+              <w:rPr>
+                <w:rFonts w:asciiTheme="minorHAnsi" w:hAnsiTheme="minorHAnsi" w:cstheme="minorHAnsi"/>
+                <w:sz w:val="24"/>
+                <w:szCs w:val="24"/>
+                <w:lang w:val="es-MX"/>
+              </w:rPr>
+              <w:t>a</w:t>
+            </w:r>
+            <w:r>
+              <w:rPr>
+                <w:rFonts w:asciiTheme="minorHAnsi" w:hAnsiTheme="minorHAnsi" w:cstheme="minorHAnsi"/>
+                <w:sz w:val="24"/>
+                <w:szCs w:val="24"/>
+                <w:lang w:val="es-MX"/>
+              </w:rPr>
+              <w:t xml:space="preserve"> de investigación. Esto significa que busca obtener datos numéricos y estadísticos que permitan analizar y generalizar la información obtenida.</w:t>
+            </w:r>
+            <w:r>
+              <w:rPr>
+                <w:rFonts w:asciiTheme="minorHAnsi" w:hAnsiTheme="minorHAnsi" w:cstheme="minorHAnsi"/>
+                <w:sz w:val="24"/>
+                <w:szCs w:val="24"/>
+                <w:lang w:val="es-MX"/>
+              </w:rPr>
+              <w:t xml:space="preserve"> </w:t>
+            </w:r>
+            <w:r>
+              <w:rPr>
+                <w:rFonts w:asciiTheme="minorHAnsi" w:hAnsiTheme="minorHAnsi" w:cstheme="minorHAnsi"/>
+                <w:sz w:val="24"/>
+                <w:szCs w:val="24"/>
+                <w:lang w:val="es-MX"/>
+              </w:rPr>
+              <w:t>Además,</w:t>
+            </w:r>
+            <w:r>
+              <w:rPr>
+                <w:rFonts w:asciiTheme="minorHAnsi" w:hAnsiTheme="minorHAnsi" w:cstheme="minorHAnsi"/>
+                <w:sz w:val="24"/>
+                <w:szCs w:val="24"/>
+                <w:lang w:val="es-MX"/>
+              </w:rPr>
+              <w:t xml:space="preserve"> es </w:t>
+            </w:r>
+            <w:r>
+              <w:rPr>
+                <w:rFonts w:asciiTheme="minorHAnsi" w:hAnsiTheme="minorHAnsi" w:cstheme="minorHAnsi"/>
+                <w:sz w:val="24"/>
+                <w:szCs w:val="24"/>
+                <w:lang w:val="es-MX"/>
+              </w:rPr>
+              <w:t>estructurada que utiliza cuestionarios para recolectar información de una muestra de la población.</w:t>
+            </w:r>
+          </w:p>
+          <w:p>
+            <w:pPr>
+              <w:spacing w:line="276" w:lineRule="auto"/>
+              <w:rPr>
+                <w:rFonts w:asciiTheme="minorHAnsi" w:hAnsiTheme="minorHAnsi" w:cstheme="minorHAnsi"/>
+                <w:sz w:val="24"/>
+                <w:szCs w:val="24"/>
+                <w:lang w:val="es-MX"/>
+              </w:rPr>
+            </w:pPr>
+          </w:p>
+          <w:p>
+            <w:pPr>
+              <w:spacing w:line="276" w:lineRule="auto"/>
+              <w:rPr>
+                <w:rFonts w:asciiTheme="minorHAnsi" w:hAnsiTheme="minorHAnsi" w:cstheme="minorHAnsi"/>
+                <w:sz w:val="24"/>
+                <w:szCs w:val="24"/>
+                <w:lang w:val="es-MX"/>
+              </w:rPr>
+            </w:pPr>
+            <w:r>
+              <w:rPr>
+                <w:rFonts w:asciiTheme="minorHAnsi" w:hAnsiTheme="minorHAnsi" w:cstheme="minorHAnsi"/>
+                <w:sz w:val="24"/>
+                <w:szCs w:val="24"/>
+                <w:lang w:val="es-MX"/>
+              </w:rPr>
+              <w:t>Análisis de información:</w:t>
+            </w:r>
+            <w:r>
+              <w:rPr>
+                <w:rFonts w:asciiTheme="minorHAnsi" w:hAnsiTheme="minorHAnsi" w:cstheme="minorHAnsi"/>
+                <w:sz w:val="24"/>
+                <w:szCs w:val="24"/>
+                <w:lang w:val="es-MX"/>
+              </w:rPr>
+              <w:t xml:space="preserve"> el análisis será descriptivo, ya que </w:t>
+            </w:r>
+            <w:r>
+              <w:rPr>
+                <w:rFonts w:asciiTheme="minorHAnsi" w:hAnsiTheme="minorHAnsi" w:cstheme="minorHAnsi"/>
+                <w:sz w:val="24"/>
+                <w:szCs w:val="24"/>
+                <w:lang w:val="es-MX"/>
+              </w:rPr>
+              <w:t>es una herramienta útil para resumir y describir los datos obtenidos en una encuesta. Permite identificar patrones y tendencias en los datos y comunicar los resultados de manera clara y concisa.</w:t>
             </w:r>
           </w:p>
         </w:tc>
@@ -3854,7 +4235,7 @@
         </w:trPr>
         <w:tc>
           <w:tcPr>
-            <w:tcW w:w="1915" w:type="dxa"/>
+            <w:tcW w:w="1371" w:type="dxa"/>
           </w:tcPr>
           <w:p>
             <w:pPr>
@@ -3872,6 +4253,7 @@
                 <w:bCs/>
                 <w:lang w:val="es-MX"/>
               </w:rPr>
+              <w:lastRenderedPageBreak/>
               <w:t>Requerimientos de la aplicación</w:t>
             </w:r>
             <w:bookmarkEnd w:id="15"/>
@@ -3879,7 +4261,7 @@
         </w:tc>
         <w:tc>
           <w:tcPr>
-            <w:tcW w:w="7661" w:type="dxa"/>
+            <w:tcW w:w="8205" w:type="dxa"/>
             <w:tcBorders>
               <w:top w:val="single" w:sz="8" w:space="0" w:color="auto"/>
               <w:bottom w:val="single" w:sz="8" w:space="0" w:color="auto"/>
@@ -3911,43 +4293,34 @@
                 <w:szCs w:val="24"/>
                 <w:lang w:val="es-MX"/>
               </w:rPr>
-              <w:t>Los usuarios que participarán fue</w:t>
-            </w:r>
-            <w:r>
-              <w:rPr>
-                <w:rFonts w:asciiTheme="minorHAnsi" w:hAnsiTheme="minorHAnsi" w:cstheme="minorHAnsi"/>
-                <w:sz w:val="24"/>
-                <w:szCs w:val="24"/>
-                <w:lang w:val="es-MX"/>
-              </w:rPr>
-              <w:t>ron seleccionados basándose en el perfil y en la persona generada en la siguiente sección</w:t>
-            </w:r>
-            <w:r>
-              <w:rPr>
-                <w:rFonts w:asciiTheme="minorHAnsi" w:hAnsiTheme="minorHAnsi" w:cstheme="minorHAnsi"/>
-                <w:sz w:val="24"/>
-                <w:szCs w:val="24"/>
-                <w:lang w:val="es-MX"/>
-              </w:rPr>
-              <w:t xml:space="preserve">. </w:t>
-            </w:r>
-            <w:r>
-              <w:rPr>
-                <w:rFonts w:asciiTheme="minorHAnsi" w:hAnsiTheme="minorHAnsi" w:cstheme="minorHAnsi"/>
-                <w:sz w:val="24"/>
-                <w:szCs w:val="24"/>
-                <w:lang w:val="es-MX"/>
-              </w:rPr>
-              <w:t xml:space="preserve">También se enfoca en aquellas personas que manejan un automóvil por trabajo, como por ejemplo </w:t>
-            </w:r>
-            <w:r>
-              <w:rPr>
-                <w:rFonts w:asciiTheme="minorHAnsi" w:hAnsiTheme="minorHAnsi" w:cstheme="minorHAnsi"/>
-                <w:sz w:val="24"/>
-                <w:szCs w:val="24"/>
-                <w:lang w:val="es-MX"/>
-              </w:rPr>
-              <w:t>un conductor de Uber.</w:t>
+              <w:t>Usuarios participantes:</w:t>
+            </w:r>
+            <w:r>
+              <w:rPr>
+                <w:rFonts w:asciiTheme="minorHAnsi" w:hAnsiTheme="minorHAnsi" w:cstheme="minorHAnsi"/>
+                <w:sz w:val="24"/>
+                <w:szCs w:val="24"/>
+                <w:lang w:val="es-MX"/>
+              </w:rPr>
+              <w:t xml:space="preserve"> los usuarios participantes </w:t>
+            </w:r>
+            <w:r>
+              <w:rPr>
+                <w:rFonts w:asciiTheme="minorHAnsi" w:hAnsiTheme="minorHAnsi" w:cstheme="minorHAnsi"/>
+                <w:sz w:val="24"/>
+                <w:szCs w:val="24"/>
+                <w:lang w:val="es-MX"/>
+              </w:rPr>
+              <w:t xml:space="preserve">son 20 personas que están la mayor parte de su tiempo al volante, </w:t>
+            </w:r>
+            <w:r>
+              <w:rPr>
+                <w:rFonts w:asciiTheme="minorHAnsi" w:hAnsiTheme="minorHAnsi" w:cstheme="minorHAnsi"/>
+                <w:sz w:val="24"/>
+                <w:szCs w:val="24"/>
+                <w:lang w:val="es-MX"/>
+              </w:rPr>
+              <w:t>por gusto (afición) o por trabajo.</w:t>
             </w:r>
           </w:p>
           <w:p>
@@ -3961,32 +4334,592 @@
                 <w:lang w:val="es-MX"/>
               </w:rPr>
             </w:pPr>
-            <w:r>
-              <w:rPr>
-                <w:rFonts w:asciiTheme="minorHAnsi" w:hAnsiTheme="minorHAnsi" w:cstheme="minorHAnsi"/>
-                <w:sz w:val="24"/>
-                <w:szCs w:val="24"/>
-                <w:lang w:val="es-MX"/>
-              </w:rPr>
-              <w:t xml:space="preserve">El plan de recolección es el siguiente: </w:t>
-            </w:r>
-            <w:r>
-              <w:rPr>
-                <w:rFonts w:asciiTheme="minorHAnsi" w:hAnsiTheme="minorHAnsi" w:cstheme="minorHAnsi"/>
-                <w:sz w:val="24"/>
-                <w:szCs w:val="24"/>
-                <w:lang w:val="es-MX"/>
-              </w:rPr>
-              <w:t>(pendiente</w:t>
-            </w:r>
-            <w:r>
-              <w:rPr>
-                <w:rFonts w:asciiTheme="minorHAnsi" w:hAnsiTheme="minorHAnsi" w:cstheme="minorHAnsi"/>
-                <w:sz w:val="24"/>
-                <w:szCs w:val="24"/>
-                <w:lang w:val="es-MX"/>
-              </w:rPr>
-              <w:t>, se relaciona con el punto anterior “plan de investigación”)</w:t>
+          </w:p>
+          <w:p>
+            <w:pPr>
+              <w:spacing w:line="276" w:lineRule="auto"/>
+              <w:jc w:val="both"/>
+              <w:rPr>
+                <w:rFonts w:asciiTheme="minorHAnsi" w:hAnsiTheme="minorHAnsi" w:cstheme="minorHAnsi"/>
+                <w:sz w:val="24"/>
+                <w:szCs w:val="24"/>
+                <w:lang w:val="es-MX"/>
+              </w:rPr>
+            </w:pPr>
+            <w:r>
+              <w:rPr>
+                <w:rFonts w:asciiTheme="minorHAnsi" w:hAnsiTheme="minorHAnsi" w:cstheme="minorHAnsi"/>
+                <w:sz w:val="24"/>
+                <w:szCs w:val="24"/>
+                <w:lang w:val="es-MX"/>
+              </w:rPr>
+              <w:t>Manera de selección de participantes:</w:t>
+            </w:r>
+            <w:r>
+              <w:rPr>
+                <w:rFonts w:asciiTheme="minorHAnsi" w:hAnsiTheme="minorHAnsi" w:cstheme="minorHAnsi"/>
+                <w:sz w:val="24"/>
+                <w:szCs w:val="24"/>
+                <w:lang w:val="es-MX"/>
+              </w:rPr>
+              <w:t xml:space="preserve"> </w:t>
+            </w:r>
+            <w:r>
+              <w:rPr>
+                <w:rFonts w:asciiTheme="minorHAnsi" w:hAnsiTheme="minorHAnsi" w:cstheme="minorHAnsi"/>
+                <w:sz w:val="24"/>
+                <w:szCs w:val="24"/>
+                <w:lang w:val="es-MX"/>
+              </w:rPr>
+              <w:t>Los usuarios que participarán fueron seleccionados basándose en el perfil y en la persona generada en la siguiente sección. También se enfoca en aquellas personas que manejan un automóvil por trabajo, como por ejemplo un conductor de Uber.</w:t>
+            </w:r>
+          </w:p>
+          <w:p>
+            <w:pPr>
+              <w:spacing w:line="276" w:lineRule="auto"/>
+              <w:jc w:val="both"/>
+              <w:rPr>
+                <w:rFonts w:asciiTheme="minorHAnsi" w:hAnsiTheme="minorHAnsi" w:cstheme="minorHAnsi"/>
+                <w:sz w:val="24"/>
+                <w:szCs w:val="24"/>
+                <w:lang w:val="es-MX"/>
+              </w:rPr>
+            </w:pPr>
+          </w:p>
+          <w:p>
+            <w:pPr>
+              <w:spacing w:line="276" w:lineRule="auto"/>
+              <w:jc w:val="both"/>
+              <w:rPr>
+                <w:rFonts w:asciiTheme="minorHAnsi" w:hAnsiTheme="minorHAnsi" w:cstheme="minorHAnsi"/>
+                <w:sz w:val="24"/>
+                <w:szCs w:val="24"/>
+                <w:lang w:val="es-MX"/>
+              </w:rPr>
+            </w:pPr>
+            <w:r>
+              <w:rPr>
+                <w:rFonts w:asciiTheme="minorHAnsi" w:hAnsiTheme="minorHAnsi" w:cstheme="minorHAnsi"/>
+                <w:sz w:val="24"/>
+                <w:szCs w:val="24"/>
+                <w:lang w:val="es-MX"/>
+              </w:rPr>
+              <w:t>Plan</w:t>
+            </w:r>
+            <w:r>
+              <w:rPr>
+                <w:rFonts w:asciiTheme="minorHAnsi" w:hAnsiTheme="minorHAnsi" w:cstheme="minorHAnsi"/>
+                <w:sz w:val="24"/>
+                <w:szCs w:val="24"/>
+                <w:lang w:val="es-MX"/>
+              </w:rPr>
+              <w:t xml:space="preserve"> que</w:t>
+            </w:r>
+            <w:r>
+              <w:rPr>
+                <w:rFonts w:asciiTheme="minorHAnsi" w:hAnsiTheme="minorHAnsi" w:cstheme="minorHAnsi"/>
+                <w:sz w:val="24"/>
+                <w:szCs w:val="24"/>
+                <w:lang w:val="es-MX"/>
+              </w:rPr>
+              <w:t xml:space="preserve"> se</w:t>
+            </w:r>
+            <w:r>
+              <w:rPr>
+                <w:rFonts w:asciiTheme="minorHAnsi" w:hAnsiTheme="minorHAnsi" w:cstheme="minorHAnsi"/>
+                <w:sz w:val="24"/>
+                <w:szCs w:val="24"/>
+                <w:lang w:val="es-MX"/>
+              </w:rPr>
+              <w:t xml:space="preserve"> llevará para recolección y análisis:</w:t>
+            </w:r>
+            <w:r>
+              <w:rPr>
+                <w:rFonts w:asciiTheme="minorHAnsi" w:hAnsiTheme="minorHAnsi" w:cstheme="minorHAnsi"/>
+                <w:sz w:val="24"/>
+                <w:szCs w:val="24"/>
+                <w:lang w:val="es-MX"/>
+              </w:rPr>
+              <w:t xml:space="preserve"> </w:t>
+            </w:r>
+            <w:r>
+              <w:rPr>
+                <w:rFonts w:asciiTheme="minorHAnsi" w:hAnsiTheme="minorHAnsi" w:cstheme="minorHAnsi"/>
+                <w:sz w:val="24"/>
+                <w:szCs w:val="24"/>
+                <w:lang w:val="es-MX"/>
+              </w:rPr>
+              <w:t xml:space="preserve">Para nuestro plan </w:t>
+            </w:r>
+            <w:r>
+              <w:rPr>
+                <w:rFonts w:asciiTheme="minorHAnsi" w:hAnsiTheme="minorHAnsi" w:cstheme="minorHAnsi"/>
+                <w:sz w:val="24"/>
+                <w:szCs w:val="24"/>
+                <w:lang w:val="es-MX"/>
+              </w:rPr>
+              <w:t xml:space="preserve">para recolección y análisis se utilizarán </w:t>
+            </w:r>
+            <w:r>
+              <w:rPr>
+                <w:rFonts w:asciiTheme="minorHAnsi" w:hAnsiTheme="minorHAnsi" w:cstheme="minorHAnsi"/>
+                <w:sz w:val="24"/>
+                <w:szCs w:val="24"/>
+                <w:lang w:val="es-MX"/>
+              </w:rPr>
+              <w:t>1</w:t>
+            </w:r>
+            <w:r>
+              <w:rPr>
+                <w:rFonts w:asciiTheme="minorHAnsi" w:hAnsiTheme="minorHAnsi" w:cstheme="minorHAnsi"/>
+                <w:sz w:val="24"/>
+                <w:szCs w:val="24"/>
+                <w:lang w:val="es-MX"/>
+              </w:rPr>
+              <w:t xml:space="preserve"> instrumento </w:t>
+            </w:r>
+            <w:r>
+              <w:rPr>
+                <w:rFonts w:asciiTheme="minorHAnsi" w:hAnsiTheme="minorHAnsi" w:cstheme="minorHAnsi"/>
+                <w:sz w:val="24"/>
+                <w:szCs w:val="24"/>
+                <w:lang w:val="es-MX"/>
+              </w:rPr>
+              <w:t xml:space="preserve">para recolectar la </w:t>
+            </w:r>
+            <w:r>
+              <w:rPr>
+                <w:rFonts w:asciiTheme="minorHAnsi" w:hAnsiTheme="minorHAnsi" w:cstheme="minorHAnsi"/>
+                <w:sz w:val="24"/>
+                <w:szCs w:val="24"/>
+                <w:lang w:val="es-MX"/>
+              </w:rPr>
+              <w:t>i</w:t>
+            </w:r>
+            <w:r>
+              <w:rPr>
+                <w:rFonts w:asciiTheme="minorHAnsi" w:hAnsiTheme="minorHAnsi" w:cstheme="minorHAnsi"/>
+                <w:sz w:val="24"/>
+                <w:szCs w:val="24"/>
+                <w:lang w:val="es-MX"/>
+              </w:rPr>
+              <w:t>nformación acerca de nuestros usuarios sobre la p</w:t>
+            </w:r>
+            <w:r>
+              <w:rPr>
+                <w:rFonts w:asciiTheme="minorHAnsi" w:hAnsiTheme="minorHAnsi" w:cstheme="minorHAnsi"/>
+                <w:sz w:val="24"/>
+                <w:szCs w:val="24"/>
+                <w:lang w:val="es-MX"/>
+              </w:rPr>
+              <w:t>r</w:t>
+            </w:r>
+            <w:r>
+              <w:rPr>
+                <w:rFonts w:asciiTheme="minorHAnsi" w:hAnsiTheme="minorHAnsi" w:cstheme="minorHAnsi"/>
+                <w:sz w:val="24"/>
+                <w:szCs w:val="24"/>
+                <w:lang w:val="es-MX"/>
+              </w:rPr>
+              <w:t>oblemática</w:t>
+            </w:r>
+            <w:r>
+              <w:rPr>
+                <w:rFonts w:asciiTheme="minorHAnsi" w:hAnsiTheme="minorHAnsi" w:cstheme="minorHAnsi"/>
+                <w:sz w:val="24"/>
+                <w:szCs w:val="24"/>
+                <w:lang w:val="es-MX"/>
+              </w:rPr>
+              <w:t xml:space="preserve">, </w:t>
+            </w:r>
+            <w:r>
+              <w:rPr>
+                <w:rFonts w:asciiTheme="minorHAnsi" w:hAnsiTheme="minorHAnsi" w:cstheme="minorHAnsi"/>
+                <w:sz w:val="24"/>
+                <w:szCs w:val="24"/>
+                <w:lang w:val="es-MX"/>
+              </w:rPr>
+              <w:t>el</w:t>
+            </w:r>
+            <w:r>
+              <w:rPr>
+                <w:rFonts w:asciiTheme="minorHAnsi" w:hAnsiTheme="minorHAnsi" w:cstheme="minorHAnsi"/>
+                <w:sz w:val="24"/>
+                <w:szCs w:val="24"/>
+                <w:lang w:val="es-MX"/>
+              </w:rPr>
+              <w:t xml:space="preserve"> cuales </w:t>
+            </w:r>
+            <w:r>
+              <w:rPr>
+                <w:rFonts w:asciiTheme="minorHAnsi" w:hAnsiTheme="minorHAnsi" w:cstheme="minorHAnsi"/>
+                <w:sz w:val="24"/>
+                <w:szCs w:val="24"/>
+                <w:lang w:val="es-MX"/>
+              </w:rPr>
+              <w:t>e</w:t>
+            </w:r>
+            <w:r>
+              <w:rPr>
+                <w:rFonts w:asciiTheme="minorHAnsi" w:hAnsiTheme="minorHAnsi" w:cstheme="minorHAnsi"/>
+                <w:sz w:val="24"/>
+                <w:szCs w:val="24"/>
+                <w:lang w:val="es-MX"/>
+              </w:rPr>
+              <w:t xml:space="preserve">s la encuesta. </w:t>
+            </w:r>
+            <w:r>
+              <w:rPr>
+                <w:rFonts w:asciiTheme="minorHAnsi" w:hAnsiTheme="minorHAnsi" w:cstheme="minorHAnsi"/>
+                <w:sz w:val="24"/>
+                <w:szCs w:val="24"/>
+                <w:lang w:val="es-MX"/>
+              </w:rPr>
+              <w:t>Esta se divide en 5 actividades principales</w:t>
+            </w:r>
+            <w:r>
+              <w:rPr>
+                <w:rFonts w:asciiTheme="minorHAnsi" w:hAnsiTheme="minorHAnsi" w:cstheme="minorHAnsi"/>
+                <w:sz w:val="24"/>
+                <w:szCs w:val="24"/>
+                <w:lang w:val="es-MX"/>
+              </w:rPr>
+              <w:t xml:space="preserve">: preparación, pruebas, revisión, </w:t>
+            </w:r>
+            <w:r>
+              <w:rPr>
+                <w:rFonts w:asciiTheme="minorHAnsi" w:hAnsiTheme="minorHAnsi" w:cstheme="minorHAnsi"/>
+                <w:sz w:val="24"/>
+                <w:szCs w:val="24"/>
+                <w:lang w:val="es-MX"/>
+              </w:rPr>
+              <w:t>aplicación y análisis.</w:t>
+            </w:r>
+          </w:p>
+          <w:p>
+            <w:pPr>
+              <w:spacing w:line="276" w:lineRule="auto"/>
+              <w:jc w:val="both"/>
+              <w:rPr>
+                <w:rFonts w:asciiTheme="minorHAnsi" w:hAnsiTheme="minorHAnsi" w:cstheme="minorHAnsi"/>
+                <w:sz w:val="24"/>
+                <w:szCs w:val="24"/>
+                <w:lang w:val="es-MX"/>
+              </w:rPr>
+            </w:pPr>
+          </w:p>
+          <w:p>
+            <w:pPr>
+              <w:spacing w:line="276" w:lineRule="auto"/>
+              <w:jc w:val="both"/>
+              <w:rPr>
+                <w:rFonts w:asciiTheme="minorHAnsi" w:hAnsiTheme="minorHAnsi" w:cstheme="minorHAnsi"/>
+                <w:sz w:val="24"/>
+                <w:szCs w:val="24"/>
+                <w:lang w:val="es-MX"/>
+              </w:rPr>
+            </w:pPr>
+            <w:r>
+              <w:rPr>
+                <w:rFonts w:asciiTheme="minorHAnsi" w:hAnsiTheme="minorHAnsi" w:cstheme="minorHAnsi"/>
+                <w:sz w:val="24"/>
+                <w:szCs w:val="24"/>
+                <w:lang w:val="es-MX"/>
+              </w:rPr>
+              <w:t>Forma detallada en que se pretende obtener conocimientos de usuarios:</w:t>
+            </w:r>
+            <w:r>
+              <w:rPr>
+                <w:rFonts w:asciiTheme="minorHAnsi" w:hAnsiTheme="minorHAnsi" w:cstheme="minorHAnsi"/>
+                <w:sz w:val="24"/>
+                <w:szCs w:val="24"/>
+                <w:lang w:val="es-MX"/>
+              </w:rPr>
+              <w:t xml:space="preserve"> </w:t>
+            </w:r>
+            <w:r>
+              <w:rPr>
+                <w:rFonts w:asciiTheme="minorHAnsi" w:hAnsiTheme="minorHAnsi" w:cstheme="minorHAnsi"/>
+                <w:sz w:val="24"/>
+                <w:szCs w:val="24"/>
+                <w:lang w:val="es-MX"/>
+              </w:rPr>
+              <w:t>Cómo se mencionó anteriormente, s</w:t>
+            </w:r>
+            <w:r>
+              <w:rPr>
+                <w:rFonts w:asciiTheme="minorHAnsi" w:hAnsiTheme="minorHAnsi" w:cstheme="minorHAnsi"/>
+                <w:sz w:val="24"/>
+                <w:szCs w:val="24"/>
+                <w:lang w:val="es-MX"/>
+              </w:rPr>
+              <w:t xml:space="preserve">e tiene </w:t>
+            </w:r>
+            <w:r>
+              <w:rPr>
+                <w:rFonts w:asciiTheme="minorHAnsi" w:hAnsiTheme="minorHAnsi" w:cstheme="minorHAnsi"/>
+                <w:sz w:val="24"/>
+                <w:szCs w:val="24"/>
+                <w:lang w:val="es-MX"/>
+              </w:rPr>
+              <w:t>contempl</w:t>
+            </w:r>
+            <w:r>
+              <w:rPr>
+                <w:rFonts w:asciiTheme="minorHAnsi" w:hAnsiTheme="minorHAnsi" w:cstheme="minorHAnsi"/>
+                <w:sz w:val="24"/>
+                <w:szCs w:val="24"/>
+                <w:lang w:val="es-MX"/>
+              </w:rPr>
+              <w:t>adas</w:t>
+            </w:r>
+            <w:r>
+              <w:rPr>
+                <w:rFonts w:asciiTheme="minorHAnsi" w:hAnsiTheme="minorHAnsi" w:cstheme="minorHAnsi"/>
+                <w:sz w:val="24"/>
+                <w:szCs w:val="24"/>
+                <w:lang w:val="es-MX"/>
+              </w:rPr>
+              <w:t xml:space="preserve"> 5 actividades</w:t>
+            </w:r>
+            <w:r>
+              <w:rPr>
+                <w:rFonts w:asciiTheme="minorHAnsi" w:hAnsiTheme="minorHAnsi" w:cstheme="minorHAnsi"/>
+                <w:sz w:val="24"/>
+                <w:szCs w:val="24"/>
+                <w:lang w:val="es-MX"/>
+              </w:rPr>
+              <w:t xml:space="preserve"> y se realizarán de forma secuencia</w:t>
+            </w:r>
+            <w:r>
+              <w:rPr>
+                <w:rFonts w:asciiTheme="minorHAnsi" w:hAnsiTheme="minorHAnsi" w:cstheme="minorHAnsi"/>
+                <w:sz w:val="24"/>
+                <w:szCs w:val="24"/>
+                <w:lang w:val="es-MX"/>
+              </w:rPr>
+              <w:t>, las cuales son</w:t>
+            </w:r>
+            <w:r>
+              <w:rPr>
+                <w:rFonts w:asciiTheme="minorHAnsi" w:hAnsiTheme="minorHAnsi" w:cstheme="minorHAnsi"/>
+                <w:sz w:val="24"/>
+                <w:szCs w:val="24"/>
+                <w:lang w:val="es-MX"/>
+              </w:rPr>
+              <w:t>: preparar el cuestionario</w:t>
+            </w:r>
+            <w:r>
+              <w:rPr>
+                <w:rFonts w:asciiTheme="minorHAnsi" w:hAnsiTheme="minorHAnsi" w:cstheme="minorHAnsi"/>
+                <w:sz w:val="24"/>
+                <w:szCs w:val="24"/>
+                <w:lang w:val="es-MX"/>
+              </w:rPr>
+              <w:t xml:space="preserve"> a partir de nuestra </w:t>
+            </w:r>
+            <w:r>
+              <w:rPr>
+                <w:rFonts w:asciiTheme="minorHAnsi" w:hAnsiTheme="minorHAnsi" w:cstheme="minorHAnsi"/>
+                <w:sz w:val="24"/>
+                <w:szCs w:val="24"/>
+                <w:lang w:val="es-MX"/>
+              </w:rPr>
+              <w:lastRenderedPageBreak/>
+              <w:t>investigación acerca de la problemática</w:t>
+            </w:r>
+            <w:r>
+              <w:rPr>
+                <w:rFonts w:asciiTheme="minorHAnsi" w:hAnsiTheme="minorHAnsi" w:cstheme="minorHAnsi"/>
+                <w:sz w:val="24"/>
+                <w:szCs w:val="24"/>
+                <w:lang w:val="es-MX"/>
+              </w:rPr>
+              <w:t xml:space="preserve">, </w:t>
+            </w:r>
+            <w:r>
+              <w:rPr>
+                <w:rFonts w:asciiTheme="minorHAnsi" w:hAnsiTheme="minorHAnsi" w:cstheme="minorHAnsi"/>
+                <w:sz w:val="24"/>
+                <w:szCs w:val="24"/>
+                <w:lang w:val="es-MX"/>
+              </w:rPr>
+              <w:t>hacer pruebas</w:t>
+            </w:r>
+            <w:r>
+              <w:rPr>
+                <w:rFonts w:asciiTheme="minorHAnsi" w:hAnsiTheme="minorHAnsi" w:cstheme="minorHAnsi"/>
+                <w:sz w:val="24"/>
+                <w:szCs w:val="24"/>
+                <w:lang w:val="es-MX"/>
+              </w:rPr>
+              <w:t xml:space="preserve"> de las </w:t>
+            </w:r>
+            <w:r>
+              <w:rPr>
+                <w:rFonts w:asciiTheme="minorHAnsi" w:hAnsiTheme="minorHAnsi" w:cstheme="minorHAnsi"/>
+                <w:sz w:val="24"/>
+                <w:szCs w:val="24"/>
+                <w:lang w:val="es-MX"/>
+              </w:rPr>
+              <w:t>encuestas</w:t>
+            </w:r>
+            <w:r>
+              <w:rPr>
+                <w:rFonts w:asciiTheme="minorHAnsi" w:hAnsiTheme="minorHAnsi" w:cstheme="minorHAnsi"/>
+                <w:sz w:val="24"/>
+                <w:szCs w:val="24"/>
+                <w:lang w:val="es-MX"/>
+              </w:rPr>
+              <w:t xml:space="preserve"> a conocidos que tengan algún tipo de experiencia</w:t>
+            </w:r>
+            <w:r>
+              <w:rPr>
+                <w:rFonts w:asciiTheme="minorHAnsi" w:hAnsiTheme="minorHAnsi" w:cstheme="minorHAnsi"/>
+                <w:sz w:val="24"/>
+                <w:szCs w:val="24"/>
+                <w:lang w:val="es-MX"/>
+              </w:rPr>
+              <w:t xml:space="preserve"> en la problemática o sean afectados por esta</w:t>
+            </w:r>
+            <w:r>
+              <w:rPr>
+                <w:rFonts w:asciiTheme="minorHAnsi" w:hAnsiTheme="minorHAnsi" w:cstheme="minorHAnsi"/>
+                <w:sz w:val="24"/>
+                <w:szCs w:val="24"/>
+                <w:lang w:val="es-MX"/>
+              </w:rPr>
+              <w:t>, revisar las preguntas</w:t>
+            </w:r>
+            <w:r>
+              <w:rPr>
+                <w:rFonts w:asciiTheme="minorHAnsi" w:hAnsiTheme="minorHAnsi" w:cstheme="minorHAnsi"/>
+                <w:sz w:val="24"/>
+                <w:szCs w:val="24"/>
+                <w:lang w:val="es-MX"/>
+              </w:rPr>
+              <w:t xml:space="preserve"> a partir del </w:t>
+            </w:r>
+            <w:proofErr w:type="spellStart"/>
+            <w:r>
+              <w:rPr>
+                <w:rFonts w:asciiTheme="minorHAnsi" w:hAnsiTheme="minorHAnsi" w:cstheme="minorHAnsi"/>
+                <w:sz w:val="24"/>
+                <w:szCs w:val="24"/>
+                <w:lang w:val="es-MX"/>
+              </w:rPr>
+              <w:t>feedback</w:t>
+            </w:r>
+            <w:proofErr w:type="spellEnd"/>
+            <w:r>
+              <w:rPr>
+                <w:rFonts w:asciiTheme="minorHAnsi" w:hAnsiTheme="minorHAnsi" w:cstheme="minorHAnsi"/>
+                <w:sz w:val="24"/>
+                <w:szCs w:val="24"/>
+                <w:lang w:val="es-MX"/>
+              </w:rPr>
+              <w:t xml:space="preserve"> de las pruebas</w:t>
+            </w:r>
+            <w:r>
+              <w:rPr>
+                <w:rFonts w:asciiTheme="minorHAnsi" w:hAnsiTheme="minorHAnsi" w:cstheme="minorHAnsi"/>
+                <w:sz w:val="24"/>
+                <w:szCs w:val="24"/>
+                <w:lang w:val="es-MX"/>
+              </w:rPr>
+              <w:t xml:space="preserve"> y realizar los distintos cambios que se consideren para la realización formal de esta</w:t>
+            </w:r>
+            <w:r>
+              <w:rPr>
+                <w:rFonts w:asciiTheme="minorHAnsi" w:hAnsiTheme="minorHAnsi" w:cstheme="minorHAnsi"/>
+                <w:sz w:val="24"/>
+                <w:szCs w:val="24"/>
+                <w:lang w:val="es-MX"/>
+              </w:rPr>
+              <w:t xml:space="preserve">, </w:t>
+            </w:r>
+            <w:r>
+              <w:rPr>
+                <w:rFonts w:asciiTheme="minorHAnsi" w:hAnsiTheme="minorHAnsi" w:cstheme="minorHAnsi"/>
+                <w:sz w:val="24"/>
+                <w:szCs w:val="24"/>
+                <w:lang w:val="es-MX"/>
+              </w:rPr>
+              <w:t xml:space="preserve">aplicar </w:t>
+            </w:r>
+            <w:r>
+              <w:rPr>
+                <w:rFonts w:asciiTheme="minorHAnsi" w:hAnsiTheme="minorHAnsi" w:cstheme="minorHAnsi"/>
+                <w:sz w:val="24"/>
+                <w:szCs w:val="24"/>
+                <w:lang w:val="es-MX"/>
+              </w:rPr>
+              <w:t>la encuesta</w:t>
+            </w:r>
+            <w:r>
+              <w:rPr>
+                <w:rFonts w:asciiTheme="minorHAnsi" w:hAnsiTheme="minorHAnsi" w:cstheme="minorHAnsi"/>
+                <w:sz w:val="24"/>
+                <w:szCs w:val="24"/>
+                <w:lang w:val="es-MX"/>
+              </w:rPr>
+              <w:t xml:space="preserve"> por medio</w:t>
+            </w:r>
+            <w:r>
+              <w:rPr>
+                <w:rFonts w:asciiTheme="minorHAnsi" w:hAnsiTheme="minorHAnsi" w:cstheme="minorHAnsi"/>
+                <w:sz w:val="24"/>
+                <w:szCs w:val="24"/>
+                <w:lang w:val="es-MX"/>
+              </w:rPr>
+              <w:t xml:space="preserve"> me alguna plataforma para realizar cuestionarios como lo es Google </w:t>
+            </w:r>
+            <w:proofErr w:type="spellStart"/>
+            <w:r>
+              <w:rPr>
+                <w:rFonts w:asciiTheme="minorHAnsi" w:hAnsiTheme="minorHAnsi" w:cstheme="minorHAnsi"/>
+                <w:sz w:val="24"/>
+                <w:szCs w:val="24"/>
+                <w:lang w:val="es-MX"/>
+              </w:rPr>
+              <w:t>forms</w:t>
+            </w:r>
+            <w:proofErr w:type="spellEnd"/>
+            <w:r>
+              <w:rPr>
+                <w:rFonts w:asciiTheme="minorHAnsi" w:hAnsiTheme="minorHAnsi" w:cstheme="minorHAnsi"/>
+                <w:sz w:val="24"/>
+                <w:szCs w:val="24"/>
+                <w:lang w:val="es-MX"/>
+              </w:rPr>
+              <w:t xml:space="preserve"> </w:t>
+            </w:r>
+            <w:r>
+              <w:rPr>
+                <w:rFonts w:asciiTheme="minorHAnsi" w:hAnsiTheme="minorHAnsi" w:cstheme="minorHAnsi"/>
+                <w:sz w:val="24"/>
+                <w:szCs w:val="24"/>
+                <w:lang w:val="es-MX"/>
+              </w:rPr>
+              <w:t>y, por último, hacer el análisis e interpretación de los</w:t>
+            </w:r>
+            <w:r>
+              <w:rPr>
+                <w:rFonts w:asciiTheme="minorHAnsi" w:hAnsiTheme="minorHAnsi" w:cstheme="minorHAnsi"/>
+                <w:sz w:val="24"/>
+                <w:szCs w:val="24"/>
+                <w:lang w:val="es-MX"/>
+              </w:rPr>
+              <w:t xml:space="preserve"> </w:t>
+            </w:r>
+            <w:r>
+              <w:rPr>
+                <w:rFonts w:asciiTheme="minorHAnsi" w:hAnsiTheme="minorHAnsi" w:cstheme="minorHAnsi"/>
+                <w:sz w:val="24"/>
+                <w:szCs w:val="24"/>
+                <w:lang w:val="es-MX"/>
+              </w:rPr>
+              <w:t>resultados.</w:t>
             </w:r>
           </w:p>
           <w:p>
@@ -4009,7 +4942,7 @@
         </w:trPr>
         <w:tc>
           <w:tcPr>
-            <w:tcW w:w="1915" w:type="dxa"/>
+            <w:tcW w:w="1371" w:type="dxa"/>
           </w:tcPr>
           <w:p>
             <w:pPr>
@@ -4035,7 +4968,7 @@
         </w:tc>
         <w:tc>
           <w:tcPr>
-            <w:tcW w:w="7661" w:type="dxa"/>
+            <w:tcW w:w="8205" w:type="dxa"/>
             <w:tcBorders>
               <w:top w:val="single" w:sz="8" w:space="0" w:color="auto"/>
               <w:bottom w:val="single" w:sz="8" w:space="0" w:color="auto"/>
@@ -4849,6 +5782,7 @@
                 <w:szCs w:val="24"/>
                 <w:lang w:val="es-MX"/>
               </w:rPr>
+              <w:lastRenderedPageBreak/>
               <w:t>Le gusta manejar porque conoce los sitios de interés en la ciudad.</w:t>
             </w:r>
           </w:p>
@@ -4930,7 +5864,6 @@
                 <w:szCs w:val="24"/>
                 <w:lang w:val="es-MX"/>
               </w:rPr>
-              <w:lastRenderedPageBreak/>
               <w:t>Para él la seguridad al volante es una prioridad, ya que por su edad tiene muchas responsabilidades que requieren su atención por lo que debe asegurarse de llegar de manera segura a su hogar después de trabajar.</w:t>
             </w:r>
           </w:p>
@@ -5131,27 +6064,7 @@
                 <w:szCs w:val="24"/>
                 <w:lang w:val="es-MX"/>
               </w:rPr>
-              <w:t xml:space="preserve">Jacobo ha estado transitando por una ruta que le resulta muy eficiente ya que evita gran parte del tráfico de la ciudad. Sin embargo, un tramo le resulta muy peligroso ya que presenta varios baches que le obligan a realizar una maniobra para caer en el menor número de baches posible. Él se propone realizar el reporte para que inicie la obra de reparación con la ayuda de </w:t>
-            </w:r>
-            <w:proofErr w:type="spellStart"/>
-            <w:r>
-              <w:rPr>
-                <w:rFonts w:asciiTheme="minorHAnsi" w:hAnsiTheme="minorHAnsi" w:cstheme="minorHAnsi"/>
-                <w:sz w:val="24"/>
-                <w:szCs w:val="24"/>
-                <w:lang w:val="es-MX"/>
-              </w:rPr>
-              <w:t>BachesApp</w:t>
-            </w:r>
-            <w:proofErr w:type="spellEnd"/>
-            <w:r>
-              <w:rPr>
-                <w:rFonts w:asciiTheme="minorHAnsi" w:hAnsiTheme="minorHAnsi" w:cstheme="minorHAnsi"/>
-                <w:sz w:val="24"/>
-                <w:szCs w:val="24"/>
-                <w:lang w:val="es-MX"/>
-              </w:rPr>
-              <w:t xml:space="preserve"> de la siguiente manera:</w:t>
+              <w:t>Jacobo ha estado transitando por una ruta que le resulta muy eficiente ya que evita gran parte del tráfico de la ciudad. Sin embargo, un tramo le resulta muy peligroso ya que presenta varios baches que le obligan a realizar una maniobra para caer en el menor número de baches posible. Él se propone realizar el reporte para que inicie la obra de reparación con la ayuda de BachesApp de la siguiente manera:</w:t>
             </w:r>
           </w:p>
           <w:p>
@@ -5184,23 +6097,7 @@
                 <w:rFonts w:asciiTheme="minorHAnsi" w:hAnsiTheme="minorHAnsi" w:cstheme="minorHAnsi"/>
                 <w:lang w:val="es-MX"/>
               </w:rPr>
-              <w:t xml:space="preserve">Jacobo descargó la aplicación </w:t>
-            </w:r>
-            <w:proofErr w:type="spellStart"/>
-            <w:r>
-              <w:rPr>
-                <w:rFonts w:asciiTheme="minorHAnsi" w:hAnsiTheme="minorHAnsi" w:cstheme="minorHAnsi"/>
-                <w:lang w:val="es-MX"/>
-              </w:rPr>
-              <w:t>BachesApp</w:t>
-            </w:r>
-            <w:proofErr w:type="spellEnd"/>
-            <w:r>
-              <w:rPr>
-                <w:rFonts w:asciiTheme="minorHAnsi" w:hAnsiTheme="minorHAnsi" w:cstheme="minorHAnsi"/>
-                <w:lang w:val="es-MX"/>
-              </w:rPr>
-              <w:t xml:space="preserve"> e introdujo sus datos de ciudadano que solicita la página del Ayuntamiento para realizar reportes.</w:t>
+              <w:t>Jacobo descargó la aplicación BachesApp e introdujo sus datos de ciudadano que solicita la página del Ayuntamiento para realizar reportes.</w:t>
             </w:r>
           </w:p>
           <w:p>
@@ -5242,23 +6139,7 @@
                 <w:rFonts w:asciiTheme="minorHAnsi" w:hAnsiTheme="minorHAnsi" w:cstheme="minorHAnsi"/>
                 <w:lang w:val="es-MX"/>
               </w:rPr>
-              <w:t xml:space="preserve">Previo a la conducción, Jacobo abre </w:t>
-            </w:r>
-            <w:proofErr w:type="spellStart"/>
-            <w:r>
-              <w:rPr>
-                <w:rFonts w:asciiTheme="minorHAnsi" w:hAnsiTheme="minorHAnsi" w:cstheme="minorHAnsi"/>
-                <w:lang w:val="es-MX"/>
-              </w:rPr>
-              <w:t>BachesApp</w:t>
-            </w:r>
-            <w:proofErr w:type="spellEnd"/>
-            <w:r>
-              <w:rPr>
-                <w:rFonts w:asciiTheme="minorHAnsi" w:hAnsiTheme="minorHAnsi" w:cstheme="minorHAnsi"/>
-                <w:lang w:val="es-MX"/>
-              </w:rPr>
-              <w:t xml:space="preserve"> y la aplicación le responde con un mensaje de voz solicitando que espere unos momentos mientras carga el mapa de la ciudad.</w:t>
+              <w:t>Previo a la conducción, Jacobo abre BachesApp y la aplicación le responde con un mensaje de voz solicitando que espere unos momentos mientras carga el mapa de la ciudad.</w:t>
             </w:r>
           </w:p>
           <w:p>
@@ -5279,6 +6160,7 @@
                 <w:rFonts w:asciiTheme="minorHAnsi" w:hAnsiTheme="minorHAnsi" w:cstheme="minorHAnsi"/>
                 <w:lang w:val="es-MX"/>
               </w:rPr>
+              <w:lastRenderedPageBreak/>
               <w:t>Tras haber hecho la carga inicial, Jacobo puede ver un mapa de las calles cercanas a su ubicación y observa colores de las calles que varían según la gravedad y cantidad de los baches que podría llegar a encontrar.</w:t>
             </w:r>
           </w:p>
@@ -5300,24 +6182,7 @@
                 <w:rFonts w:asciiTheme="minorHAnsi" w:hAnsiTheme="minorHAnsi" w:cstheme="minorHAnsi"/>
                 <w:lang w:val="es-MX"/>
               </w:rPr>
-              <w:lastRenderedPageBreak/>
-              <w:t xml:space="preserve">Jacobo entonces comienza su ruta y cae en uno de los baches. Con ayuda del hardware que instaló, </w:t>
-            </w:r>
-            <w:proofErr w:type="spellStart"/>
-            <w:r>
-              <w:rPr>
-                <w:rFonts w:asciiTheme="minorHAnsi" w:hAnsiTheme="minorHAnsi" w:cstheme="minorHAnsi"/>
-                <w:lang w:val="es-MX"/>
-              </w:rPr>
-              <w:t>BachesApp</w:t>
-            </w:r>
-            <w:proofErr w:type="spellEnd"/>
-            <w:r>
-              <w:rPr>
-                <w:rFonts w:asciiTheme="minorHAnsi" w:hAnsiTheme="minorHAnsi" w:cstheme="minorHAnsi"/>
-                <w:lang w:val="es-MX"/>
-              </w:rPr>
-              <w:t xml:space="preserve"> reconoce el bache y le pregunta a Jacobo por mensaje de voz si desea iniciar un reporte.</w:t>
+              <w:t>Jacobo entonces comienza su ruta y cae en uno de los baches. Con ayuda del hardware que instaló, BachesApp reconoce el bache y le pregunta a Jacobo por mensaje de voz si desea iniciar un reporte.</w:t>
             </w:r>
           </w:p>
           <w:p>
@@ -5338,23 +6203,7 @@
                 <w:rFonts w:asciiTheme="minorHAnsi" w:hAnsiTheme="minorHAnsi" w:cstheme="minorHAnsi"/>
                 <w:lang w:val="es-MX"/>
               </w:rPr>
-              <w:t xml:space="preserve">Jacobo le responde a la aplicación para que inicie el reporte del bache. Mientras tanto, </w:t>
-            </w:r>
-            <w:proofErr w:type="spellStart"/>
-            <w:r>
-              <w:rPr>
-                <w:rFonts w:asciiTheme="minorHAnsi" w:hAnsiTheme="minorHAnsi" w:cstheme="minorHAnsi"/>
-                <w:lang w:val="es-MX"/>
-              </w:rPr>
-              <w:t>BachesApp</w:t>
-            </w:r>
-            <w:proofErr w:type="spellEnd"/>
-            <w:r>
-              <w:rPr>
-                <w:rFonts w:asciiTheme="minorHAnsi" w:hAnsiTheme="minorHAnsi" w:cstheme="minorHAnsi"/>
-                <w:lang w:val="es-MX"/>
-              </w:rPr>
-              <w:t xml:space="preserve"> recupera los datos de ciudadano de Jacobo y la ubicación dónde detectó el incidente para realizar el reporte. </w:t>
+              <w:t xml:space="preserve">Jacobo le responde a la aplicación para que inicie el reporte del bache. Mientras tanto, BachesApp recupera los datos de ciudadano de Jacobo y la ubicación dónde detectó el incidente para realizar el reporte. </w:t>
             </w:r>
           </w:p>
           <w:p>
@@ -5375,23 +6224,7 @@
                 <w:rFonts w:asciiTheme="minorHAnsi" w:hAnsiTheme="minorHAnsi" w:cstheme="minorHAnsi"/>
                 <w:lang w:val="es-MX"/>
               </w:rPr>
-              <w:t xml:space="preserve">Una vez hecho el procedimiento por </w:t>
-            </w:r>
-            <w:proofErr w:type="spellStart"/>
-            <w:r>
-              <w:rPr>
-                <w:rFonts w:asciiTheme="minorHAnsi" w:hAnsiTheme="minorHAnsi" w:cstheme="minorHAnsi"/>
-                <w:lang w:val="es-MX"/>
-              </w:rPr>
-              <w:t>BachesApp</w:t>
-            </w:r>
-            <w:proofErr w:type="spellEnd"/>
-            <w:r>
-              <w:rPr>
-                <w:rFonts w:asciiTheme="minorHAnsi" w:hAnsiTheme="minorHAnsi" w:cstheme="minorHAnsi"/>
-                <w:lang w:val="es-MX"/>
-              </w:rPr>
-              <w:t>, le informa a Jacobo que su reporte ha sido enviado de manera exitosa.</w:t>
+              <w:t>Una vez hecho el procedimiento por BachesApp, le informa a Jacobo que su reporte ha sido enviado de manera exitosa.</w:t>
             </w:r>
           </w:p>
           <w:p>
@@ -5403,33 +6236,808 @@
               </w:numPr>
               <w:spacing w:line="276" w:lineRule="auto"/>
               <w:rPr>
-                <w:rFonts w:asciiTheme="minorHAnsi" w:hAnsiTheme="minorHAnsi" w:cstheme="minorHAnsi"/>
-                <w:lang w:val="es-MX"/>
-              </w:rPr>
-            </w:pPr>
-            <w:r>
-              <w:rPr>
-                <w:rFonts w:asciiTheme="minorHAnsi" w:hAnsiTheme="minorHAnsi" w:cstheme="minorHAnsi"/>
-                <w:lang w:val="es-MX"/>
-              </w:rPr>
-              <w:t xml:space="preserve">Jacobo termina su ruta del día. Pero al día siguiente, antes de iniciar su ruta accede a </w:t>
+                <w:rFonts w:asciiTheme="minorHAnsi" w:hAnsiTheme="minorHAnsi" w:cstheme="minorBidi"/>
+                <w:lang w:val="es-MX"/>
+              </w:rPr>
+            </w:pPr>
+            <w:r>
+              <w:rPr>
+                <w:rFonts w:asciiTheme="minorHAnsi" w:hAnsiTheme="minorHAnsi" w:cstheme="minorBidi"/>
+                <w:lang w:val="es-MX"/>
+              </w:rPr>
+              <w:t>Jacobo termina su ruta del día. Pero al día siguiente, antes de iniciar su ruta accede a BachesApp y la aplicación le da un informe sobre el estado de sus reportes realizados.</w:t>
+            </w:r>
+          </w:p>
+          <w:p>
+            <w:pPr>
+              <w:spacing w:line="276" w:lineRule="auto"/>
+              <w:jc w:val="center"/>
+              <w:rPr>
+                <w:rFonts w:asciiTheme="minorHAnsi" w:hAnsiTheme="minorHAnsi" w:cstheme="minorBidi"/>
+                <w:lang w:val="es-MX"/>
+              </w:rPr>
+            </w:pPr>
+            <w:r>
+              <w:rPr>
+                <w:noProof/>
+              </w:rPr>
+              <w:drawing>
+                <wp:inline distT="0" distB="0" distL="0" distR="0" wp14:anchorId="2C1D6F85" wp14:editId="004C1B4F">
+                  <wp:extent cx="742072" cy="1019175"/>
+                  <wp:effectExtent l="0" t="0" r="0" b="0"/>
+                  <wp:docPr id="1524401869" name="Imagen 1524401869"/>
+                  <wp:cNvGraphicFramePr>
+                    <a:graphicFrameLocks xmlns:a="http://schemas.openxmlformats.org/drawingml/2006/main" noChangeAspect="1"/>
+                  </wp:cNvGraphicFramePr>
+                  <a:graphic xmlns:a="http://schemas.openxmlformats.org/drawingml/2006/main">
+                    <a:graphicData uri="http://schemas.openxmlformats.org/drawingml/2006/picture">
+                      <pic:pic xmlns:pic="http://schemas.openxmlformats.org/drawingml/2006/picture">
+                        <pic:nvPicPr>
+                          <pic:cNvPr id="0" name=""/>
+                          <pic:cNvPicPr/>
+                        </pic:nvPicPr>
+                        <pic:blipFill>
+                          <a:blip r:embed="rId15">
+                            <a:extLst>
+                              <a:ext uri="{28A0092B-C50C-407E-A947-70E740481C1C}">
+                                <a14:useLocalDpi xmlns:a14="http://schemas.microsoft.com/office/drawing/2010/main" val="0"/>
+                              </a:ext>
+                            </a:extLst>
+                          </a:blip>
+                          <a:stretch>
+                            <a:fillRect/>
+                          </a:stretch>
+                        </pic:blipFill>
+                        <pic:spPr>
+                          <a:xfrm>
+                            <a:off x="0" y="0"/>
+                            <a:ext cx="742072" cy="1019175"/>
+                          </a:xfrm>
+                          <a:prstGeom prst="rect">
+                            <a:avLst/>
+                          </a:prstGeom>
+                        </pic:spPr>
+                      </pic:pic>
+                    </a:graphicData>
+                  </a:graphic>
+                </wp:inline>
+              </w:drawing>
+            </w:r>
+          </w:p>
+          <w:p>
+            <w:pPr>
+              <w:jc w:val="center"/>
+            </w:pPr>
+          </w:p>
+          <w:p>
+            <w:pPr>
+              <w:spacing w:line="276" w:lineRule="auto"/>
+              <w:jc w:val="both"/>
+              <w:rPr>
+                <w:rFonts w:asciiTheme="minorHAnsi" w:hAnsiTheme="minorHAnsi" w:cstheme="minorBidi"/>
+                <w:sz w:val="24"/>
+                <w:szCs w:val="24"/>
+                <w:lang w:val="es-MX"/>
+              </w:rPr>
+            </w:pPr>
+            <w:r>
+              <w:rPr>
+                <w:rFonts w:asciiTheme="minorHAnsi" w:hAnsiTheme="minorHAnsi" w:cstheme="minorBidi"/>
+                <w:b/>
+                <w:bCs/>
+                <w:sz w:val="24"/>
+                <w:szCs w:val="24"/>
+                <w:lang w:val="es-MX"/>
+              </w:rPr>
+              <w:t>Nombre</w:t>
+            </w:r>
+            <w:r>
+              <w:rPr>
+                <w:rFonts w:asciiTheme="minorHAnsi" w:hAnsiTheme="minorHAnsi" w:cstheme="minorBidi"/>
+                <w:sz w:val="24"/>
+                <w:szCs w:val="24"/>
+                <w:lang w:val="es-MX"/>
+              </w:rPr>
+              <w:t>: Alicia Suárez.</w:t>
+            </w:r>
+          </w:p>
+          <w:p>
+            <w:pPr>
+              <w:spacing w:line="276" w:lineRule="auto"/>
+              <w:jc w:val="both"/>
+              <w:rPr>
+                <w:rFonts w:asciiTheme="minorHAnsi" w:hAnsiTheme="minorHAnsi" w:cstheme="minorBidi"/>
+                <w:sz w:val="24"/>
+                <w:szCs w:val="24"/>
+                <w:lang w:val="es-MX"/>
+              </w:rPr>
+            </w:pPr>
+            <w:r>
+              <w:rPr>
+                <w:rFonts w:asciiTheme="minorHAnsi" w:hAnsiTheme="minorHAnsi" w:cstheme="minorBidi"/>
+                <w:b/>
+                <w:bCs/>
+                <w:sz w:val="24"/>
+                <w:szCs w:val="24"/>
+                <w:lang w:val="es-MX"/>
+              </w:rPr>
+              <w:t>Edad</w:t>
+            </w:r>
+            <w:r>
+              <w:rPr>
+                <w:rFonts w:asciiTheme="minorHAnsi" w:hAnsiTheme="minorHAnsi" w:cstheme="minorBidi"/>
+                <w:sz w:val="24"/>
+                <w:szCs w:val="24"/>
+                <w:lang w:val="es-MX"/>
+              </w:rPr>
+              <w:t>: 20 años</w:t>
+            </w:r>
+          </w:p>
+          <w:p>
+            <w:pPr>
+              <w:spacing w:line="276" w:lineRule="auto"/>
+              <w:jc w:val="both"/>
+              <w:rPr>
+                <w:rFonts w:asciiTheme="minorHAnsi" w:hAnsiTheme="minorHAnsi" w:cstheme="minorBidi"/>
+                <w:sz w:val="24"/>
+                <w:szCs w:val="24"/>
+                <w:lang w:val="es-MX"/>
+              </w:rPr>
+            </w:pPr>
+            <w:r>
+              <w:rPr>
+                <w:rFonts w:asciiTheme="minorHAnsi" w:hAnsiTheme="minorHAnsi" w:cstheme="minorBidi"/>
+                <w:b/>
+                <w:bCs/>
+                <w:sz w:val="24"/>
+                <w:szCs w:val="24"/>
+                <w:lang w:val="es-MX"/>
+              </w:rPr>
+              <w:t>Género</w:t>
+            </w:r>
+            <w:r>
+              <w:rPr>
+                <w:rFonts w:asciiTheme="minorHAnsi" w:hAnsiTheme="minorHAnsi" w:cstheme="minorBidi"/>
+                <w:sz w:val="24"/>
+                <w:szCs w:val="24"/>
+                <w:lang w:val="es-MX"/>
+              </w:rPr>
+              <w:t>: femenino</w:t>
+            </w:r>
+          </w:p>
+          <w:p>
+            <w:pPr>
+              <w:spacing w:line="276" w:lineRule="auto"/>
+              <w:jc w:val="both"/>
+              <w:rPr>
+                <w:rFonts w:asciiTheme="minorHAnsi" w:hAnsiTheme="minorHAnsi" w:cstheme="minorBidi"/>
+                <w:sz w:val="24"/>
+                <w:szCs w:val="24"/>
+                <w:lang w:val="es-MX"/>
+              </w:rPr>
+            </w:pPr>
+            <w:r>
+              <w:rPr>
+                <w:rFonts w:asciiTheme="minorHAnsi" w:hAnsiTheme="minorHAnsi" w:cstheme="minorBidi"/>
+                <w:b/>
+                <w:bCs/>
+                <w:sz w:val="24"/>
+                <w:szCs w:val="24"/>
+                <w:lang w:val="es-MX"/>
+              </w:rPr>
+              <w:t>Experiencia</w:t>
+            </w:r>
+            <w:r>
+              <w:rPr>
+                <w:rFonts w:asciiTheme="minorHAnsi" w:hAnsiTheme="minorHAnsi" w:cstheme="minorBidi"/>
+                <w:sz w:val="24"/>
+                <w:szCs w:val="24"/>
+                <w:lang w:val="es-MX"/>
+              </w:rPr>
+              <w:t>: 1 mes de experiencia conduciendo</w:t>
+            </w:r>
+          </w:p>
+          <w:p>
+            <w:pPr>
+              <w:spacing w:line="276" w:lineRule="auto"/>
+              <w:jc w:val="both"/>
+              <w:rPr>
+                <w:rFonts w:asciiTheme="minorHAnsi" w:hAnsiTheme="minorHAnsi" w:cstheme="minorBidi"/>
+                <w:sz w:val="24"/>
+                <w:szCs w:val="24"/>
+                <w:lang w:val="es-MX"/>
+              </w:rPr>
+            </w:pPr>
+            <w:r>
+              <w:rPr>
+                <w:rFonts w:asciiTheme="minorHAnsi" w:hAnsiTheme="minorHAnsi" w:cstheme="minorBidi"/>
+                <w:b/>
+                <w:bCs/>
+                <w:sz w:val="24"/>
+                <w:szCs w:val="24"/>
+                <w:lang w:val="es-MX"/>
+              </w:rPr>
+              <w:t>Educación</w:t>
+            </w:r>
+            <w:r>
+              <w:rPr>
+                <w:rFonts w:asciiTheme="minorHAnsi" w:hAnsiTheme="minorHAnsi" w:cstheme="minorBidi"/>
+                <w:sz w:val="24"/>
+                <w:szCs w:val="24"/>
+                <w:lang w:val="es-MX"/>
+              </w:rPr>
+              <w:t xml:space="preserve">: preparatoria. </w:t>
+            </w:r>
+          </w:p>
+          <w:p>
+            <w:pPr>
+              <w:spacing w:line="276" w:lineRule="auto"/>
+              <w:jc w:val="both"/>
+              <w:rPr>
+                <w:rFonts w:asciiTheme="minorHAnsi" w:hAnsiTheme="minorHAnsi" w:cstheme="minorBidi"/>
+                <w:sz w:val="24"/>
+                <w:szCs w:val="24"/>
+                <w:lang w:val="es-MX"/>
+              </w:rPr>
+            </w:pPr>
+            <w:r>
+              <w:rPr>
+                <w:rFonts w:asciiTheme="minorHAnsi" w:hAnsiTheme="minorHAnsi" w:cstheme="minorBidi"/>
+                <w:b/>
+                <w:bCs/>
+                <w:sz w:val="24"/>
+                <w:szCs w:val="24"/>
+                <w:lang w:val="es-MX"/>
+              </w:rPr>
+              <w:t>Ubicación</w:t>
+            </w:r>
+            <w:r>
+              <w:rPr>
+                <w:rFonts w:asciiTheme="minorHAnsi" w:hAnsiTheme="minorHAnsi" w:cstheme="minorBidi"/>
+                <w:sz w:val="24"/>
+                <w:szCs w:val="24"/>
+                <w:lang w:val="es-MX"/>
+              </w:rPr>
+              <w:t>: Mérida Yucatán</w:t>
+            </w:r>
+          </w:p>
+          <w:p>
+            <w:pPr>
+              <w:spacing w:line="276" w:lineRule="auto"/>
+              <w:jc w:val="both"/>
+              <w:rPr>
+                <w:rFonts w:asciiTheme="minorHAnsi" w:hAnsiTheme="minorHAnsi" w:cstheme="minorBidi"/>
+                <w:sz w:val="24"/>
+                <w:szCs w:val="24"/>
+                <w:lang w:val="es-MX"/>
+              </w:rPr>
+            </w:pPr>
+            <w:r>
+              <w:rPr>
+                <w:rFonts w:asciiTheme="minorHAnsi" w:hAnsiTheme="minorHAnsi" w:cstheme="minorBidi"/>
+                <w:b/>
+                <w:bCs/>
+                <w:sz w:val="24"/>
+                <w:szCs w:val="24"/>
+                <w:lang w:val="es-MX"/>
+              </w:rPr>
+              <w:t>Tecnología</w:t>
+            </w:r>
+            <w:r>
+              <w:rPr>
+                <w:rFonts w:asciiTheme="minorHAnsi" w:hAnsiTheme="minorHAnsi" w:cstheme="minorBidi"/>
+                <w:sz w:val="24"/>
+                <w:szCs w:val="24"/>
+                <w:lang w:val="es-MX"/>
+              </w:rPr>
+              <w:t>: experiencia en el uso de dispositivos y aplicaciones móviles y conexión a internet, con plan de datos telefónicos.</w:t>
+            </w:r>
+          </w:p>
+          <w:p>
+            <w:pPr>
+              <w:spacing w:line="276" w:lineRule="auto"/>
+              <w:jc w:val="both"/>
+              <w:rPr>
+                <w:rFonts w:asciiTheme="minorHAnsi" w:hAnsiTheme="minorHAnsi" w:cstheme="minorBidi"/>
+                <w:sz w:val="24"/>
+                <w:szCs w:val="24"/>
+                <w:lang w:val="es-MX"/>
+              </w:rPr>
+            </w:pPr>
+            <w:r>
+              <w:rPr>
+                <w:rFonts w:asciiTheme="minorHAnsi" w:hAnsiTheme="minorHAnsi" w:cstheme="minorBidi"/>
+                <w:b/>
+                <w:bCs/>
+                <w:sz w:val="24"/>
+                <w:szCs w:val="24"/>
+                <w:lang w:val="es-MX"/>
+              </w:rPr>
+              <w:t>Documentos</w:t>
+            </w:r>
+            <w:r>
+              <w:rPr>
+                <w:rFonts w:asciiTheme="minorHAnsi" w:hAnsiTheme="minorHAnsi" w:cstheme="minorBidi"/>
+                <w:sz w:val="24"/>
+                <w:szCs w:val="24"/>
+                <w:lang w:val="es-MX"/>
+              </w:rPr>
+              <w:t>: licencia de automovilista</w:t>
+            </w:r>
+          </w:p>
+          <w:p>
+            <w:pPr>
+              <w:spacing w:line="276" w:lineRule="auto"/>
+              <w:jc w:val="both"/>
+              <w:rPr>
+                <w:rFonts w:asciiTheme="minorHAnsi" w:hAnsiTheme="minorHAnsi" w:cstheme="minorBidi"/>
+                <w:sz w:val="24"/>
+                <w:szCs w:val="24"/>
+                <w:lang w:val="es-MX"/>
+              </w:rPr>
+            </w:pPr>
+            <w:r>
+              <w:rPr>
+                <w:rFonts w:asciiTheme="minorHAnsi" w:hAnsiTheme="minorHAnsi" w:cstheme="minorBidi"/>
+                <w:b/>
+                <w:bCs/>
+                <w:sz w:val="24"/>
+                <w:szCs w:val="24"/>
+                <w:lang w:val="es-MX"/>
+              </w:rPr>
+              <w:t>Familia</w:t>
+            </w:r>
+            <w:r>
+              <w:rPr>
+                <w:rFonts w:asciiTheme="minorHAnsi" w:hAnsiTheme="minorHAnsi" w:cstheme="minorBidi"/>
+                <w:sz w:val="24"/>
+                <w:szCs w:val="24"/>
+                <w:lang w:val="es-MX"/>
+              </w:rPr>
+              <w:t>: soltera.</w:t>
+            </w:r>
+          </w:p>
+          <w:p>
+            <w:pPr>
+              <w:spacing w:line="276" w:lineRule="auto"/>
+              <w:jc w:val="both"/>
+              <w:rPr>
+                <w:rFonts w:asciiTheme="minorHAnsi" w:hAnsiTheme="minorHAnsi" w:cstheme="minorBidi"/>
+                <w:sz w:val="24"/>
+                <w:szCs w:val="24"/>
+                <w:lang w:val="es-MX"/>
+              </w:rPr>
+            </w:pPr>
+          </w:p>
+          <w:p>
+            <w:pPr>
+              <w:spacing w:line="276" w:lineRule="auto"/>
+              <w:jc w:val="both"/>
+              <w:rPr>
+                <w:rFonts w:asciiTheme="minorHAnsi" w:hAnsiTheme="minorHAnsi" w:cstheme="minorBidi"/>
+                <w:b/>
+                <w:bCs/>
+                <w:sz w:val="24"/>
+                <w:szCs w:val="24"/>
+                <w:lang w:val="es-MX"/>
+              </w:rPr>
+            </w:pPr>
+            <w:r>
+              <w:rPr>
+                <w:rFonts w:asciiTheme="minorHAnsi" w:hAnsiTheme="minorHAnsi" w:cstheme="minorBidi"/>
+                <w:b/>
+                <w:bCs/>
+                <w:sz w:val="24"/>
+                <w:szCs w:val="24"/>
+                <w:lang w:val="es-MX"/>
+              </w:rPr>
+              <w:t xml:space="preserve">Actitudes/motivaciones/sentimientos: </w:t>
+            </w:r>
+          </w:p>
+          <w:p>
+            <w:pPr>
+              <w:spacing w:line="276" w:lineRule="auto"/>
+              <w:jc w:val="both"/>
+              <w:rPr>
+                <w:rFonts w:asciiTheme="minorHAnsi" w:hAnsiTheme="minorHAnsi" w:cstheme="minorBidi"/>
+                <w:sz w:val="24"/>
+                <w:szCs w:val="24"/>
+                <w:lang w:val="es-MX"/>
+              </w:rPr>
+            </w:pPr>
+            <w:r>
+              <w:rPr>
+                <w:rFonts w:asciiTheme="minorHAnsi" w:hAnsiTheme="minorHAnsi" w:cstheme="minorBidi"/>
+                <w:sz w:val="24"/>
+                <w:szCs w:val="24"/>
+                <w:lang w:val="es-MX"/>
+              </w:rPr>
+              <w:t xml:space="preserve">No le gusta tanto conducir, solo usa su vehículo por comodidad y por la rapidez que conlleva tener vehículo propio. El desagrado a la conducción tiene que ver porque todavía es insegura de sus habilidades al volante y por ello conduce con mucho cuidado para evitar accidentes y respetar los señalamientos. Sin embargo, </w:t>
+            </w:r>
+            <w:r>
+              <w:rPr>
+                <w:rFonts w:asciiTheme="minorHAnsi" w:hAnsiTheme="minorHAnsi" w:cstheme="minorBidi"/>
+                <w:sz w:val="24"/>
+                <w:szCs w:val="24"/>
+                <w:lang w:val="es-MX"/>
+              </w:rPr>
+              <w:lastRenderedPageBreak/>
+              <w:t>es consciente de las oportunidades que conlleva tener un coche e intenta ser muy precavida porque le preocupan los accidentes de tránsito que ocurren en la ciudad.</w:t>
+            </w:r>
+          </w:p>
+          <w:p>
+            <w:pPr>
+              <w:spacing w:line="276" w:lineRule="auto"/>
+              <w:jc w:val="both"/>
+              <w:rPr>
+                <w:rFonts w:asciiTheme="minorHAnsi" w:hAnsiTheme="minorHAnsi" w:cstheme="minorBidi"/>
+                <w:sz w:val="24"/>
+                <w:szCs w:val="24"/>
+                <w:lang w:val="es-MX"/>
+              </w:rPr>
+            </w:pPr>
+            <w:r>
+              <w:rPr>
+                <w:rFonts w:asciiTheme="minorHAnsi" w:hAnsiTheme="minorHAnsi" w:cstheme="minorBidi"/>
+                <w:sz w:val="24"/>
+                <w:szCs w:val="24"/>
+                <w:lang w:val="es-MX"/>
+              </w:rPr>
+              <w:t xml:space="preserve">No tiene mucho control con el vehículo, pero eso no evita que conduzca a sus lugares de la jornada como su universidad. </w:t>
+            </w:r>
+          </w:p>
+          <w:p>
+            <w:pPr>
+              <w:spacing w:line="276" w:lineRule="auto"/>
+              <w:jc w:val="both"/>
+              <w:rPr>
+                <w:rFonts w:asciiTheme="minorHAnsi" w:hAnsiTheme="minorHAnsi" w:cstheme="minorBidi"/>
+                <w:sz w:val="24"/>
+                <w:szCs w:val="24"/>
+                <w:lang w:val="es-MX"/>
+              </w:rPr>
+            </w:pPr>
+            <w:r>
+              <w:rPr>
+                <w:rFonts w:asciiTheme="minorHAnsi" w:hAnsiTheme="minorHAnsi" w:cstheme="minorBidi"/>
+                <w:sz w:val="24"/>
+                <w:szCs w:val="24"/>
+                <w:lang w:val="es-MX"/>
+              </w:rPr>
+              <w:t>Gran parte de su desagrado hacia la conducción se debe a todos los factores que a los que debe prestar atención: como los movimientos de los autos, el tablero del vehículo, los señalamientos, los peatones y los baches.</w:t>
+            </w:r>
+          </w:p>
+          <w:p>
+            <w:pPr>
+              <w:spacing w:line="276" w:lineRule="auto"/>
+              <w:jc w:val="both"/>
+              <w:rPr>
+                <w:rFonts w:asciiTheme="minorHAnsi" w:hAnsiTheme="minorHAnsi" w:cstheme="minorBidi"/>
+                <w:sz w:val="24"/>
+                <w:szCs w:val="24"/>
+                <w:lang w:val="es-MX"/>
+              </w:rPr>
+            </w:pPr>
+          </w:p>
+          <w:p>
+            <w:pPr>
+              <w:spacing w:line="276" w:lineRule="auto"/>
+              <w:jc w:val="both"/>
+              <w:rPr>
+                <w:rFonts w:asciiTheme="minorHAnsi" w:hAnsiTheme="minorHAnsi" w:cstheme="minorBidi"/>
+                <w:b/>
+                <w:bCs/>
+                <w:sz w:val="24"/>
+                <w:szCs w:val="24"/>
+                <w:lang w:val="es-MX"/>
+              </w:rPr>
+            </w:pPr>
+            <w:r>
+              <w:rPr>
+                <w:rFonts w:asciiTheme="minorHAnsi" w:hAnsiTheme="minorHAnsi" w:cstheme="minorBidi"/>
+                <w:sz w:val="24"/>
+                <w:szCs w:val="24"/>
+                <w:lang w:val="es-MX"/>
+              </w:rPr>
+              <w:t xml:space="preserve"> </w:t>
+            </w:r>
+            <w:r>
+              <w:rPr>
+                <w:rFonts w:asciiTheme="minorHAnsi" w:hAnsiTheme="minorHAnsi" w:cstheme="minorBidi"/>
+                <w:b/>
+                <w:bCs/>
+                <w:sz w:val="24"/>
+                <w:szCs w:val="24"/>
+                <w:lang w:val="es-MX"/>
+              </w:rPr>
+              <w:t xml:space="preserve">Back </w:t>
             </w:r>
             <w:proofErr w:type="spellStart"/>
             <w:r>
               <w:rPr>
-                <w:rFonts w:asciiTheme="minorHAnsi" w:hAnsiTheme="minorHAnsi" w:cstheme="minorHAnsi"/>
-                <w:lang w:val="es-MX"/>
-              </w:rPr>
-              <w:t>BachesApp</w:t>
+                <w:rFonts w:asciiTheme="minorHAnsi" w:hAnsiTheme="minorHAnsi" w:cstheme="minorBidi"/>
+                <w:b/>
+                <w:bCs/>
+                <w:sz w:val="24"/>
+                <w:szCs w:val="24"/>
+                <w:lang w:val="es-MX"/>
+              </w:rPr>
+              <w:t>story</w:t>
             </w:r>
             <w:proofErr w:type="spellEnd"/>
             <w:r>
               <w:rPr>
-                <w:rFonts w:asciiTheme="minorHAnsi" w:hAnsiTheme="minorHAnsi" w:cstheme="minorHAnsi"/>
-                <w:lang w:val="es-MX"/>
-              </w:rPr>
-              <w:t xml:space="preserve"> y la aplicación le da un informe sobre el estado de sus reportes realizados.</w:t>
-            </w:r>
+                <w:rFonts w:asciiTheme="minorHAnsi" w:hAnsiTheme="minorHAnsi" w:cstheme="minorBidi"/>
+                <w:b/>
+                <w:bCs/>
+                <w:sz w:val="24"/>
+                <w:szCs w:val="24"/>
+                <w:lang w:val="es-MX"/>
+              </w:rPr>
+              <w:t>:</w:t>
+            </w:r>
+          </w:p>
+          <w:p>
+            <w:pPr>
+              <w:spacing w:line="276" w:lineRule="auto"/>
+              <w:jc w:val="both"/>
+              <w:rPr>
+                <w:rFonts w:asciiTheme="minorHAnsi" w:hAnsiTheme="minorHAnsi" w:cstheme="minorBidi"/>
+                <w:sz w:val="24"/>
+                <w:szCs w:val="24"/>
+                <w:lang w:val="es-MX"/>
+              </w:rPr>
+            </w:pPr>
+          </w:p>
+          <w:p>
+            <w:pPr>
+              <w:spacing w:line="276" w:lineRule="auto"/>
+              <w:jc w:val="both"/>
+              <w:rPr>
+                <w:rFonts w:asciiTheme="minorHAnsi" w:hAnsiTheme="minorHAnsi" w:cstheme="minorBidi"/>
+                <w:sz w:val="24"/>
+                <w:szCs w:val="24"/>
+                <w:lang w:val="es-MX"/>
+              </w:rPr>
+            </w:pPr>
+            <w:r>
+              <w:rPr>
+                <w:rFonts w:asciiTheme="minorHAnsi" w:hAnsiTheme="minorHAnsi" w:cstheme="minorBidi"/>
+                <w:sz w:val="24"/>
+                <w:szCs w:val="24"/>
+                <w:lang w:val="es-MX"/>
+              </w:rPr>
+              <w:t>La mamá de Alicia compró un nuevo auto y le dio oportunidad a Alicia de quedarse con el que ya se tenía. Consiguió su licencia hace poco tiempo gracias a unas clases de manejo. Sin embargo, aún después de haber pasado las pruebas necesarias para adquirir su licencia, Alicia no es muy hábil al volante y tiende a abrumarse cuando conduce debido a todas las precauciones necesarias que debe tomar para mantenerse segura mientras transita las calles de la ciudad. Ella está al tanto de nuevas tecnologías y busca implementar algún mecanismo que le permita conducir de una forma más sencilla.</w:t>
+            </w:r>
+          </w:p>
+          <w:p>
+            <w:pPr>
+              <w:spacing w:line="276" w:lineRule="auto"/>
+              <w:jc w:val="both"/>
+              <w:rPr>
+                <w:rFonts w:asciiTheme="minorHAnsi" w:hAnsiTheme="minorHAnsi" w:cstheme="minorBidi"/>
+                <w:sz w:val="24"/>
+                <w:szCs w:val="24"/>
+                <w:lang w:val="es-MX"/>
+              </w:rPr>
+            </w:pPr>
+          </w:p>
+          <w:p>
+            <w:pPr>
+              <w:rPr>
+                <w:rFonts w:asciiTheme="minorHAnsi" w:hAnsiTheme="minorHAnsi" w:cstheme="minorBidi"/>
+                <w:b/>
+                <w:bCs/>
+                <w:lang w:val="es-MX"/>
+              </w:rPr>
+            </w:pPr>
+            <w:r>
+              <w:rPr>
+                <w:rFonts w:asciiTheme="minorHAnsi" w:hAnsiTheme="minorHAnsi" w:cstheme="minorBidi"/>
+                <w:b/>
+                <w:bCs/>
+                <w:lang w:val="es-MX"/>
+              </w:rPr>
+              <w:t>Escenario</w:t>
+            </w:r>
+          </w:p>
+          <w:p>
+            <w:pPr>
+              <w:rPr>
+                <w:rFonts w:asciiTheme="minorHAnsi" w:hAnsiTheme="minorHAnsi" w:cstheme="minorBidi"/>
+                <w:lang w:val="es-MX"/>
+              </w:rPr>
+            </w:pPr>
+          </w:p>
+          <w:p>
+            <w:pPr>
+              <w:spacing w:line="276" w:lineRule="auto"/>
+              <w:jc w:val="both"/>
+              <w:rPr>
+                <w:rFonts w:asciiTheme="minorHAnsi" w:hAnsiTheme="minorHAnsi" w:cstheme="minorBidi"/>
+                <w:sz w:val="24"/>
+                <w:szCs w:val="24"/>
+                <w:lang w:val="es-MX"/>
+              </w:rPr>
+            </w:pPr>
+            <w:r>
+              <w:rPr>
+                <w:rFonts w:asciiTheme="minorHAnsi" w:hAnsiTheme="minorHAnsi" w:cstheme="minorBidi"/>
+                <w:sz w:val="24"/>
+                <w:szCs w:val="24"/>
+                <w:lang w:val="es-MX"/>
+              </w:rPr>
+              <w:t>Alicia ha estado buscando soluciones digitales que le permitan conducir de forma más fácil y segura. Se ha enterado de la aplicación BachesApp, la cual planea usarla para identificar zonas con problemas de baches con la esperanza de aligerar las cosas de las que deberá preocuparse mientras conduce ya que sabrá si la carretera es de buen estado y ello le permitirá prestar más atención a los señalamientos y sus alrededores. Para tal objetivo usa BachesApp de la siguiente manera:</w:t>
+            </w:r>
+          </w:p>
+          <w:p>
+            <w:pPr>
+              <w:spacing w:line="276" w:lineRule="auto"/>
+              <w:jc w:val="both"/>
+              <w:rPr>
+                <w:rFonts w:asciiTheme="minorHAnsi" w:hAnsiTheme="minorHAnsi" w:cstheme="minorBidi"/>
+                <w:sz w:val="24"/>
+                <w:szCs w:val="24"/>
+                <w:lang w:val="es-MX"/>
+              </w:rPr>
+            </w:pPr>
+          </w:p>
+          <w:p>
+            <w:pPr>
+              <w:pStyle w:val="Prrafodelista"/>
+              <w:numPr>
+                <w:ilvl w:val="0"/>
+                <w:numId w:val="21"/>
+              </w:numPr>
+              <w:spacing w:line="276" w:lineRule="auto"/>
+              <w:rPr>
+                <w:rFonts w:asciiTheme="minorHAnsi" w:hAnsiTheme="minorHAnsi" w:cstheme="minorBidi"/>
+                <w:lang w:val="es-MX"/>
+              </w:rPr>
+            </w:pPr>
+            <w:r>
+              <w:rPr>
+                <w:rFonts w:asciiTheme="minorHAnsi" w:hAnsiTheme="minorHAnsi" w:cstheme="minorBidi"/>
+                <w:lang w:val="es-MX"/>
+              </w:rPr>
+              <w:t>Alicia descargó la aplicación BachesApp, introdujo los datos de registro y habilitó las funciones del dispositivo requeridas para utilizar la aplicación (tales como la conexión a internet con datos, el acceso al micrófono).</w:t>
+            </w:r>
+          </w:p>
+          <w:p>
+            <w:pPr>
+              <w:pStyle w:val="Prrafodelista"/>
+              <w:numPr>
+                <w:ilvl w:val="0"/>
+                <w:numId w:val="21"/>
+              </w:numPr>
+              <w:spacing w:line="276" w:lineRule="auto"/>
+              <w:rPr>
+                <w:rFonts w:asciiTheme="minorHAnsi" w:hAnsiTheme="minorHAnsi" w:cstheme="minorBidi"/>
+                <w:lang w:val="es-MX"/>
+              </w:rPr>
+            </w:pPr>
+            <w:r>
+              <w:rPr>
+                <w:rFonts w:asciiTheme="minorHAnsi" w:hAnsiTheme="minorHAnsi" w:cstheme="minorBidi"/>
+                <w:lang w:val="es-MX"/>
+              </w:rPr>
+              <w:t>Previo a la conducción, Alicia accede a BachesApp y la aplicación le responde con un mensaje de voz solicitando que espere unos momentos mientras carga el mapa de la ciudad.</w:t>
+            </w:r>
+          </w:p>
+          <w:p>
+            <w:pPr>
+              <w:pStyle w:val="Prrafodelista"/>
+              <w:numPr>
+                <w:ilvl w:val="0"/>
+                <w:numId w:val="21"/>
+              </w:numPr>
+              <w:spacing w:line="276" w:lineRule="auto"/>
+              <w:rPr>
+                <w:rFonts w:asciiTheme="minorHAnsi" w:hAnsiTheme="minorHAnsi" w:cstheme="minorBidi"/>
+                <w:lang w:val="es-MX"/>
+              </w:rPr>
+            </w:pPr>
+            <w:r>
+              <w:rPr>
+                <w:rFonts w:asciiTheme="minorHAnsi" w:hAnsiTheme="minorHAnsi" w:cstheme="minorBidi"/>
+                <w:lang w:val="es-MX"/>
+              </w:rPr>
+              <w:t>Al cargar el mapa Alicia observa las calles cercanas coloreadas de distintas tonalidades. Inmediatamente después de la carga inicial, la aplicación responde con un mensaje de voz explicando la simbología de colores.</w:t>
+            </w:r>
+          </w:p>
+          <w:p>
+            <w:pPr>
+              <w:pStyle w:val="Prrafodelista"/>
+              <w:numPr>
+                <w:ilvl w:val="0"/>
+                <w:numId w:val="21"/>
+              </w:numPr>
+              <w:spacing w:line="276" w:lineRule="auto"/>
+              <w:rPr>
+                <w:rFonts w:asciiTheme="minorHAnsi" w:hAnsiTheme="minorHAnsi" w:cstheme="minorBidi"/>
+                <w:lang w:val="es-MX"/>
+              </w:rPr>
+            </w:pPr>
+            <w:r>
+              <w:rPr>
+                <w:rFonts w:asciiTheme="minorHAnsi" w:hAnsiTheme="minorHAnsi" w:cstheme="minorBidi"/>
+                <w:lang w:val="es-MX"/>
+              </w:rPr>
+              <w:lastRenderedPageBreak/>
+              <w:t>BachesApp explica también los comandos de voz disponibles para ajustar la visibilidad del mapa. Entonces Alicia prueba uno de los comandos de voz y la aplicación hace un alejamiento para observar zonas más lejanas.</w:t>
+            </w:r>
+          </w:p>
+          <w:p>
+            <w:pPr>
+              <w:pStyle w:val="Prrafodelista"/>
+              <w:numPr>
+                <w:ilvl w:val="0"/>
+                <w:numId w:val="21"/>
+              </w:numPr>
+              <w:spacing w:line="276" w:lineRule="auto"/>
+              <w:rPr>
+                <w:rFonts w:asciiTheme="minorHAnsi" w:hAnsiTheme="minorHAnsi" w:cstheme="minorBidi"/>
+                <w:lang w:val="es-MX"/>
+              </w:rPr>
+            </w:pPr>
+            <w:r>
+              <w:rPr>
+                <w:rFonts w:asciiTheme="minorHAnsi" w:hAnsiTheme="minorHAnsi" w:cstheme="minorBidi"/>
+                <w:lang w:val="es-MX"/>
+              </w:rPr>
+              <w:t>Alicia inicia la conducción y BachesApp realiza avisos por voz para indicar con anticipación la proximidad, grado de afectación y ubicación de las carreteras donde haya certeza de encontrar baches. La aplicación también sugiere una ruta alternativa para evitar los baches</w:t>
+            </w:r>
+          </w:p>
+          <w:p>
+            <w:pPr>
+              <w:pStyle w:val="Prrafodelista"/>
+              <w:numPr>
+                <w:ilvl w:val="0"/>
+                <w:numId w:val="21"/>
+              </w:numPr>
+              <w:spacing w:line="276" w:lineRule="auto"/>
+              <w:rPr>
+                <w:rFonts w:asciiTheme="minorHAnsi" w:hAnsiTheme="minorHAnsi" w:cstheme="minorBidi"/>
+                <w:lang w:val="es-MX"/>
+              </w:rPr>
+            </w:pPr>
+            <w:r>
+              <w:rPr>
+                <w:rFonts w:asciiTheme="minorHAnsi" w:hAnsiTheme="minorHAnsi" w:cstheme="minorBidi"/>
+                <w:lang w:val="es-MX"/>
+              </w:rPr>
+              <w:t>Alicia hace caso del aviso y cambia la ruta para seguir conduciendo de manera tranquila.</w:t>
+            </w:r>
+          </w:p>
+          <w:p>
+            <w:pPr>
+              <w:pStyle w:val="Prrafodelista"/>
+              <w:numPr>
+                <w:ilvl w:val="0"/>
+                <w:numId w:val="21"/>
+              </w:numPr>
+              <w:spacing w:line="276" w:lineRule="auto"/>
+              <w:rPr>
+                <w:rFonts w:asciiTheme="minorHAnsi" w:hAnsiTheme="minorHAnsi" w:cstheme="minorBidi"/>
+                <w:lang w:val="es-MX"/>
+              </w:rPr>
+            </w:pPr>
+            <w:r>
+              <w:rPr>
+                <w:rFonts w:asciiTheme="minorHAnsi" w:hAnsiTheme="minorHAnsi" w:cstheme="minorBidi"/>
+                <w:lang w:val="es-MX"/>
+              </w:rPr>
+              <w:t>Al terminar la ruta BachesApp pregunta el grado de utilidad de la información proporcionada para mejorar la experiencia de usuario. Alicia evalúa el desempeño de BachesApp y cierra la aplicación.</w:t>
+            </w:r>
+          </w:p>
+          <w:p>
+            <w:pPr>
+              <w:spacing w:line="276" w:lineRule="auto"/>
+              <w:rPr>
+                <w:rFonts w:asciiTheme="minorHAnsi" w:hAnsiTheme="minorHAnsi" w:cstheme="minorBidi"/>
+                <w:lang w:val="es-MX"/>
+              </w:rPr>
+            </w:pPr>
           </w:p>
           <w:p>
             <w:pPr>
@@ -5447,29 +7055,33 @@
         </w:trPr>
         <w:tc>
           <w:tcPr>
-            <w:tcW w:w="1915" w:type="dxa"/>
+            <w:tcW w:w="1371" w:type="dxa"/>
           </w:tcPr>
           <w:p>
             <w:pPr>
-              <w:pStyle w:val="Ttulo2"/>
-              <w:rPr>
-                <w:lang w:val="es-MX"/>
-              </w:rPr>
-            </w:pPr>
-            <w:bookmarkStart w:id="17" w:name="_Toc130039266"/>
-            <w:r>
-              <w:rPr>
+              <w:pStyle w:val="Sinespaciado"/>
+              <w:rPr>
+                <w:rFonts w:asciiTheme="minorHAnsi" w:hAnsiTheme="minorHAnsi" w:cstheme="minorHAnsi"/>
+                <w:b/>
+                <w:bCs/>
+                <w:lang w:val="es-MX"/>
+              </w:rPr>
+            </w:pPr>
+            <w:r>
+              <w:rPr>
+                <w:rFonts w:asciiTheme="minorHAnsi" w:hAnsiTheme="minorHAnsi" w:cstheme="minorHAnsi"/>
+                <w:b/>
+                <w:bCs/>
                 <w:lang w:val="es-MX"/>
               </w:rPr>
               <w:lastRenderedPageBreak/>
-              <w:t>Plan de actividades</w:t>
-            </w:r>
-            <w:bookmarkEnd w:id="17"/>
+              <w:t>Documento ERS</w:t>
+            </w:r>
           </w:p>
         </w:tc>
         <w:tc>
           <w:tcPr>
-            <w:tcW w:w="7661" w:type="dxa"/>
+            <w:tcW w:w="8205" w:type="dxa"/>
             <w:tcBorders>
               <w:top w:val="single" w:sz="8" w:space="0" w:color="auto"/>
               <w:bottom w:val="single" w:sz="8" w:space="0" w:color="auto"/>
@@ -5477,6 +7089,83 @@
           </w:tcPr>
           <w:p>
             <w:pPr>
+              <w:spacing w:line="276" w:lineRule="auto"/>
+              <w:rPr>
+                <w:rFonts w:asciiTheme="minorHAnsi" w:hAnsiTheme="minorHAnsi" w:cstheme="minorHAnsi"/>
+                <w:b/>
+                <w:bCs/>
+                <w:sz w:val="24"/>
+                <w:szCs w:val="24"/>
+                <w:lang w:val="es-MX"/>
+              </w:rPr>
+            </w:pPr>
+            <w:r>
+              <w:rPr>
+                <w:rFonts w:asciiTheme="minorHAnsi" w:hAnsiTheme="minorHAnsi" w:cstheme="minorHAnsi"/>
+                <w:b/>
+                <w:bCs/>
+                <w:sz w:val="24"/>
+                <w:szCs w:val="24"/>
+                <w:lang w:val="es-MX"/>
+              </w:rPr>
+              <w:t xml:space="preserve">Ver documento: </w:t>
+            </w:r>
+            <w:r>
+              <w:rPr>
+                <w:rFonts w:asciiTheme="minorHAnsi" w:hAnsiTheme="minorHAnsi" w:cstheme="minorHAnsi"/>
+                <w:sz w:val="24"/>
+                <w:szCs w:val="24"/>
+                <w:lang w:val="es-MX"/>
+              </w:rPr>
+              <w:t>Anexo – ER</w:t>
+            </w:r>
+            <w:r>
+              <w:rPr>
+                <w:rFonts w:asciiTheme="minorHAnsi" w:hAnsiTheme="minorHAnsi" w:cstheme="minorHAnsi"/>
+                <w:sz w:val="24"/>
+                <w:szCs w:val="24"/>
+                <w:lang w:val="es-MX"/>
+              </w:rPr>
+              <w:t>.</w:t>
+            </w:r>
+          </w:p>
+        </w:tc>
+      </w:tr>
+      <w:tr>
+        <w:trPr>
+          <w:trHeight w:val="1253"/>
+        </w:trPr>
+        <w:tc>
+          <w:tcPr>
+            <w:tcW w:w="1371" w:type="dxa"/>
+          </w:tcPr>
+          <w:p>
+            <w:pPr>
+              <w:pStyle w:val="Ttulo2"/>
+              <w:rPr>
+                <w:lang w:val="es-MX"/>
+              </w:rPr>
+            </w:pPr>
+            <w:bookmarkStart w:id="17" w:name="_Toc130039266"/>
+            <w:r>
+              <w:rPr>
+                <w:lang w:val="es-MX"/>
+              </w:rPr>
+              <w:t>Plan de actividades</w:t>
+            </w:r>
+            <w:bookmarkEnd w:id="17"/>
+          </w:p>
+        </w:tc>
+        <w:tc>
+          <w:tcPr>
+            <w:tcW w:w="8205" w:type="dxa"/>
+            <w:tcBorders>
+              <w:top w:val="single" w:sz="8" w:space="0" w:color="auto"/>
+              <w:bottom w:val="single" w:sz="8" w:space="0" w:color="auto"/>
+            </w:tcBorders>
+          </w:tcPr>
+          <w:p>
+            <w:pPr>
               <w:rPr>
                 <w:rFonts w:asciiTheme="minorHAnsi" w:hAnsiTheme="minorHAnsi" w:cstheme="minorHAnsi"/>
                 <w:i/>
@@ -5487,23 +7176,51 @@
           <w:p>
             <w:pPr>
               <w:rPr>
-                <w:rFonts w:asciiTheme="minorHAnsi" w:hAnsiTheme="minorHAnsi" w:cstheme="minorHAnsi"/>
-                <w:iCs/>
-                <w:sz w:val="24"/>
-                <w:szCs w:val="24"/>
-                <w:lang w:val="es-MX"/>
-              </w:rPr>
-            </w:pPr>
-            <w:r>
-              <w:rPr>
-                <w:rFonts w:asciiTheme="minorHAnsi" w:hAnsiTheme="minorHAnsi" w:cstheme="minorHAnsi"/>
-                <w:iCs/>
+                <w:rFonts w:asciiTheme="minorHAnsi" w:hAnsiTheme="minorHAnsi" w:cstheme="minorBidi"/>
+                <w:sz w:val="24"/>
+                <w:szCs w:val="24"/>
+                <w:lang w:val="es-MX"/>
+              </w:rPr>
+            </w:pPr>
+            <w:r>
+              <w:rPr>
+                <w:rFonts w:asciiTheme="minorHAnsi" w:hAnsiTheme="minorHAnsi" w:cstheme="minorBidi"/>
                 <w:sz w:val="24"/>
                 <w:szCs w:val="24"/>
                 <w:lang w:val="es-MX"/>
               </w:rPr>
               <w:t>Ver documento: Anexo – Plan de Trabajo</w:t>
             </w:r>
+            <w:r>
+              <w:rPr>
+                <w:rFonts w:asciiTheme="minorHAnsi" w:hAnsiTheme="minorHAnsi" w:cstheme="minorBidi"/>
+                <w:sz w:val="24"/>
+                <w:szCs w:val="24"/>
+                <w:lang w:val="es-MX"/>
+              </w:rPr>
+              <w:t xml:space="preserve">. </w:t>
+            </w:r>
+          </w:p>
+          <w:p>
+            <w:pPr>
+              <w:rPr>
+                <w:rFonts w:asciiTheme="minorHAnsi" w:hAnsiTheme="minorHAnsi" w:cstheme="minorBidi"/>
+                <w:sz w:val="24"/>
+                <w:szCs w:val="24"/>
+                <w:lang w:val="es-MX"/>
+              </w:rPr>
+            </w:pPr>
+          </w:p>
+          <w:p>
+            <w:pPr>
+              <w:rPr>
+                <w:rFonts w:asciiTheme="minorHAnsi" w:hAnsiTheme="minorHAnsi" w:cstheme="minorBidi"/>
+                <w:sz w:val="24"/>
+                <w:szCs w:val="24"/>
+                <w:highlight w:val="cyan"/>
+                <w:lang w:val="es-MX"/>
+              </w:rPr>
+            </w:pPr>
           </w:p>
         </w:tc>
       </w:tr>
@@ -5528,39 +7245,178 @@
       <w:pPr>
         <w:jc w:val="both"/>
         <w:rPr>
-          <w:rFonts w:asciiTheme="minorHAnsi" w:hAnsiTheme="minorHAnsi" w:cstheme="minorHAnsi"/>
-          <w:color w:val="8064A2" w:themeColor="accent4"/>
+          <w:rFonts w:asciiTheme="minorHAnsi" w:hAnsiTheme="minorHAnsi" w:cstheme="minorBidi"/>
+          <w:sz w:val="24"/>
+          <w:szCs w:val="24"/>
           <w:lang w:val="es-MX"/>
         </w:rPr>
       </w:pPr>
       <w:r>
         <w:rPr>
-          <w:rFonts w:asciiTheme="minorHAnsi" w:hAnsiTheme="minorHAnsi" w:cstheme="minorHAnsi"/>
-          <w:color w:val="8064A2" w:themeColor="accent4"/>
+          <w:rFonts w:asciiTheme="minorHAnsi" w:hAnsiTheme="minorHAnsi" w:cstheme="minorBidi"/>
+          <w:sz w:val="24"/>
+          <w:szCs w:val="24"/>
           <w:lang w:val="es-MX"/>
         </w:rPr>
-        <w:t>[Conclusiones acerca del pro</w:t>
+        <w:t xml:space="preserve">El proyecto busca solucionar el problema de baches en la ciudad de Mérida, por medio de una aplicación </w:t>
       </w:r>
       <w:r>
         <w:rPr>
-          <w:rFonts w:asciiTheme="minorHAnsi" w:hAnsiTheme="minorHAnsi" w:cstheme="minorHAnsi"/>
-          <w:color w:val="8064A2" w:themeColor="accent4"/>
+          <w:rFonts w:asciiTheme="minorHAnsi" w:hAnsiTheme="minorHAnsi" w:cstheme="minorBidi"/>
+          <w:sz w:val="24"/>
+          <w:szCs w:val="24"/>
           <w:lang w:val="es-MX"/>
         </w:rPr>
-        <w:t>yecto, recursos, tiempo, costos y cuestiones abiertas.</w:t>
+        <w:t xml:space="preserve">móvil </w:t>
       </w:r>
       <w:r>
         <w:rPr>
-          <w:rFonts w:asciiTheme="minorHAnsi" w:hAnsiTheme="minorHAnsi" w:cstheme="minorHAnsi"/>
-          <w:color w:val="8064A2" w:themeColor="accent4"/>
+          <w:rFonts w:asciiTheme="minorHAnsi" w:hAnsiTheme="minorHAnsi" w:cstheme="minorBidi"/>
+          <w:sz w:val="24"/>
+          <w:szCs w:val="24"/>
           <w:lang w:val="es-MX"/>
         </w:rPr>
-        <w:t>]</w:t>
+        <w:t xml:space="preserve">que permita reportarlos de una forma no intrusiva y rápida. Entre los beneficios que se pueden esperar </w:t>
+      </w:r>
+      <w:r>
+        <w:rPr>
+          <w:rFonts w:asciiTheme="minorHAnsi" w:hAnsiTheme="minorHAnsi" w:cstheme="minorBidi"/>
+          <w:sz w:val="24"/>
+          <w:szCs w:val="24"/>
+          <w:lang w:val="es-MX"/>
+        </w:rPr>
+        <w:t xml:space="preserve">es </w:t>
+      </w:r>
+      <w:r>
+        <w:rPr>
+          <w:rFonts w:asciiTheme="minorHAnsi" w:hAnsiTheme="minorHAnsi" w:cstheme="minorBidi"/>
+          <w:sz w:val="24"/>
+          <w:szCs w:val="24"/>
+          <w:lang w:val="es-MX"/>
+        </w:rPr>
+        <w:t xml:space="preserve">un menor lapso entre el hecho de encontrar un bache hasta el </w:t>
+      </w:r>
+      <w:r>
+        <w:rPr>
+          <w:rFonts w:asciiTheme="minorHAnsi" w:hAnsiTheme="minorHAnsi" w:cstheme="minorBidi"/>
+          <w:sz w:val="24"/>
+          <w:szCs w:val="24"/>
+          <w:lang w:val="es-MX"/>
+        </w:rPr>
+        <w:t>reporte con toda la información</w:t>
+      </w:r>
+      <w:r>
+        <w:rPr>
+          <w:rFonts w:asciiTheme="minorHAnsi" w:hAnsiTheme="minorHAnsi" w:cstheme="minorBidi"/>
+          <w:sz w:val="24"/>
+          <w:szCs w:val="24"/>
+          <w:lang w:val="es-MX"/>
+        </w:rPr>
+        <w:t xml:space="preserve"> de la calle en la que se encuentra</w:t>
+      </w:r>
+      <w:r>
+        <w:rPr>
+          <w:rFonts w:asciiTheme="minorHAnsi" w:hAnsiTheme="minorHAnsi" w:cstheme="minorBidi"/>
+          <w:sz w:val="24"/>
+          <w:szCs w:val="24"/>
+          <w:lang w:val="es-MX"/>
+        </w:rPr>
+        <w:t xml:space="preserve"> y la reducción de la cantidad de los baches</w:t>
+      </w:r>
+      <w:r>
+        <w:rPr>
+          <w:rFonts w:asciiTheme="minorHAnsi" w:hAnsiTheme="minorHAnsi" w:cstheme="minorBidi"/>
+          <w:sz w:val="24"/>
+          <w:szCs w:val="24"/>
+          <w:lang w:val="es-MX"/>
+        </w:rPr>
+        <w:t xml:space="preserve">. </w:t>
+      </w:r>
+      <w:r>
+        <w:rPr>
+          <w:rFonts w:asciiTheme="minorHAnsi" w:hAnsiTheme="minorHAnsi" w:cstheme="minorBidi"/>
+          <w:sz w:val="24"/>
+          <w:szCs w:val="24"/>
+          <w:lang w:val="es-MX"/>
+        </w:rPr>
+        <w:t>Se espera</w:t>
+      </w:r>
+      <w:r>
+        <w:rPr>
+          <w:rFonts w:asciiTheme="minorHAnsi" w:hAnsiTheme="minorHAnsi" w:cstheme="minorBidi"/>
+          <w:sz w:val="24"/>
+          <w:szCs w:val="24"/>
+          <w:lang w:val="es-MX"/>
+        </w:rPr>
+        <w:t xml:space="preserve"> que </w:t>
+      </w:r>
+      <w:r>
+        <w:rPr>
+          <w:rFonts w:asciiTheme="minorHAnsi" w:hAnsiTheme="minorHAnsi" w:cstheme="minorBidi"/>
+          <w:sz w:val="24"/>
+          <w:szCs w:val="24"/>
+          <w:lang w:val="es-MX"/>
+        </w:rPr>
+        <w:t>la</w:t>
+      </w:r>
+      <w:r>
+        <w:rPr>
+          <w:rFonts w:asciiTheme="minorHAnsi" w:hAnsiTheme="minorHAnsi" w:cstheme="minorBidi"/>
+          <w:sz w:val="24"/>
+          <w:szCs w:val="24"/>
+          <w:lang w:val="es-MX"/>
+        </w:rPr>
+        <w:t xml:space="preserve"> aplicación </w:t>
+      </w:r>
+      <w:r>
+        <w:rPr>
+          <w:rFonts w:asciiTheme="minorHAnsi" w:hAnsiTheme="minorHAnsi" w:cstheme="minorBidi"/>
+          <w:sz w:val="24"/>
+          <w:szCs w:val="24"/>
+          <w:lang w:val="es-MX"/>
+        </w:rPr>
+        <w:t>muestre</w:t>
+      </w:r>
+      <w:r>
+        <w:rPr>
+          <w:rFonts w:asciiTheme="minorHAnsi" w:hAnsiTheme="minorHAnsi" w:cstheme="minorBidi"/>
+          <w:sz w:val="24"/>
+          <w:szCs w:val="24"/>
+          <w:lang w:val="es-MX"/>
+        </w:rPr>
+        <w:t xml:space="preserve"> una solución más sencilla y agradable para los usuarios a diferencia de las que ofrece la competencia. Se espera que la aplicación del plan de trabajo ayude a refinar aspectos no previstos en la aplicación y sirvan para </w:t>
+      </w:r>
+      <w:r>
+        <w:rPr>
+          <w:rFonts w:asciiTheme="minorHAnsi" w:hAnsiTheme="minorHAnsi" w:cstheme="minorBidi"/>
+          <w:sz w:val="24"/>
+          <w:szCs w:val="24"/>
+          <w:lang w:val="es-MX"/>
+        </w:rPr>
+        <w:t>obtener de forma</w:t>
+      </w:r>
+      <w:r>
+        <w:rPr>
+          <w:rFonts w:asciiTheme="minorHAnsi" w:hAnsiTheme="minorHAnsi" w:cstheme="minorBidi"/>
+          <w:sz w:val="24"/>
+          <w:szCs w:val="24"/>
+          <w:lang w:val="es-MX"/>
+        </w:rPr>
+        <w:t xml:space="preserve"> directa las necesidades del usuario</w:t>
+      </w:r>
+      <w:r>
+        <w:rPr>
+          <w:rFonts w:asciiTheme="minorHAnsi" w:hAnsiTheme="minorHAnsi" w:cstheme="minorBidi"/>
+          <w:sz w:val="24"/>
+          <w:szCs w:val="24"/>
+          <w:lang w:val="es-MX"/>
+        </w:rPr>
+        <w:t>. Por lo tanto, la aplicación presenta un gran potencial para realizar un cambio positivo en la comunidad de Mérida.</w:t>
       </w:r>
     </w:p>
     <w:sectPr>
       <w:pgSz w:w="12240" w:h="15840"/>
-      <w:pgMar w:top="1806" w:right="1440" w:bottom="1267" w:left="1440" w:header="720" w:footer="720" w:gutter="0"/>
+      <w:pgMar w:top="1809" w:right="1304" w:bottom="1264" w:left="1304" w:header="720" w:footer="720" w:gutter="0"/>
       <w:pgNumType w:start="1" w:chapStyle="1"/>
       <w:cols w:space="720"/>
       <w:docGrid w:linePitch="299"/>
@@ -5858,7 +7714,6 @@
                             </w:rPr>
                             <w:t xml:space="preserve">PROYECTO: </w:t>
                           </w:r>
-                          <w:proofErr w:type="spellStart"/>
                           <w:r>
                             <w:rPr>
                               <w:b/>
@@ -5868,7 +7723,6 @@
                             </w:rPr>
                             <w:t>BachesApp</w:t>
                           </w:r>
-                          <w:proofErr w:type="spellEnd"/>
                         </w:p>
                       </w:txbxContent>
                     </wps:txbx>
@@ -5981,7 +7835,6 @@
                       </w:rPr>
                       <w:t xml:space="preserve">PROYECTO: </w:t>
                     </w:r>
-                    <w:proofErr w:type="spellStart"/>
                     <w:r>
                       <w:rPr>
                         <w:b/>
@@ -5991,7 +7844,6 @@
                       </w:rPr>
                       <w:t>BachesApp</w:t>
                     </w:r>
-                    <w:proofErr w:type="spellEnd"/>
                   </w:p>
                 </w:txbxContent>
               </v:textbox>
@@ -6017,7 +7869,7 @@
           <wp:extent cx="1619250" cy="1204595"/>
           <wp:effectExtent l="0" t="0" r="0" b="0"/>
           <wp:wrapNone/>
-          <wp:docPr id="1" name="Imagen 1" descr="logo uady2"/>
+          <wp:docPr id="2" name="Imagen 2" descr="logo uady2"/>
           <wp:cNvGraphicFramePr>
             <a:graphicFrameLocks xmlns:a="http://schemas.openxmlformats.org/drawingml/2006/main" noChangeAspect="1"/>
           </wp:cNvGraphicFramePr>
@@ -8223,6 +10075,78 @@
   </w:num>
   <w:num w:numId="21" w16cid:durableId="1829443408">
     <w:abstractNumId w:val="4"/>
+  </w:num>
+  <w:num w:numId="22" w16cid:durableId="81293887">
+    <w:abstractNumId w:val="0"/>
+    <w:lvlOverride w:ilvl="0">
+      <w:lvl w:ilvl="0">
+        <w:start w:val="1"/>
+        <w:numFmt w:val="bullet"/>
+        <w:lvlText w:val=""/>
+        <w:legacy w:legacy="1" w:legacySpace="0" w:legacyIndent="360"/>
+        <w:lvlJc w:val="left"/>
+        <w:pPr>
+          <w:ind w:left="360" w:hanging="360"/>
+        </w:pPr>
+        <w:rPr>
+          <w:rFonts w:ascii="Symbol" w:hAnsi="Symbol" w:hint="default"/>
+        </w:rPr>
+      </w:lvl>
+    </w:lvlOverride>
+  </w:num>
+  <w:num w:numId="23" w16cid:durableId="224338384">
+    <w:abstractNumId w:val="0"/>
+    <w:lvlOverride w:ilvl="0">
+      <w:lvl w:ilvl="0">
+        <w:start w:val="1"/>
+        <w:numFmt w:val="bullet"/>
+        <w:lvlText w:val=""/>
+        <w:legacy w:legacy="1" w:legacySpace="0" w:legacyIndent="360"/>
+        <w:lvlJc w:val="left"/>
+        <w:pPr>
+          <w:ind w:left="360" w:hanging="360"/>
+        </w:pPr>
+        <w:rPr>
+          <w:rFonts w:ascii="Monotype Sorts" w:hAnsi="Monotype Sorts" w:hint="default"/>
+        </w:rPr>
+      </w:lvl>
+    </w:lvlOverride>
+  </w:num>
+  <w:num w:numId="24" w16cid:durableId="658196486">
+    <w:abstractNumId w:val="0"/>
+    <w:lvlOverride w:ilvl="0">
+      <w:lvl w:ilvl="0">
+        <w:start w:val="1"/>
+        <w:numFmt w:val="bullet"/>
+        <w:lvlText w:val=""/>
+        <w:legacy w:legacy="1" w:legacySpace="0" w:legacyIndent="360"/>
+        <w:lvlJc w:val="left"/>
+        <w:pPr>
+          <w:ind w:left="360" w:hanging="360"/>
+        </w:pPr>
+        <w:rPr>
+          <w:rFonts w:ascii="Symbol" w:hAnsi="Symbol" w:hint="default"/>
+        </w:rPr>
+      </w:lvl>
+    </w:lvlOverride>
+  </w:num>
+  <w:num w:numId="25" w16cid:durableId="37750525">
+    <w:abstractNumId w:val="0"/>
+    <w:lvlOverride w:ilvl="0">
+      <w:lvl w:ilvl="0">
+        <w:start w:val="1"/>
+        <w:numFmt w:val="bullet"/>
+        <w:lvlText w:val=""/>
+        <w:legacy w:legacy="1" w:legacySpace="0" w:legacyIndent="360"/>
+        <w:lvlJc w:val="left"/>
+        <w:pPr>
+          <w:ind w:left="360" w:hanging="360"/>
+        </w:pPr>
+        <w:rPr>
+          <w:rFonts w:ascii="Monotype Sorts" w:hAnsi="Monotype Sorts" w:hint="default"/>
+        </w:rPr>
+      </w:lvl>
+    </w:lvlOverride>
   </w:num>
 </w:numbering>
 </file>
@@ -9644,10 +11568,23 @@
 </file>
 
 <file path=customXml/item1.xml><?xml version="1.0" encoding="utf-8"?>
-<b:Sources xmlns:b="http://schemas.openxmlformats.org/officeDocument/2006/bibliography" xmlns="http://schemas.openxmlformats.org/officeDocument/2006/bibliography" SelectedStyle="\APA.XSL" StyleName="APA"/>
+<p:properties xmlns:p="http://schemas.microsoft.com/office/2006/metadata/properties" xmlns:xsi="http://www.w3.org/2001/XMLSchema-instance" xmlns:pc="http://schemas.microsoft.com/office/infopath/2007/PartnerControls">
+  <documentManagement>
+    <_activity xmlns="e6bdb258-f669-4193-99c6-c5e49cf2f935" xsi:nil="true"/>
+  </documentManagement>
+</p:properties>
 </file>
 
 <file path=customXml/item2.xml><?xml version="1.0" encoding="utf-8"?>
+<?mso-contentType ?>
+<FormTemplates xmlns="http://schemas.microsoft.com/sharepoint/v3/contenttype/forms">
+  <Display>DocumentLibraryForm</Display>
+  <Edit>DocumentLibraryForm</Edit>
+  <New>DocumentLibraryForm</New>
+</FormTemplates>
+</file>
+
+<file path=customXml/item3.xml><?xml version="1.0" encoding="utf-8"?>
 <ct:contentTypeSchema xmlns:ct="http://schemas.microsoft.com/office/2006/metadata/contentType" xmlns:ma="http://schemas.microsoft.com/office/2006/metadata/properties/metaAttributes" ct:_="" ma:_="" ma:contentTypeName="Document" ma:contentTypeID="0x010100AE6DD68E2868BE4DBE4E56B06BDCFA6C" ma:contentTypeVersion="15" ma:contentTypeDescription="Create a new document." ma:contentTypeScope="" ma:versionID="b829dabb8f3172158850f9565dc4d6b9">
   <xsd:schema xmlns:xsd="http://www.w3.org/2001/XMLSchema" xmlns:xs="http://www.w3.org/2001/XMLSchema" xmlns:p="http://schemas.microsoft.com/office/2006/metadata/properties" xmlns:ns3="e6bdb258-f669-4193-99c6-c5e49cf2f935" xmlns:ns4="3c9f083f-c8ca-4fd7-9a16-561bb78c834f" targetNamespace="http://schemas.microsoft.com/office/2006/metadata/properties" ma:root="true" ma:fieldsID="936a147a5eb5d312e569d9b301046255" ns3:_="" ns4:_="">
     <xsd:import namespace="e6bdb258-f669-4193-99c6-c5e49cf2f935"/>
@@ -9882,33 +11819,36 @@
 </ct:contentTypeSchema>
 </file>
 
-<file path=customXml/item3.xml><?xml version="1.0" encoding="utf-8"?>
-<?mso-contentType ?>
-<FormTemplates xmlns="http://schemas.microsoft.com/sharepoint/v3/contenttype/forms">
-  <Display>DocumentLibraryForm</Display>
-  <Edit>DocumentLibraryForm</Edit>
-  <New>DocumentLibraryForm</New>
-</FormTemplates>
-</file>
-
 <file path=customXml/item4.xml><?xml version="1.0" encoding="utf-8"?>
-<p:properties xmlns:p="http://schemas.microsoft.com/office/2006/metadata/properties" xmlns:xsi="http://www.w3.org/2001/XMLSchema-instance" xmlns:pc="http://schemas.microsoft.com/office/infopath/2007/PartnerControls">
-  <documentManagement>
-    <_activity xmlns="e6bdb258-f669-4193-99c6-c5e49cf2f935" xsi:nil="true"/>
-  </documentManagement>
-</p:properties>
+<b:Sources xmlns:b="http://schemas.openxmlformats.org/officeDocument/2006/bibliography" xmlns="http://schemas.openxmlformats.org/officeDocument/2006/bibliography" SelectedStyle="\APA.XSL" StyleName="APA"/>
 </file>
 
 <file path=customXml/itemProps1.xml><?xml version="1.0" encoding="utf-8"?>
-<ds:datastoreItem xmlns:ds="http://schemas.openxmlformats.org/officeDocument/2006/customXml" ds:itemID="{6E5E3AC7-DEC9-48D2-ADED-1F092C50BAB0}">
+<ds:datastoreItem xmlns:ds="http://schemas.openxmlformats.org/officeDocument/2006/customXml" ds:itemID="{C7987765-6528-4C14-AEAA-6AEDEB91279C}">
   <ds:schemaRefs>
-    <ds:schemaRef ds:uri="http://schemas.openxmlformats.org/officeDocument/2006/bibliography"/>
-    <ds:schemaRef ds:uri="http://www.w3.org/2000/xmlns/"/>
+    <ds:schemaRef ds:uri="http://schemas.microsoft.com/office/infopath/2007/PartnerControls"/>
+    <ds:schemaRef ds:uri="http://schemas.microsoft.com/office/2006/metadata/properties"/>
+    <ds:schemaRef ds:uri="3c9f083f-c8ca-4fd7-9a16-561bb78c834f"/>
+    <ds:schemaRef ds:uri="http://schemas.microsoft.com/office/2006/documentManagement/types"/>
+    <ds:schemaRef ds:uri="e6bdb258-f669-4193-99c6-c5e49cf2f935"/>
+    <ds:schemaRef ds:uri="http://purl.org/dc/elements/1.1/"/>
+    <ds:schemaRef ds:uri="http://purl.org/dc/dcmitype/"/>
+    <ds:schemaRef ds:uri="http://www.w3.org/XML/1998/namespace"/>
+    <ds:schemaRef ds:uri="http://schemas.openxmlformats.org/package/2006/metadata/core-properties"/>
+    <ds:schemaRef ds:uri="http://purl.org/dc/terms/"/>
   </ds:schemaRefs>
 </ds:datastoreItem>
 </file>
 
 <file path=customXml/itemProps2.xml><?xml version="1.0" encoding="utf-8"?>
+<ds:datastoreItem xmlns:ds="http://schemas.openxmlformats.org/officeDocument/2006/customXml" ds:itemID="{CC482879-7EC0-4586-8039-155557019778}">
+  <ds:schemaRefs>
+    <ds:schemaRef ds:uri="http://schemas.microsoft.com/sharepoint/v3/contenttype/forms"/>
+  </ds:schemaRefs>
+</ds:datastoreItem>
+</file>
+
+<file path=customXml/itemProps3.xml><?xml version="1.0" encoding="utf-8"?>
 <ds:datastoreItem xmlns:ds="http://schemas.openxmlformats.org/officeDocument/2006/customXml" ds:itemID="{EE8275DF-E297-41A2-BDEC-7E46971D3DB0}">
   <ds:schemaRefs>
     <ds:schemaRef ds:uri="http://schemas.microsoft.com/office/2006/metadata/contentType"/>
@@ -9928,27 +11868,11 @@
 </ds:datastoreItem>
 </file>
 
-<file path=customXml/itemProps3.xml><?xml version="1.0" encoding="utf-8"?>
-<ds:datastoreItem xmlns:ds="http://schemas.openxmlformats.org/officeDocument/2006/customXml" ds:itemID="{CC482879-7EC0-4586-8039-155557019778}">
+<file path=customXml/itemProps4.xml><?xml version="1.0" encoding="utf-8"?>
+<ds:datastoreItem xmlns:ds="http://schemas.openxmlformats.org/officeDocument/2006/customXml" ds:itemID="{6E5E3AC7-DEC9-48D2-ADED-1F092C50BAB0}">
   <ds:schemaRefs>
-    <ds:schemaRef ds:uri="http://schemas.microsoft.com/sharepoint/v3/contenttype/forms"/>
-  </ds:schemaRefs>
-</ds:datastoreItem>
-</file>
-
-<file path=customXml/itemProps4.xml><?xml version="1.0" encoding="utf-8"?>
-<ds:datastoreItem xmlns:ds="http://schemas.openxmlformats.org/officeDocument/2006/customXml" ds:itemID="{C7987765-6528-4C14-AEAA-6AEDEB91279C}">
-  <ds:schemaRefs>
-    <ds:schemaRef ds:uri="e6bdb258-f669-4193-99c6-c5e49cf2f935"/>
-    <ds:schemaRef ds:uri="3c9f083f-c8ca-4fd7-9a16-561bb78c834f"/>
-    <ds:schemaRef ds:uri="http://schemas.microsoft.com/office/2006/metadata/properties"/>
-    <ds:schemaRef ds:uri="http://www.w3.org/XML/1998/namespace"/>
-    <ds:schemaRef ds:uri="http://purl.org/dc/elements/1.1/"/>
-    <ds:schemaRef ds:uri="http://schemas.microsoft.com/office/2006/documentManagement/types"/>
-    <ds:schemaRef ds:uri="http://purl.org/dc/dcmitype/"/>
-    <ds:schemaRef ds:uri="http://purl.org/dc/terms/"/>
-    <ds:schemaRef ds:uri="http://schemas.microsoft.com/office/infopath/2007/PartnerControls"/>
-    <ds:schemaRef ds:uri="http://schemas.openxmlformats.org/package/2006/metadata/core-properties"/>
+    <ds:schemaRef ds:uri="http://schemas.openxmlformats.org/officeDocument/2006/bibliography"/>
+    <ds:schemaRef ds:uri="http://www.w3.org/2000/xmlns/"/>
   </ds:schemaRefs>
 </ds:datastoreItem>
 </file>
--- a/primeraEntrega/primerEntregaIHC.docx
+++ b/primeraEntrega/primerEntregaIHC.docx
@@ -5,6 +5,8 @@
     <w:p>
       <w:pPr>
         <w:pStyle w:val="SuperTitle"/>
+        <w:shd w:val="clear" w:color="auto" w:fill="E4F2EA"/>
+        <w:jc w:val="left"/>
         <w:rPr>
           <w:rFonts w:cs="Arial"/>
           <w:lang w:val="es-MX"/>
@@ -17,10 +19,14 @@
         </w:rPr>
         <w:tab/>
       </w:r>
+      <w:r>
+        <w:tab/>
+      </w:r>
     </w:p>
     <w:p>
       <w:pPr>
         <w:pStyle w:val="Ttulo"/>
+        <w:shd w:val="clear" w:color="auto" w:fill="E4F2EA"/>
         <w:spacing w:after="720"/>
         <w:rPr>
           <w:rFonts w:cs="Arial"/>
@@ -64,12 +70,33 @@
       <w:bookmarkEnd w:id="3"/>
       <w:r>
         <w:rPr>
-          <w:rFonts w:cs="Arial"/>
-          <w:sz w:val="40"/>
-          <w:szCs w:val="40"/>
+          <w:rFonts w:ascii="Pacifico" w:hAnsi="Pacifico" w:cs="Dreaming Outloud Script Pro"/>
+          <w:color w:val="D9969B"/>
+          <w:sz w:val="56"/>
+          <w:szCs w:val="56"/>
           <w:lang w:val="es-MX"/>
         </w:rPr>
-        <w:t>BachesApp</w:t>
+        <w:t>Baches</w:t>
+      </w:r>
+      <w:r>
+        <w:rPr>
+          <w:rFonts w:ascii="Pacifico" w:hAnsi="Pacifico" w:cs="Dreaming Outloud Script Pro"/>
+          <w:color w:val="D9969B"/>
+          <w:sz w:val="56"/>
+          <w:szCs w:val="56"/>
+          <w:lang w:val="es-MX"/>
+        </w:rPr>
+        <w:t>A</w:t>
+      </w:r>
+      <w:r>
+        <w:rPr>
+          <w:rFonts w:ascii="Pacifico" w:hAnsi="Pacifico" w:cs="Dreaming Outloud Script Pro"/>
+          <w:color w:val="D9969B"/>
+          <w:sz w:val="56"/>
+          <w:szCs w:val="56"/>
+          <w:lang w:val="es-MX"/>
+        </w:rPr>
+        <w:t>pp</w:t>
       </w:r>
       <w:bookmarkEnd w:id="4"/>
     </w:p>
@@ -134,23 +161,7 @@
           <w:rFonts w:cs="Arial"/>
           <w:lang w:val="es-MX"/>
         </w:rPr>
-        <w:t xml:space="preserve"> </w:t>
-      </w:r>
-      <w:proofErr w:type="spellStart"/>
-      <w:r>
-        <w:rPr>
-          <w:rFonts w:cs="Arial"/>
-          <w:lang w:val="es-MX"/>
-        </w:rPr>
-        <w:t>Ehuan</w:t>
-      </w:r>
-      <w:proofErr w:type="spellEnd"/>
-      <w:r>
-        <w:rPr>
-          <w:rFonts w:cs="Arial"/>
-          <w:lang w:val="es-MX"/>
-        </w:rPr>
-        <w:t xml:space="preserve"> Ávila</w:t>
+        <w:t xml:space="preserve"> Ehuan Ávila</w:t>
       </w:r>
     </w:p>
     <w:p>
@@ -287,11 +298,97 @@
           <w:r>
             <w:rPr>
               <w:rFonts w:ascii="Arial" w:hAnsi="Arial" w:cs="Arial"/>
+              <w:noProof/>
               <w:color w:val="auto"/>
               <w:sz w:val="36"/>
               <w:szCs w:val="36"/>
             </w:rPr>
-            <w:t>Contenido</w:t>
+            <mc:AlternateContent>
+              <mc:Choice Requires="wps">
+                <w:drawing>
+                  <wp:anchor distT="0" distB="0" distL="114300" distR="114300" simplePos="0" relativeHeight="251658240" behindDoc="0" locked="0" layoutInCell="1" allowOverlap="1" wp14:anchorId="77E7AB26" wp14:editId="7F9C8DA1">
+                    <wp:simplePos x="0" y="0"/>
+                    <wp:positionH relativeFrom="margin">
+                      <wp:align>center</wp:align>
+                    </wp:positionH>
+                    <wp:positionV relativeFrom="paragraph">
+                      <wp:posOffset>35137</wp:posOffset>
+                    </wp:positionV>
+                    <wp:extent cx="5826369" cy="0"/>
+                    <wp:effectExtent l="0" t="38100" r="41275" b="38100"/>
+                    <wp:wrapNone/>
+                    <wp:docPr id="12" name="Conector recto 12"/>
+                    <wp:cNvGraphicFramePr/>
+                    <a:graphic xmlns:a="http://schemas.openxmlformats.org/drawingml/2006/main">
+                      <a:graphicData uri="http://schemas.microsoft.com/office/word/2010/wordprocessingShape">
+                        <wps:wsp>
+                          <wps:cNvCnPr/>
+                          <wps:spPr>
+                            <a:xfrm>
+                              <a:off x="0" y="0"/>
+                              <a:ext cx="5826369" cy="0"/>
+                            </a:xfrm>
+                            <a:prstGeom prst="line">
+                              <a:avLst/>
+                            </a:prstGeom>
+                            <a:ln w="76200"/>
+                          </wps:spPr>
+                          <wps:style>
+                            <a:lnRef idx="1">
+                              <a:schemeClr val="accent1"/>
+                            </a:lnRef>
+                            <a:fillRef idx="0">
+                              <a:schemeClr val="accent1"/>
+                            </a:fillRef>
+                            <a:effectRef idx="0">
+                              <a:schemeClr val="accent1"/>
+                            </a:effectRef>
+                            <a:fontRef idx="minor">
+                              <a:schemeClr val="tx1"/>
+                            </a:fontRef>
+                          </wps:style>
+                          <wps:bodyPr/>
+                        </wps:wsp>
+                      </a:graphicData>
+                    </a:graphic>
+                  </wp:anchor>
+                </w:drawing>
+              </mc:Choice>
+              <mc:Fallback>
+                <w:pict>
+                  <v:line w14:anchorId="205EF352" id="Conector recto 12" o:spid="_x0000_s1026" style="position:absolute;z-index:251658240;visibility:visible;mso-wrap-style:square;mso-wrap-distance-left:9pt;mso-wrap-distance-top:0;mso-wrap-distance-right:9pt;mso-wrap-distance-bottom:0;mso-position-horizontal:center;mso-position-horizontal-relative:margin;mso-position-vertical:absolute;mso-position-vertical-relative:text" from="0,2.75pt" to="458.75pt,2.75pt" o:gfxdata="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" strokecolor="#4579b8 [3044]" strokeweight="6pt">
+                    <w10:wrap anchorx="margin"/>
+                  </v:line>
+                </w:pict>
+              </mc:Fallback>
+            </mc:AlternateContent>
+          </w:r>
+          <w:r>
+            <w:rPr>
+              <w:rFonts w:ascii="Arial" w:hAnsi="Arial" w:cs="Arial"/>
+              <w:color w:val="auto"/>
+              <w:sz w:val="36"/>
+              <w:szCs w:val="36"/>
+            </w:rPr>
+            <w:t>Conten</w:t>
+          </w:r>
+          <w:r>
+            <w:rPr>
+              <w:rFonts w:ascii="Arial" w:hAnsi="Arial" w:cs="Arial"/>
+              <w:color w:val="auto"/>
+              <w:sz w:val="36"/>
+              <w:szCs w:val="36"/>
+            </w:rPr>
+            <w:t>i</w:t>
+          </w:r>
+          <w:r>
+            <w:rPr>
+              <w:rFonts w:ascii="Arial" w:hAnsi="Arial" w:cs="Arial"/>
+              <w:color w:val="auto"/>
+              <w:sz w:val="36"/>
+              <w:szCs w:val="36"/>
+            </w:rPr>
+            <w:t>do</w:t>
           </w:r>
           <w:r>
             <w:fldChar w:fldCharType="begin"/>
@@ -306,12 +403,13 @@
         <w:p>
           <w:pPr>
             <w:pStyle w:val="TDC1"/>
+            <w:spacing w:line="276" w:lineRule="auto"/>
             <w:rPr>
-              <w:rFonts w:asciiTheme="minorHAnsi" w:eastAsiaTheme="minorEastAsia" w:hAnsiTheme="minorHAnsi" w:cstheme="minorBidi"/>
+              <w:rFonts w:eastAsiaTheme="minorEastAsia" w:cs="Arial"/>
               <w:b w:val="0"/>
               <w:bCs w:val="0"/>
-              <w:sz w:val="22"/>
-              <w:szCs w:val="22"/>
+              <w:sz w:val="28"/>
+              <w:szCs w:val="28"/>
               <w:lang w:val="es-MX" w:eastAsia="es-MX"/>
             </w:rPr>
           </w:pPr>
@@ -319,48 +417,72 @@
             <w:r>
               <w:rPr>
                 <w:rStyle w:val="Hipervnculo"/>
+                <w:rFonts w:cs="Arial"/>
+                <w:sz w:val="28"/>
+                <w:szCs w:val="28"/>
                 <w:lang w:val="es-MX"/>
               </w:rPr>
               <w:t>Introducción</w:t>
             </w:r>
             <w:r>
               <w:rPr>
+                <w:rFonts w:cs="Arial"/>
                 <w:webHidden/>
+                <w:sz w:val="28"/>
+                <w:szCs w:val="28"/>
               </w:rPr>
               <w:tab/>
             </w:r>
             <w:r>
               <w:rPr>
+                <w:rFonts w:cs="Arial"/>
                 <w:webHidden/>
+                <w:sz w:val="28"/>
+                <w:szCs w:val="28"/>
               </w:rPr>
               <w:fldChar w:fldCharType="begin"/>
             </w:r>
             <w:r>
               <w:rPr>
+                <w:rFonts w:cs="Arial"/>
                 <w:webHidden/>
+                <w:sz w:val="28"/>
+                <w:szCs w:val="28"/>
               </w:rPr>
               <w:instrText xml:space="preserve"> PAGEREF _Toc130039256 \h </w:instrText>
             </w:r>
             <w:r>
               <w:rPr>
+                <w:rFonts w:cs="Arial"/>
                 <w:webHidden/>
-              </w:rPr>
-            </w:r>
-            <w:r>
-              <w:rPr>
+                <w:sz w:val="28"/>
+                <w:szCs w:val="28"/>
+              </w:rPr>
+            </w:r>
+            <w:r>
+              <w:rPr>
+                <w:rFonts w:cs="Arial"/>
                 <w:webHidden/>
+                <w:sz w:val="28"/>
+                <w:szCs w:val="28"/>
               </w:rPr>
               <w:fldChar w:fldCharType="separate"/>
             </w:r>
             <w:r>
               <w:rPr>
+                <w:rFonts w:cs="Arial"/>
                 <w:webHidden/>
+                <w:sz w:val="28"/>
+                <w:szCs w:val="28"/>
               </w:rPr>
               <w:t>2</w:t>
             </w:r>
             <w:r>
               <w:rPr>
+                <w:rFonts w:cs="Arial"/>
                 <w:webHidden/>
+                <w:sz w:val="28"/>
+                <w:szCs w:val="28"/>
               </w:rPr>
               <w:fldChar w:fldCharType="end"/>
             </w:r>
@@ -369,12 +491,13 @@
         <w:p>
           <w:pPr>
             <w:pStyle w:val="TDC1"/>
+            <w:spacing w:line="276" w:lineRule="auto"/>
             <w:rPr>
-              <w:rFonts w:asciiTheme="minorHAnsi" w:eastAsiaTheme="minorEastAsia" w:hAnsiTheme="minorHAnsi" w:cstheme="minorBidi"/>
+              <w:rFonts w:eastAsiaTheme="minorEastAsia" w:cs="Arial"/>
               <w:b w:val="0"/>
               <w:bCs w:val="0"/>
-              <w:sz w:val="22"/>
-              <w:szCs w:val="22"/>
+              <w:sz w:val="28"/>
+              <w:szCs w:val="28"/>
               <w:lang w:val="es-MX" w:eastAsia="es-MX"/>
             </w:rPr>
           </w:pPr>
@@ -382,48 +505,72 @@
             <w:r>
               <w:rPr>
                 <w:rStyle w:val="Hipervnculo"/>
+                <w:rFonts w:cs="Arial"/>
+                <w:sz w:val="28"/>
+                <w:szCs w:val="28"/>
                 <w:lang w:val="es-MX"/>
               </w:rPr>
               <w:t>Contenido</w:t>
             </w:r>
             <w:r>
               <w:rPr>
+                <w:rFonts w:cs="Arial"/>
                 <w:webHidden/>
+                <w:sz w:val="28"/>
+                <w:szCs w:val="28"/>
               </w:rPr>
               <w:tab/>
             </w:r>
             <w:r>
               <w:rPr>
+                <w:rFonts w:cs="Arial"/>
                 <w:webHidden/>
+                <w:sz w:val="28"/>
+                <w:szCs w:val="28"/>
               </w:rPr>
               <w:fldChar w:fldCharType="begin"/>
             </w:r>
             <w:r>
               <w:rPr>
+                <w:rFonts w:cs="Arial"/>
                 <w:webHidden/>
+                <w:sz w:val="28"/>
+                <w:szCs w:val="28"/>
               </w:rPr>
               <w:instrText xml:space="preserve"> PAGEREF _Toc130039257 \h </w:instrText>
             </w:r>
             <w:r>
               <w:rPr>
+                <w:rFonts w:cs="Arial"/>
                 <w:webHidden/>
-              </w:rPr>
-            </w:r>
-            <w:r>
-              <w:rPr>
+                <w:sz w:val="28"/>
+                <w:szCs w:val="28"/>
+              </w:rPr>
+            </w:r>
+            <w:r>
+              <w:rPr>
+                <w:rFonts w:cs="Arial"/>
                 <w:webHidden/>
+                <w:sz w:val="28"/>
+                <w:szCs w:val="28"/>
               </w:rPr>
               <w:fldChar w:fldCharType="separate"/>
             </w:r>
             <w:r>
               <w:rPr>
+                <w:rFonts w:cs="Arial"/>
                 <w:webHidden/>
+                <w:sz w:val="28"/>
+                <w:szCs w:val="28"/>
               </w:rPr>
               <w:t>2</w:t>
             </w:r>
             <w:r>
               <w:rPr>
+                <w:rFonts w:cs="Arial"/>
                 <w:webHidden/>
+                <w:sz w:val="28"/>
+                <w:szCs w:val="28"/>
               </w:rPr>
               <w:fldChar w:fldCharType="end"/>
             </w:r>
@@ -435,9 +582,12 @@
             <w:tabs>
               <w:tab w:val="right" w:leader="dot" w:pos="9350"/>
             </w:tabs>
+            <w:spacing w:line="276" w:lineRule="auto"/>
             <w:rPr>
-              <w:rFonts w:asciiTheme="minorHAnsi" w:eastAsiaTheme="minorEastAsia" w:hAnsiTheme="minorHAnsi" w:cstheme="minorBidi"/>
+              <w:rFonts w:ascii="Arial" w:eastAsiaTheme="minorEastAsia" w:hAnsi="Arial" w:cs="Arial"/>
               <w:noProof/>
+              <w:sz w:val="28"/>
+              <w:szCs w:val="28"/>
               <w:lang w:val="es-MX" w:eastAsia="es-MX"/>
             </w:rPr>
           </w:pPr>
@@ -445,56 +595,80 @@
             <w:r>
               <w:rPr>
                 <w:rStyle w:val="Hipervnculo"/>
+                <w:rFonts w:ascii="Arial" w:hAnsi="Arial" w:cs="Arial"/>
                 <w:noProof/>
+                <w:sz w:val="28"/>
+                <w:szCs w:val="28"/>
                 <w:lang w:val="es-MX"/>
               </w:rPr>
               <w:t>Propósito</w:t>
             </w:r>
             <w:r>
               <w:rPr>
+                <w:rFonts w:ascii="Arial" w:hAnsi="Arial" w:cs="Arial"/>
                 <w:noProof/>
                 <w:webHidden/>
+                <w:sz w:val="28"/>
+                <w:szCs w:val="28"/>
               </w:rPr>
               <w:tab/>
             </w:r>
             <w:r>
               <w:rPr>
+                <w:rFonts w:ascii="Arial" w:hAnsi="Arial" w:cs="Arial"/>
                 <w:noProof/>
                 <w:webHidden/>
+                <w:sz w:val="28"/>
+                <w:szCs w:val="28"/>
               </w:rPr>
               <w:fldChar w:fldCharType="begin"/>
             </w:r>
             <w:r>
               <w:rPr>
+                <w:rFonts w:ascii="Arial" w:hAnsi="Arial" w:cs="Arial"/>
                 <w:noProof/>
                 <w:webHidden/>
+                <w:sz w:val="28"/>
+                <w:szCs w:val="28"/>
               </w:rPr>
               <w:instrText xml:space="preserve"> PAGEREF _Toc130039258 \h </w:instrText>
             </w:r>
             <w:r>
               <w:rPr>
+                <w:rFonts w:ascii="Arial" w:hAnsi="Arial" w:cs="Arial"/>
                 <w:noProof/>
                 <w:webHidden/>
-              </w:rPr>
-            </w:r>
-            <w:r>
-              <w:rPr>
+                <w:sz w:val="28"/>
+                <w:szCs w:val="28"/>
+              </w:rPr>
+            </w:r>
+            <w:r>
+              <w:rPr>
+                <w:rFonts w:ascii="Arial" w:hAnsi="Arial" w:cs="Arial"/>
                 <w:noProof/>
                 <w:webHidden/>
+                <w:sz w:val="28"/>
+                <w:szCs w:val="28"/>
               </w:rPr>
               <w:fldChar w:fldCharType="separate"/>
             </w:r>
             <w:r>
               <w:rPr>
+                <w:rFonts w:ascii="Arial" w:hAnsi="Arial" w:cs="Arial"/>
                 <w:noProof/>
                 <w:webHidden/>
+                <w:sz w:val="28"/>
+                <w:szCs w:val="28"/>
               </w:rPr>
               <w:t>2</w:t>
             </w:r>
             <w:r>
               <w:rPr>
+                <w:rFonts w:ascii="Arial" w:hAnsi="Arial" w:cs="Arial"/>
                 <w:noProof/>
                 <w:webHidden/>
+                <w:sz w:val="28"/>
+                <w:szCs w:val="28"/>
               </w:rPr>
               <w:fldChar w:fldCharType="end"/>
             </w:r>
@@ -506,9 +680,12 @@
             <w:tabs>
               <w:tab w:val="right" w:leader="dot" w:pos="9350"/>
             </w:tabs>
+            <w:spacing w:line="276" w:lineRule="auto"/>
             <w:rPr>
-              <w:rFonts w:asciiTheme="minorHAnsi" w:eastAsiaTheme="minorEastAsia" w:hAnsiTheme="minorHAnsi" w:cstheme="minorBidi"/>
+              <w:rFonts w:ascii="Arial" w:eastAsiaTheme="minorEastAsia" w:hAnsi="Arial" w:cs="Arial"/>
               <w:noProof/>
+              <w:sz w:val="28"/>
+              <w:szCs w:val="28"/>
               <w:lang w:val="es-MX" w:eastAsia="es-MX"/>
             </w:rPr>
           </w:pPr>
@@ -516,56 +693,80 @@
             <w:r>
               <w:rPr>
                 <w:rStyle w:val="Hipervnculo"/>
+                <w:rFonts w:ascii="Arial" w:hAnsi="Arial" w:cs="Arial"/>
                 <w:noProof/>
+                <w:sz w:val="28"/>
+                <w:szCs w:val="28"/>
                 <w:lang w:val="es-MX"/>
               </w:rPr>
               <w:t>Justificación</w:t>
             </w:r>
             <w:r>
               <w:rPr>
+                <w:rFonts w:ascii="Arial" w:hAnsi="Arial" w:cs="Arial"/>
                 <w:noProof/>
                 <w:webHidden/>
+                <w:sz w:val="28"/>
+                <w:szCs w:val="28"/>
               </w:rPr>
               <w:tab/>
             </w:r>
             <w:r>
               <w:rPr>
+                <w:rFonts w:ascii="Arial" w:hAnsi="Arial" w:cs="Arial"/>
                 <w:noProof/>
                 <w:webHidden/>
+                <w:sz w:val="28"/>
+                <w:szCs w:val="28"/>
               </w:rPr>
               <w:fldChar w:fldCharType="begin"/>
             </w:r>
             <w:r>
               <w:rPr>
+                <w:rFonts w:ascii="Arial" w:hAnsi="Arial" w:cs="Arial"/>
                 <w:noProof/>
                 <w:webHidden/>
+                <w:sz w:val="28"/>
+                <w:szCs w:val="28"/>
               </w:rPr>
               <w:instrText xml:space="preserve"> PAGEREF _Toc130039259 \h </w:instrText>
             </w:r>
             <w:r>
               <w:rPr>
+                <w:rFonts w:ascii="Arial" w:hAnsi="Arial" w:cs="Arial"/>
                 <w:noProof/>
                 <w:webHidden/>
-              </w:rPr>
-            </w:r>
-            <w:r>
-              <w:rPr>
+                <w:sz w:val="28"/>
+                <w:szCs w:val="28"/>
+              </w:rPr>
+            </w:r>
+            <w:r>
+              <w:rPr>
+                <w:rFonts w:ascii="Arial" w:hAnsi="Arial" w:cs="Arial"/>
                 <w:noProof/>
                 <w:webHidden/>
+                <w:sz w:val="28"/>
+                <w:szCs w:val="28"/>
               </w:rPr>
               <w:fldChar w:fldCharType="separate"/>
             </w:r>
             <w:r>
               <w:rPr>
+                <w:rFonts w:ascii="Arial" w:hAnsi="Arial" w:cs="Arial"/>
                 <w:noProof/>
                 <w:webHidden/>
+                <w:sz w:val="28"/>
+                <w:szCs w:val="28"/>
               </w:rPr>
               <w:t>2</w:t>
             </w:r>
             <w:r>
               <w:rPr>
+                <w:rFonts w:ascii="Arial" w:hAnsi="Arial" w:cs="Arial"/>
                 <w:noProof/>
                 <w:webHidden/>
+                <w:sz w:val="28"/>
+                <w:szCs w:val="28"/>
               </w:rPr>
               <w:fldChar w:fldCharType="end"/>
             </w:r>
@@ -577,9 +778,12 @@
             <w:tabs>
               <w:tab w:val="right" w:leader="dot" w:pos="9350"/>
             </w:tabs>
+            <w:spacing w:line="276" w:lineRule="auto"/>
             <w:rPr>
-              <w:rFonts w:asciiTheme="minorHAnsi" w:eastAsiaTheme="minorEastAsia" w:hAnsiTheme="minorHAnsi" w:cstheme="minorBidi"/>
+              <w:rFonts w:ascii="Arial" w:eastAsiaTheme="minorEastAsia" w:hAnsi="Arial" w:cs="Arial"/>
               <w:noProof/>
+              <w:sz w:val="28"/>
+              <w:szCs w:val="28"/>
               <w:lang w:val="es-MX" w:eastAsia="es-MX"/>
             </w:rPr>
           </w:pPr>
@@ -587,56 +791,80 @@
             <w:r>
               <w:rPr>
                 <w:rStyle w:val="Hipervnculo"/>
+                <w:rFonts w:ascii="Arial" w:hAnsi="Arial" w:cs="Arial"/>
                 <w:noProof/>
+                <w:sz w:val="28"/>
+                <w:szCs w:val="28"/>
                 <w:lang w:val="es-MX"/>
               </w:rPr>
               <w:t>Beneficios</w:t>
             </w:r>
             <w:r>
               <w:rPr>
+                <w:rFonts w:ascii="Arial" w:hAnsi="Arial" w:cs="Arial"/>
                 <w:noProof/>
                 <w:webHidden/>
+                <w:sz w:val="28"/>
+                <w:szCs w:val="28"/>
               </w:rPr>
               <w:tab/>
             </w:r>
             <w:r>
               <w:rPr>
+                <w:rFonts w:ascii="Arial" w:hAnsi="Arial" w:cs="Arial"/>
                 <w:noProof/>
                 <w:webHidden/>
+                <w:sz w:val="28"/>
+                <w:szCs w:val="28"/>
               </w:rPr>
               <w:fldChar w:fldCharType="begin"/>
             </w:r>
             <w:r>
               <w:rPr>
+                <w:rFonts w:ascii="Arial" w:hAnsi="Arial" w:cs="Arial"/>
                 <w:noProof/>
                 <w:webHidden/>
+                <w:sz w:val="28"/>
+                <w:szCs w:val="28"/>
               </w:rPr>
               <w:instrText xml:space="preserve"> PAGEREF _Toc130039260 \h </w:instrText>
             </w:r>
             <w:r>
               <w:rPr>
+                <w:rFonts w:ascii="Arial" w:hAnsi="Arial" w:cs="Arial"/>
                 <w:noProof/>
                 <w:webHidden/>
-              </w:rPr>
-            </w:r>
-            <w:r>
-              <w:rPr>
+                <w:sz w:val="28"/>
+                <w:szCs w:val="28"/>
+              </w:rPr>
+            </w:r>
+            <w:r>
+              <w:rPr>
+                <w:rFonts w:ascii="Arial" w:hAnsi="Arial" w:cs="Arial"/>
                 <w:noProof/>
                 <w:webHidden/>
+                <w:sz w:val="28"/>
+                <w:szCs w:val="28"/>
               </w:rPr>
               <w:fldChar w:fldCharType="separate"/>
             </w:r>
             <w:r>
               <w:rPr>
+                <w:rFonts w:ascii="Arial" w:hAnsi="Arial" w:cs="Arial"/>
                 <w:noProof/>
                 <w:webHidden/>
+                <w:sz w:val="28"/>
+                <w:szCs w:val="28"/>
               </w:rPr>
               <w:t>3</w:t>
             </w:r>
             <w:r>
               <w:rPr>
+                <w:rFonts w:ascii="Arial" w:hAnsi="Arial" w:cs="Arial"/>
                 <w:noProof/>
                 <w:webHidden/>
+                <w:sz w:val="28"/>
+                <w:szCs w:val="28"/>
               </w:rPr>
               <w:fldChar w:fldCharType="end"/>
             </w:r>
@@ -648,9 +876,12 @@
             <w:tabs>
               <w:tab w:val="right" w:leader="dot" w:pos="9350"/>
             </w:tabs>
+            <w:spacing w:line="276" w:lineRule="auto"/>
             <w:rPr>
-              <w:rFonts w:asciiTheme="minorHAnsi" w:eastAsiaTheme="minorEastAsia" w:hAnsiTheme="minorHAnsi" w:cstheme="minorBidi"/>
+              <w:rFonts w:ascii="Arial" w:eastAsiaTheme="minorEastAsia" w:hAnsi="Arial" w:cs="Arial"/>
               <w:noProof/>
+              <w:sz w:val="28"/>
+              <w:szCs w:val="28"/>
               <w:lang w:val="es-MX" w:eastAsia="es-MX"/>
             </w:rPr>
           </w:pPr>
@@ -658,56 +889,80 @@
             <w:r>
               <w:rPr>
                 <w:rStyle w:val="Hipervnculo"/>
+                <w:rFonts w:ascii="Arial" w:hAnsi="Arial" w:cs="Arial"/>
                 <w:noProof/>
+                <w:sz w:val="28"/>
+                <w:szCs w:val="28"/>
                 <w:lang w:val="es-MX"/>
               </w:rPr>
               <w:t>Funcionalidades</w:t>
             </w:r>
             <w:r>
               <w:rPr>
+                <w:rFonts w:ascii="Arial" w:hAnsi="Arial" w:cs="Arial"/>
                 <w:noProof/>
                 <w:webHidden/>
+                <w:sz w:val="28"/>
+                <w:szCs w:val="28"/>
               </w:rPr>
               <w:tab/>
             </w:r>
             <w:r>
               <w:rPr>
+                <w:rFonts w:ascii="Arial" w:hAnsi="Arial" w:cs="Arial"/>
                 <w:noProof/>
                 <w:webHidden/>
+                <w:sz w:val="28"/>
+                <w:szCs w:val="28"/>
               </w:rPr>
               <w:fldChar w:fldCharType="begin"/>
             </w:r>
             <w:r>
               <w:rPr>
+                <w:rFonts w:ascii="Arial" w:hAnsi="Arial" w:cs="Arial"/>
                 <w:noProof/>
                 <w:webHidden/>
+                <w:sz w:val="28"/>
+                <w:szCs w:val="28"/>
               </w:rPr>
               <w:instrText xml:space="preserve"> PAGEREF _Toc130039261 \h </w:instrText>
             </w:r>
             <w:r>
               <w:rPr>
+                <w:rFonts w:ascii="Arial" w:hAnsi="Arial" w:cs="Arial"/>
                 <w:noProof/>
                 <w:webHidden/>
-              </w:rPr>
-            </w:r>
-            <w:r>
-              <w:rPr>
+                <w:sz w:val="28"/>
+                <w:szCs w:val="28"/>
+              </w:rPr>
+            </w:r>
+            <w:r>
+              <w:rPr>
+                <w:rFonts w:ascii="Arial" w:hAnsi="Arial" w:cs="Arial"/>
                 <w:noProof/>
                 <w:webHidden/>
+                <w:sz w:val="28"/>
+                <w:szCs w:val="28"/>
               </w:rPr>
               <w:fldChar w:fldCharType="separate"/>
             </w:r>
             <w:r>
               <w:rPr>
+                <w:rFonts w:ascii="Arial" w:hAnsi="Arial" w:cs="Arial"/>
                 <w:noProof/>
                 <w:webHidden/>
+                <w:sz w:val="28"/>
+                <w:szCs w:val="28"/>
               </w:rPr>
               <w:t>4</w:t>
             </w:r>
             <w:r>
               <w:rPr>
+                <w:rFonts w:ascii="Arial" w:hAnsi="Arial" w:cs="Arial"/>
                 <w:noProof/>
                 <w:webHidden/>
+                <w:sz w:val="28"/>
+                <w:szCs w:val="28"/>
               </w:rPr>
               <w:fldChar w:fldCharType="end"/>
             </w:r>
@@ -719,9 +974,12 @@
             <w:tabs>
               <w:tab w:val="right" w:leader="dot" w:pos="9350"/>
             </w:tabs>
+            <w:spacing w:line="276" w:lineRule="auto"/>
             <w:rPr>
-              <w:rFonts w:asciiTheme="minorHAnsi" w:eastAsiaTheme="minorEastAsia" w:hAnsiTheme="minorHAnsi" w:cstheme="minorBidi"/>
+              <w:rFonts w:ascii="Arial" w:eastAsiaTheme="minorEastAsia" w:hAnsi="Arial" w:cs="Arial"/>
               <w:noProof/>
+              <w:sz w:val="28"/>
+              <w:szCs w:val="28"/>
               <w:lang w:val="es-MX" w:eastAsia="es-MX"/>
             </w:rPr>
           </w:pPr>
@@ -729,56 +987,80 @@
             <w:r>
               <w:rPr>
                 <w:rStyle w:val="Hipervnculo"/>
+                <w:rFonts w:ascii="Arial" w:hAnsi="Arial" w:cs="Arial"/>
                 <w:noProof/>
+                <w:sz w:val="28"/>
+                <w:szCs w:val="28"/>
                 <w:lang w:val="es-MX"/>
               </w:rPr>
               <w:t>Trabajos relacionados</w:t>
             </w:r>
             <w:r>
               <w:rPr>
+                <w:rFonts w:ascii="Arial" w:hAnsi="Arial" w:cs="Arial"/>
                 <w:noProof/>
                 <w:webHidden/>
+                <w:sz w:val="28"/>
+                <w:szCs w:val="28"/>
               </w:rPr>
               <w:tab/>
             </w:r>
             <w:r>
               <w:rPr>
+                <w:rFonts w:ascii="Arial" w:hAnsi="Arial" w:cs="Arial"/>
                 <w:noProof/>
                 <w:webHidden/>
+                <w:sz w:val="28"/>
+                <w:szCs w:val="28"/>
               </w:rPr>
               <w:fldChar w:fldCharType="begin"/>
             </w:r>
             <w:r>
               <w:rPr>
+                <w:rFonts w:ascii="Arial" w:hAnsi="Arial" w:cs="Arial"/>
                 <w:noProof/>
                 <w:webHidden/>
+                <w:sz w:val="28"/>
+                <w:szCs w:val="28"/>
               </w:rPr>
               <w:instrText xml:space="preserve"> PAGEREF _Toc130039262 \h </w:instrText>
             </w:r>
             <w:r>
               <w:rPr>
+                <w:rFonts w:ascii="Arial" w:hAnsi="Arial" w:cs="Arial"/>
                 <w:noProof/>
                 <w:webHidden/>
-              </w:rPr>
-            </w:r>
-            <w:r>
-              <w:rPr>
+                <w:sz w:val="28"/>
+                <w:szCs w:val="28"/>
+              </w:rPr>
+            </w:r>
+            <w:r>
+              <w:rPr>
+                <w:rFonts w:ascii="Arial" w:hAnsi="Arial" w:cs="Arial"/>
                 <w:noProof/>
                 <w:webHidden/>
+                <w:sz w:val="28"/>
+                <w:szCs w:val="28"/>
               </w:rPr>
               <w:fldChar w:fldCharType="separate"/>
             </w:r>
             <w:r>
               <w:rPr>
+                <w:rFonts w:ascii="Arial" w:hAnsi="Arial" w:cs="Arial"/>
                 <w:noProof/>
                 <w:webHidden/>
+                <w:sz w:val="28"/>
+                <w:szCs w:val="28"/>
               </w:rPr>
               <w:t>5</w:t>
             </w:r>
             <w:r>
               <w:rPr>
+                <w:rFonts w:ascii="Arial" w:hAnsi="Arial" w:cs="Arial"/>
                 <w:noProof/>
                 <w:webHidden/>
+                <w:sz w:val="28"/>
+                <w:szCs w:val="28"/>
               </w:rPr>
               <w:fldChar w:fldCharType="end"/>
             </w:r>
@@ -790,9 +1072,12 @@
             <w:tabs>
               <w:tab w:val="right" w:leader="dot" w:pos="9350"/>
             </w:tabs>
+            <w:spacing w:line="276" w:lineRule="auto"/>
             <w:rPr>
-              <w:rFonts w:asciiTheme="minorHAnsi" w:eastAsiaTheme="minorEastAsia" w:hAnsiTheme="minorHAnsi" w:cstheme="minorBidi"/>
+              <w:rFonts w:ascii="Arial" w:eastAsiaTheme="minorEastAsia" w:hAnsi="Arial" w:cs="Arial"/>
               <w:noProof/>
+              <w:sz w:val="28"/>
+              <w:szCs w:val="28"/>
               <w:lang w:val="es-MX" w:eastAsia="es-MX"/>
             </w:rPr>
           </w:pPr>
@@ -800,56 +1085,80 @@
             <w:r>
               <w:rPr>
                 <w:rStyle w:val="Hipervnculo"/>
+                <w:rFonts w:ascii="Arial" w:hAnsi="Arial" w:cs="Arial"/>
                 <w:noProof/>
+                <w:sz w:val="28"/>
+                <w:szCs w:val="28"/>
                 <w:lang w:val="es-MX"/>
               </w:rPr>
               <w:t>Plan de investigación</w:t>
             </w:r>
             <w:r>
               <w:rPr>
+                <w:rFonts w:ascii="Arial" w:hAnsi="Arial" w:cs="Arial"/>
                 <w:noProof/>
                 <w:webHidden/>
+                <w:sz w:val="28"/>
+                <w:szCs w:val="28"/>
               </w:rPr>
               <w:tab/>
             </w:r>
             <w:r>
               <w:rPr>
+                <w:rFonts w:ascii="Arial" w:hAnsi="Arial" w:cs="Arial"/>
                 <w:noProof/>
                 <w:webHidden/>
+                <w:sz w:val="28"/>
+                <w:szCs w:val="28"/>
               </w:rPr>
               <w:fldChar w:fldCharType="begin"/>
             </w:r>
             <w:r>
               <w:rPr>
+                <w:rFonts w:ascii="Arial" w:hAnsi="Arial" w:cs="Arial"/>
                 <w:noProof/>
                 <w:webHidden/>
+                <w:sz w:val="28"/>
+                <w:szCs w:val="28"/>
               </w:rPr>
               <w:instrText xml:space="preserve"> PAGEREF _Toc130039263 \h </w:instrText>
             </w:r>
             <w:r>
               <w:rPr>
+                <w:rFonts w:ascii="Arial" w:hAnsi="Arial" w:cs="Arial"/>
                 <w:noProof/>
                 <w:webHidden/>
-              </w:rPr>
-            </w:r>
-            <w:r>
-              <w:rPr>
+                <w:sz w:val="28"/>
+                <w:szCs w:val="28"/>
+              </w:rPr>
+            </w:r>
+            <w:r>
+              <w:rPr>
+                <w:rFonts w:ascii="Arial" w:hAnsi="Arial" w:cs="Arial"/>
                 <w:noProof/>
                 <w:webHidden/>
+                <w:sz w:val="28"/>
+                <w:szCs w:val="28"/>
               </w:rPr>
               <w:fldChar w:fldCharType="separate"/>
             </w:r>
             <w:r>
               <w:rPr>
+                <w:rFonts w:ascii="Arial" w:hAnsi="Arial" w:cs="Arial"/>
                 <w:noProof/>
                 <w:webHidden/>
+                <w:sz w:val="28"/>
+                <w:szCs w:val="28"/>
               </w:rPr>
               <w:t>6</w:t>
             </w:r>
             <w:r>
               <w:rPr>
+                <w:rFonts w:ascii="Arial" w:hAnsi="Arial" w:cs="Arial"/>
                 <w:noProof/>
                 <w:webHidden/>
+                <w:sz w:val="28"/>
+                <w:szCs w:val="28"/>
               </w:rPr>
               <w:fldChar w:fldCharType="end"/>
             </w:r>
@@ -861,9 +1170,12 @@
             <w:tabs>
               <w:tab w:val="right" w:leader="dot" w:pos="9350"/>
             </w:tabs>
+            <w:spacing w:line="276" w:lineRule="auto"/>
             <w:rPr>
-              <w:rFonts w:asciiTheme="minorHAnsi" w:eastAsiaTheme="minorEastAsia" w:hAnsiTheme="minorHAnsi" w:cstheme="minorBidi"/>
+              <w:rFonts w:ascii="Arial" w:eastAsiaTheme="minorEastAsia" w:hAnsi="Arial" w:cs="Arial"/>
               <w:noProof/>
+              <w:sz w:val="28"/>
+              <w:szCs w:val="28"/>
               <w:lang w:val="es-MX" w:eastAsia="es-MX"/>
             </w:rPr>
           </w:pPr>
@@ -871,56 +1183,80 @@
             <w:r>
               <w:rPr>
                 <w:rStyle w:val="Hipervnculo"/>
+                <w:rFonts w:ascii="Arial" w:hAnsi="Arial" w:cs="Arial"/>
                 <w:noProof/>
+                <w:sz w:val="28"/>
+                <w:szCs w:val="28"/>
                 <w:lang w:val="es-MX"/>
               </w:rPr>
               <w:t>Requerimientos de la aplicación</w:t>
             </w:r>
             <w:r>
               <w:rPr>
+                <w:rFonts w:ascii="Arial" w:hAnsi="Arial" w:cs="Arial"/>
                 <w:noProof/>
                 <w:webHidden/>
+                <w:sz w:val="28"/>
+                <w:szCs w:val="28"/>
               </w:rPr>
               <w:tab/>
             </w:r>
             <w:r>
               <w:rPr>
+                <w:rFonts w:ascii="Arial" w:hAnsi="Arial" w:cs="Arial"/>
                 <w:noProof/>
                 <w:webHidden/>
+                <w:sz w:val="28"/>
+                <w:szCs w:val="28"/>
               </w:rPr>
               <w:fldChar w:fldCharType="begin"/>
             </w:r>
             <w:r>
               <w:rPr>
+                <w:rFonts w:ascii="Arial" w:hAnsi="Arial" w:cs="Arial"/>
                 <w:noProof/>
                 <w:webHidden/>
+                <w:sz w:val="28"/>
+                <w:szCs w:val="28"/>
               </w:rPr>
               <w:instrText xml:space="preserve"> PAGEREF _Toc130039264 \h </w:instrText>
             </w:r>
             <w:r>
               <w:rPr>
+                <w:rFonts w:ascii="Arial" w:hAnsi="Arial" w:cs="Arial"/>
                 <w:noProof/>
                 <w:webHidden/>
-              </w:rPr>
-            </w:r>
-            <w:r>
-              <w:rPr>
+                <w:sz w:val="28"/>
+                <w:szCs w:val="28"/>
+              </w:rPr>
+            </w:r>
+            <w:r>
+              <w:rPr>
+                <w:rFonts w:ascii="Arial" w:hAnsi="Arial" w:cs="Arial"/>
                 <w:noProof/>
                 <w:webHidden/>
+                <w:sz w:val="28"/>
+                <w:szCs w:val="28"/>
               </w:rPr>
               <w:fldChar w:fldCharType="separate"/>
             </w:r>
             <w:r>
               <w:rPr>
+                <w:rFonts w:ascii="Arial" w:hAnsi="Arial" w:cs="Arial"/>
                 <w:noProof/>
                 <w:webHidden/>
+                <w:sz w:val="28"/>
+                <w:szCs w:val="28"/>
               </w:rPr>
               <w:t>7</w:t>
             </w:r>
             <w:r>
               <w:rPr>
+                <w:rFonts w:ascii="Arial" w:hAnsi="Arial" w:cs="Arial"/>
                 <w:noProof/>
                 <w:webHidden/>
+                <w:sz w:val="28"/>
+                <w:szCs w:val="28"/>
               </w:rPr>
               <w:fldChar w:fldCharType="end"/>
             </w:r>
@@ -932,9 +1268,12 @@
             <w:tabs>
               <w:tab w:val="right" w:leader="dot" w:pos="9350"/>
             </w:tabs>
+            <w:spacing w:line="276" w:lineRule="auto"/>
             <w:rPr>
-              <w:rFonts w:asciiTheme="minorHAnsi" w:eastAsiaTheme="minorEastAsia" w:hAnsiTheme="minorHAnsi" w:cstheme="minorBidi"/>
+              <w:rFonts w:ascii="Arial" w:eastAsiaTheme="minorEastAsia" w:hAnsi="Arial" w:cs="Arial"/>
               <w:noProof/>
+              <w:sz w:val="28"/>
+              <w:szCs w:val="28"/>
               <w:lang w:val="es-MX" w:eastAsia="es-MX"/>
             </w:rPr>
           </w:pPr>
@@ -942,56 +1281,80 @@
             <w:r>
               <w:rPr>
                 <w:rStyle w:val="Hipervnculo"/>
+                <w:rFonts w:ascii="Arial" w:hAnsi="Arial" w:cs="Arial"/>
                 <w:noProof/>
+                <w:sz w:val="28"/>
+                <w:szCs w:val="28"/>
                 <w:lang w:val="es-MX"/>
               </w:rPr>
               <w:t>Perfiles, personas y Escenarios</w:t>
             </w:r>
             <w:r>
               <w:rPr>
+                <w:rFonts w:ascii="Arial" w:hAnsi="Arial" w:cs="Arial"/>
                 <w:noProof/>
                 <w:webHidden/>
+                <w:sz w:val="28"/>
+                <w:szCs w:val="28"/>
               </w:rPr>
               <w:tab/>
             </w:r>
             <w:r>
               <w:rPr>
+                <w:rFonts w:ascii="Arial" w:hAnsi="Arial" w:cs="Arial"/>
                 <w:noProof/>
                 <w:webHidden/>
+                <w:sz w:val="28"/>
+                <w:szCs w:val="28"/>
               </w:rPr>
               <w:fldChar w:fldCharType="begin"/>
             </w:r>
             <w:r>
               <w:rPr>
+                <w:rFonts w:ascii="Arial" w:hAnsi="Arial" w:cs="Arial"/>
                 <w:noProof/>
                 <w:webHidden/>
+                <w:sz w:val="28"/>
+                <w:szCs w:val="28"/>
               </w:rPr>
               <w:instrText xml:space="preserve"> PAGEREF _Toc130039265 \h </w:instrText>
             </w:r>
             <w:r>
               <w:rPr>
+                <w:rFonts w:ascii="Arial" w:hAnsi="Arial" w:cs="Arial"/>
                 <w:noProof/>
                 <w:webHidden/>
-              </w:rPr>
-            </w:r>
-            <w:r>
-              <w:rPr>
+                <w:sz w:val="28"/>
+                <w:szCs w:val="28"/>
+              </w:rPr>
+            </w:r>
+            <w:r>
+              <w:rPr>
+                <w:rFonts w:ascii="Arial" w:hAnsi="Arial" w:cs="Arial"/>
                 <w:noProof/>
                 <w:webHidden/>
+                <w:sz w:val="28"/>
+                <w:szCs w:val="28"/>
               </w:rPr>
               <w:fldChar w:fldCharType="separate"/>
             </w:r>
             <w:r>
               <w:rPr>
+                <w:rFonts w:ascii="Arial" w:hAnsi="Arial" w:cs="Arial"/>
                 <w:noProof/>
                 <w:webHidden/>
+                <w:sz w:val="28"/>
+                <w:szCs w:val="28"/>
               </w:rPr>
               <w:t>8</w:t>
             </w:r>
             <w:r>
               <w:rPr>
+                <w:rFonts w:ascii="Arial" w:hAnsi="Arial" w:cs="Arial"/>
                 <w:noProof/>
                 <w:webHidden/>
+                <w:sz w:val="28"/>
+                <w:szCs w:val="28"/>
               </w:rPr>
               <w:fldChar w:fldCharType="end"/>
             </w:r>
@@ -1003,9 +1366,12 @@
             <w:tabs>
               <w:tab w:val="right" w:leader="dot" w:pos="9350"/>
             </w:tabs>
+            <w:spacing w:line="276" w:lineRule="auto"/>
             <w:rPr>
-              <w:rFonts w:asciiTheme="minorHAnsi" w:eastAsiaTheme="minorEastAsia" w:hAnsiTheme="minorHAnsi" w:cstheme="minorBidi"/>
+              <w:rFonts w:ascii="Arial" w:eastAsiaTheme="minorEastAsia" w:hAnsi="Arial" w:cs="Arial"/>
               <w:noProof/>
+              <w:sz w:val="28"/>
+              <w:szCs w:val="28"/>
               <w:lang w:val="es-MX" w:eastAsia="es-MX"/>
             </w:rPr>
           </w:pPr>
@@ -1013,56 +1379,80 @@
             <w:r>
               <w:rPr>
                 <w:rStyle w:val="Hipervnculo"/>
+                <w:rFonts w:ascii="Arial" w:hAnsi="Arial" w:cs="Arial"/>
                 <w:noProof/>
+                <w:sz w:val="28"/>
+                <w:szCs w:val="28"/>
                 <w:lang w:val="es-MX"/>
               </w:rPr>
               <w:t>Plan de actividades</w:t>
             </w:r>
             <w:r>
               <w:rPr>
+                <w:rFonts w:ascii="Arial" w:hAnsi="Arial" w:cs="Arial"/>
                 <w:noProof/>
                 <w:webHidden/>
+                <w:sz w:val="28"/>
+                <w:szCs w:val="28"/>
               </w:rPr>
               <w:tab/>
             </w:r>
             <w:r>
               <w:rPr>
+                <w:rFonts w:ascii="Arial" w:hAnsi="Arial" w:cs="Arial"/>
                 <w:noProof/>
                 <w:webHidden/>
+                <w:sz w:val="28"/>
+                <w:szCs w:val="28"/>
               </w:rPr>
               <w:fldChar w:fldCharType="begin"/>
             </w:r>
             <w:r>
               <w:rPr>
+                <w:rFonts w:ascii="Arial" w:hAnsi="Arial" w:cs="Arial"/>
                 <w:noProof/>
                 <w:webHidden/>
+                <w:sz w:val="28"/>
+                <w:szCs w:val="28"/>
               </w:rPr>
               <w:instrText xml:space="preserve"> PAGEREF _Toc130039266 \h </w:instrText>
             </w:r>
             <w:r>
               <w:rPr>
+                <w:rFonts w:ascii="Arial" w:hAnsi="Arial" w:cs="Arial"/>
                 <w:noProof/>
                 <w:webHidden/>
-              </w:rPr>
-            </w:r>
-            <w:r>
-              <w:rPr>
+                <w:sz w:val="28"/>
+                <w:szCs w:val="28"/>
+              </w:rPr>
+            </w:r>
+            <w:r>
+              <w:rPr>
+                <w:rFonts w:ascii="Arial" w:hAnsi="Arial" w:cs="Arial"/>
                 <w:noProof/>
                 <w:webHidden/>
+                <w:sz w:val="28"/>
+                <w:szCs w:val="28"/>
               </w:rPr>
               <w:fldChar w:fldCharType="separate"/>
             </w:r>
             <w:r>
               <w:rPr>
+                <w:rFonts w:ascii="Arial" w:hAnsi="Arial" w:cs="Arial"/>
                 <w:noProof/>
                 <w:webHidden/>
+                <w:sz w:val="28"/>
+                <w:szCs w:val="28"/>
               </w:rPr>
               <w:t>12</w:t>
             </w:r>
             <w:r>
               <w:rPr>
+                <w:rFonts w:ascii="Arial" w:hAnsi="Arial" w:cs="Arial"/>
                 <w:noProof/>
                 <w:webHidden/>
+                <w:sz w:val="28"/>
+                <w:szCs w:val="28"/>
               </w:rPr>
               <w:fldChar w:fldCharType="end"/>
             </w:r>
@@ -1071,12 +1461,13 @@
         <w:p>
           <w:pPr>
             <w:pStyle w:val="TDC1"/>
+            <w:spacing w:line="276" w:lineRule="auto"/>
             <w:rPr>
-              <w:rFonts w:asciiTheme="minorHAnsi" w:eastAsiaTheme="minorEastAsia" w:hAnsiTheme="minorHAnsi" w:cstheme="minorBidi"/>
+              <w:rFonts w:eastAsiaTheme="minorEastAsia" w:cs="Arial"/>
               <w:b w:val="0"/>
               <w:bCs w:val="0"/>
-              <w:sz w:val="22"/>
-              <w:szCs w:val="22"/>
+              <w:sz w:val="28"/>
+              <w:szCs w:val="28"/>
               <w:lang w:val="es-MX" w:eastAsia="es-MX"/>
             </w:rPr>
           </w:pPr>
@@ -1084,48 +1475,72 @@
             <w:r>
               <w:rPr>
                 <w:rStyle w:val="Hipervnculo"/>
+                <w:rFonts w:cs="Arial"/>
+                <w:sz w:val="28"/>
+                <w:szCs w:val="28"/>
                 <w:lang w:val="es-MX"/>
               </w:rPr>
               <w:t>Conclusiones</w:t>
             </w:r>
             <w:r>
               <w:rPr>
+                <w:rFonts w:cs="Arial"/>
                 <w:webHidden/>
+                <w:sz w:val="28"/>
+                <w:szCs w:val="28"/>
               </w:rPr>
               <w:tab/>
             </w:r>
             <w:r>
               <w:rPr>
+                <w:rFonts w:cs="Arial"/>
                 <w:webHidden/>
+                <w:sz w:val="28"/>
+                <w:szCs w:val="28"/>
               </w:rPr>
               <w:fldChar w:fldCharType="begin"/>
             </w:r>
             <w:r>
               <w:rPr>
+                <w:rFonts w:cs="Arial"/>
                 <w:webHidden/>
+                <w:sz w:val="28"/>
+                <w:szCs w:val="28"/>
               </w:rPr>
               <w:instrText xml:space="preserve"> PAGEREF _Toc130039267 \h </w:instrText>
             </w:r>
             <w:r>
               <w:rPr>
+                <w:rFonts w:cs="Arial"/>
                 <w:webHidden/>
-              </w:rPr>
-            </w:r>
-            <w:r>
-              <w:rPr>
+                <w:sz w:val="28"/>
+                <w:szCs w:val="28"/>
+              </w:rPr>
+            </w:r>
+            <w:r>
+              <w:rPr>
+                <w:rFonts w:cs="Arial"/>
                 <w:webHidden/>
+                <w:sz w:val="28"/>
+                <w:szCs w:val="28"/>
               </w:rPr>
               <w:fldChar w:fldCharType="separate"/>
             </w:r>
             <w:r>
               <w:rPr>
+                <w:rFonts w:cs="Arial"/>
                 <w:webHidden/>
+                <w:sz w:val="28"/>
+                <w:szCs w:val="28"/>
               </w:rPr>
               <w:t>12</w:t>
             </w:r>
             <w:r>
               <w:rPr>
+                <w:rFonts w:cs="Arial"/>
                 <w:webHidden/>
+                <w:sz w:val="28"/>
+                <w:szCs w:val="28"/>
               </w:rPr>
               <w:fldChar w:fldCharType="end"/>
             </w:r>
@@ -1178,6 +1593,9 @@
     <w:p>
       <w:pPr>
         <w:pStyle w:val="Ttulo1"/>
+        <w:pBdr>
+          <w:top w:val="single" w:sz="24" w:space="11" w:color="auto"/>
+        </w:pBdr>
         <w:rPr>
           <w:lang w:val="es-MX"/>
         </w:rPr>
@@ -1195,15 +1613,89 @@
       <w:bookmarkEnd w:id="6"/>
       <w:r>
         <w:rPr>
+          <w:rFonts w:cs="Arial"/>
+          <w:noProof/>
+          <w:sz w:val="36"/>
+          <w:szCs w:val="36"/>
+        </w:rPr>
+        <w:lastRenderedPageBreak/>
+        <mc:AlternateContent>
+          <mc:Choice Requires="wps">
+            <w:drawing>
+              <wp:anchor distT="0" distB="0" distL="114300" distR="114300" simplePos="0" relativeHeight="251658241" behindDoc="0" locked="0" layoutInCell="1" allowOverlap="1" wp14:anchorId="6C36FE98" wp14:editId="32391B06">
+                <wp:simplePos x="0" y="0"/>
+                <wp:positionH relativeFrom="margin">
+                  <wp:posOffset>-78105</wp:posOffset>
+                </wp:positionH>
+                <wp:positionV relativeFrom="paragraph">
+                  <wp:posOffset>7132</wp:posOffset>
+                </wp:positionV>
+                <wp:extent cx="6220020" cy="14654"/>
+                <wp:effectExtent l="19050" t="38100" r="47625" b="42545"/>
+                <wp:wrapNone/>
+                <wp:docPr id="13" name="Conector recto 13"/>
+                <wp:cNvGraphicFramePr/>
+                <a:graphic xmlns:a="http://schemas.openxmlformats.org/drawingml/2006/main">
+                  <a:graphicData uri="http://schemas.microsoft.com/office/word/2010/wordprocessingShape">
+                    <wps:wsp>
+                      <wps:cNvCnPr/>
+                      <wps:spPr>
+                        <a:xfrm>
+                          <a:off x="0" y="0"/>
+                          <a:ext cx="6220020" cy="14654"/>
+                        </a:xfrm>
+                        <a:prstGeom prst="line">
+                          <a:avLst/>
+                        </a:prstGeom>
+                        <a:ln w="76200"/>
+                      </wps:spPr>
+                      <wps:style>
+                        <a:lnRef idx="1">
+                          <a:schemeClr val="accent1"/>
+                        </a:lnRef>
+                        <a:fillRef idx="0">
+                          <a:schemeClr val="accent1"/>
+                        </a:fillRef>
+                        <a:effectRef idx="0">
+                          <a:schemeClr val="accent1"/>
+                        </a:effectRef>
+                        <a:fontRef idx="minor">
+                          <a:schemeClr val="tx1"/>
+                        </a:fontRef>
+                      </wps:style>
+                      <wps:bodyPr/>
+                    </wps:wsp>
+                  </a:graphicData>
+                </a:graphic>
+                <wp14:sizeRelH relativeFrom="margin">
+                  <wp14:pctWidth>0</wp14:pctWidth>
+                </wp14:sizeRelH>
+                <wp14:sizeRelV relativeFrom="margin">
+                  <wp14:pctHeight>0</wp14:pctHeight>
+                </wp14:sizeRelV>
+              </wp:anchor>
+            </w:drawing>
+          </mc:Choice>
+          <mc:Fallback>
+            <w:pict>
+              <v:line w14:anchorId="6BDA811A" id="Conector recto 13" o:spid="_x0000_s1026" style="position:absolute;z-index:251658241;visibility:visible;mso-wrap-style:square;mso-width-percent:0;mso-height-percent:0;mso-wrap-distance-left:9pt;mso-wrap-distance-top:0;mso-wrap-distance-right:9pt;mso-wrap-distance-bottom:0;mso-position-horizontal:absolute;mso-position-horizontal-relative:margin;mso-position-vertical:absolute;mso-position-vertical-relative:text;mso-width-percent:0;mso-height-percent:0;mso-width-relative:margin;mso-height-relative:margin" from="-6.15pt,.55pt" to="483.6pt,1.7pt" o:gfxdata="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" strokecolor="#4579b8 [3044]" strokeweight="6pt">
+                <w10:wrap anchorx="margin"/>
+              </v:line>
+            </w:pict>
+          </mc:Fallback>
+        </mc:AlternateContent>
+      </w:r>
+      <w:r>
+        <w:rPr>
           <w:lang w:val="es-MX"/>
         </w:rPr>
-        <w:lastRenderedPageBreak/>
         <w:t>Introducción</w:t>
       </w:r>
       <w:bookmarkEnd w:id="7"/>
     </w:p>
     <w:p>
       <w:pPr>
+        <w:spacing w:line="276" w:lineRule="auto"/>
         <w:jc w:val="both"/>
         <w:rPr>
           <w:rFonts w:asciiTheme="minorHAnsi" w:hAnsiTheme="minorHAnsi" w:cstheme="minorHAnsi"/>
@@ -1219,11 +1711,12 @@
           <w:szCs w:val="24"/>
           <w:lang w:val="es-MX"/>
         </w:rPr>
-        <w:t>La presencia y daños ocasionados por los baches son cada vez más graves conforme pasa el tiempo, es un problema que gradualmente se está volviendo más notorio en la ciudad de Mérida. Estos problemas van desde daños a vehículos hasta accidentes automovilísticos.</w:t>
+        <w:t>Los baches en las carreteras y calles son un problema cada vez más grave que afecta a muchas ciudades, incluyendo Mérida. Este problema no solo puede causar daños a los vehículos, sino que también puede provocar accidentes automovilísticos y poner en riesgo la seguridad vial de conductores y peatones.</w:t>
       </w:r>
     </w:p>
     <w:p>
       <w:pPr>
+        <w:spacing w:line="276" w:lineRule="auto"/>
         <w:jc w:val="both"/>
         <w:rPr>
           <w:rFonts w:asciiTheme="minorHAnsi" w:hAnsiTheme="minorHAnsi" w:cstheme="minorHAnsi"/>
@@ -1232,9 +1725,19 @@
           <w:lang w:val="es-MX"/>
         </w:rPr>
       </w:pPr>
+      <w:r>
+        <w:rPr>
+          <w:rFonts w:asciiTheme="minorHAnsi" w:hAnsiTheme="minorHAnsi" w:cstheme="minorHAnsi"/>
+          <w:sz w:val="24"/>
+          <w:szCs w:val="24"/>
+          <w:lang w:val="es-MX"/>
+        </w:rPr>
+        <w:t>Desafortunadamente, reportar la existencia de un bache puede ser un proceso tedioso y tardío, lo que significa que la gente a menudo espera a que alguien más lo haga. Por lo tanto, es necesario encontrar una solución para este problema que afecta a la población.</w:t>
+      </w:r>
     </w:p>
     <w:p>
       <w:pPr>
+        <w:spacing w:line="276" w:lineRule="auto"/>
         <w:jc w:val="both"/>
         <w:rPr>
           <w:rFonts w:asciiTheme="minorHAnsi" w:hAnsiTheme="minorHAnsi" w:cstheme="minorHAnsi"/>
@@ -1250,30 +1753,8 @@
           <w:szCs w:val="24"/>
           <w:lang w:val="es-MX"/>
         </w:rPr>
-        <w:t>Usualmente la gente espera a que otra persona reporte la existencia de un bache, y el proceso es tedioso y tardío. Por lo que la gente necesita una solución a este problema que afecta a la población.</w:t>
+        <w:t>En este documento, se presentará</w:t>
       </w:r>
-    </w:p>
-    <w:p>
-      <w:pPr>
-        <w:jc w:val="both"/>
-        <w:rPr>
-          <w:rFonts w:asciiTheme="minorHAnsi" w:hAnsiTheme="minorHAnsi" w:cstheme="minorHAnsi"/>
-          <w:sz w:val="24"/>
-          <w:szCs w:val="24"/>
-          <w:lang w:val="es-MX"/>
-        </w:rPr>
-      </w:pPr>
-    </w:p>
-    <w:p>
-      <w:pPr>
-        <w:jc w:val="both"/>
-        <w:rPr>
-          <w:rFonts w:asciiTheme="minorHAnsi" w:hAnsiTheme="minorHAnsi" w:cstheme="minorHAnsi"/>
-          <w:sz w:val="24"/>
-          <w:szCs w:val="24"/>
-          <w:lang w:val="es-MX"/>
-        </w:rPr>
-      </w:pPr>
       <w:r>
         <w:rPr>
           <w:rFonts w:asciiTheme="minorHAnsi" w:hAnsiTheme="minorHAnsi" w:cstheme="minorHAnsi"/>
@@ -1281,19 +1762,152 @@
           <w:szCs w:val="24"/>
           <w:lang w:val="es-MX"/>
         </w:rPr>
-        <w:t>En este documento se definirá aspectos importantes con respecto a BachesApp, esto permitirá que se pueda tener un mejor entendimiento sobre el impacto que tendrá la aplicación sobre los usuarios.</w:t>
+        <w:t xml:space="preserve">n bases para </w:t>
       </w:r>
-    </w:p>
-    <w:p>
-      <w:pPr>
-        <w:jc w:val="both"/>
+      <w:r>
         <w:rPr>
           <w:rFonts w:asciiTheme="minorHAnsi" w:hAnsiTheme="minorHAnsi" w:cstheme="minorHAnsi"/>
           <w:sz w:val="24"/>
           <w:szCs w:val="24"/>
           <w:lang w:val="es-MX"/>
         </w:rPr>
-      </w:pPr>
+        <w:t xml:space="preserve">el desarrollo de </w:t>
+      </w:r>
+      <w:r>
+        <w:rPr>
+          <w:rFonts w:asciiTheme="minorHAnsi" w:hAnsiTheme="minorHAnsi" w:cstheme="minorHAnsi"/>
+          <w:sz w:val="24"/>
+          <w:szCs w:val="24"/>
+          <w:lang w:val="es-MX"/>
+        </w:rPr>
+        <w:t>la propuesta “</w:t>
+      </w:r>
+      <w:r>
+        <w:rPr>
+          <w:rFonts w:asciiTheme="minorHAnsi" w:hAnsiTheme="minorHAnsi" w:cstheme="minorHAnsi"/>
+          <w:sz w:val="24"/>
+          <w:szCs w:val="24"/>
+          <w:lang w:val="es-MX"/>
+        </w:rPr>
+        <w:t>BachesApp</w:t>
+      </w:r>
+      <w:r>
+        <w:rPr>
+          <w:rFonts w:asciiTheme="minorHAnsi" w:hAnsiTheme="minorHAnsi" w:cstheme="minorHAnsi"/>
+          <w:sz w:val="24"/>
+          <w:szCs w:val="24"/>
+          <w:lang w:val="es-MX"/>
+        </w:rPr>
+        <w:t>”</w:t>
+      </w:r>
+      <w:r>
+        <w:rPr>
+          <w:rFonts w:asciiTheme="minorHAnsi" w:hAnsiTheme="minorHAnsi" w:cstheme="minorHAnsi"/>
+          <w:sz w:val="24"/>
+          <w:szCs w:val="24"/>
+          <w:lang w:val="es-MX"/>
+        </w:rPr>
+        <w:t xml:space="preserve">, una aplicación </w:t>
+      </w:r>
+      <w:r>
+        <w:rPr>
+          <w:rFonts w:asciiTheme="minorHAnsi" w:hAnsiTheme="minorHAnsi" w:cstheme="minorHAnsi"/>
+          <w:sz w:val="24"/>
+          <w:szCs w:val="24"/>
+          <w:lang w:val="es-MX"/>
+        </w:rPr>
+        <w:t>que se espera diseñar</w:t>
+      </w:r>
+      <w:r>
+        <w:rPr>
+          <w:rFonts w:asciiTheme="minorHAnsi" w:hAnsiTheme="minorHAnsi" w:cstheme="minorHAnsi"/>
+          <w:sz w:val="24"/>
+          <w:szCs w:val="24"/>
+          <w:lang w:val="es-MX"/>
+        </w:rPr>
+        <w:t xml:space="preserve"> para ayudar a los usuarios a reportar los baches de manera más eficiente</w:t>
+      </w:r>
+      <w:r>
+        <w:rPr>
+          <w:rFonts w:asciiTheme="minorHAnsi" w:hAnsiTheme="minorHAnsi" w:cstheme="minorHAnsi"/>
+          <w:sz w:val="24"/>
+          <w:szCs w:val="24"/>
+          <w:lang w:val="es-MX"/>
+        </w:rPr>
+        <w:t xml:space="preserve"> y poder localizarlos en un mapa</w:t>
+      </w:r>
+      <w:r>
+        <w:rPr>
+          <w:rFonts w:asciiTheme="minorHAnsi" w:hAnsiTheme="minorHAnsi" w:cstheme="minorHAnsi"/>
+          <w:sz w:val="24"/>
+          <w:szCs w:val="24"/>
+          <w:lang w:val="es-MX"/>
+        </w:rPr>
+        <w:t xml:space="preserve">. Se discutirán aspectos importantes relacionados </w:t>
+      </w:r>
+      <w:r>
+        <w:rPr>
+          <w:rFonts w:asciiTheme="minorHAnsi" w:hAnsiTheme="minorHAnsi" w:cstheme="minorHAnsi"/>
+          <w:sz w:val="24"/>
+          <w:szCs w:val="24"/>
+          <w:lang w:val="es-MX"/>
+        </w:rPr>
+        <w:t>con la recolección de informació</w:t>
+      </w:r>
+      <w:r>
+        <w:rPr>
+          <w:rFonts w:asciiTheme="minorHAnsi" w:hAnsiTheme="minorHAnsi" w:cstheme="minorHAnsi"/>
+          <w:sz w:val="24"/>
+          <w:szCs w:val="24"/>
+          <w:lang w:val="es-MX"/>
+        </w:rPr>
+        <w:t>n, inicio de un documento de especificación de requisitos, un plan de actividades, entre otros aspectos más</w:t>
+      </w:r>
+      <w:r>
+        <w:rPr>
+          <w:rFonts w:asciiTheme="minorHAnsi" w:hAnsiTheme="minorHAnsi" w:cstheme="minorHAnsi"/>
+          <w:sz w:val="24"/>
+          <w:szCs w:val="24"/>
+          <w:lang w:val="es-MX"/>
+        </w:rPr>
+        <w:t xml:space="preserve">, incluyendo </w:t>
+      </w:r>
+      <w:r>
+        <w:rPr>
+          <w:rFonts w:asciiTheme="minorHAnsi" w:hAnsiTheme="minorHAnsi" w:cstheme="minorHAnsi"/>
+          <w:sz w:val="24"/>
+          <w:szCs w:val="24"/>
+          <w:lang w:val="es-MX"/>
+        </w:rPr>
+        <w:t>la elaboración de perfiles, personas y escenarios</w:t>
+      </w:r>
+      <w:r>
+        <w:rPr>
+          <w:rFonts w:asciiTheme="minorHAnsi" w:hAnsiTheme="minorHAnsi" w:cstheme="minorHAnsi"/>
+          <w:sz w:val="24"/>
+          <w:szCs w:val="24"/>
+          <w:lang w:val="es-MX"/>
+        </w:rPr>
+        <w:t xml:space="preserve"> </w:t>
+      </w:r>
+      <w:r>
+        <w:rPr>
+          <w:rFonts w:asciiTheme="minorHAnsi" w:hAnsiTheme="minorHAnsi" w:cstheme="minorHAnsi"/>
+          <w:sz w:val="24"/>
+          <w:szCs w:val="24"/>
+          <w:lang w:val="es-MX"/>
+        </w:rPr>
+        <w:t xml:space="preserve">para </w:t>
+      </w:r>
+      <w:r>
+        <w:rPr>
+          <w:rFonts w:asciiTheme="minorHAnsi" w:hAnsiTheme="minorHAnsi" w:cstheme="minorHAnsi"/>
+          <w:sz w:val="24"/>
+          <w:szCs w:val="24"/>
+          <w:lang w:val="es-MX"/>
+        </w:rPr>
+        <w:t>aborda los problemas existentes.</w:t>
+      </w:r>
     </w:p>
     <w:p>
       <w:pPr>
@@ -1313,13 +1927,20 @@
     </w:p>
     <w:tbl>
       <w:tblPr>
-        <w:tblW w:w="9576" w:type="dxa"/>
+        <w:tblW w:w="10587" w:type="dxa"/>
+        <w:tblInd w:w="-709" w:type="dxa"/>
+        <w:tblBorders>
+          <w:top w:val="double" w:sz="12" w:space="0" w:color="auto"/>
+          <w:left w:val="double" w:sz="12" w:space="0" w:color="auto"/>
+          <w:right w:val="double" w:sz="12" w:space="0" w:color="auto"/>
+          <w:insideV w:val="double" w:sz="12" w:space="0" w:color="auto"/>
+        </w:tblBorders>
         <w:tblLayout w:type="fixed"/>
         <w:tblLook w:val="0000" w:firstRow="0" w:lastRow="0" w:firstColumn="0" w:lastColumn="0" w:noHBand="0" w:noVBand="0"/>
       </w:tblPr>
       <w:tblGrid>
-        <w:gridCol w:w="1371"/>
-        <w:gridCol w:w="8205"/>
+        <w:gridCol w:w="2224"/>
+        <w:gridCol w:w="8363"/>
       </w:tblGrid>
       <w:tr>
         <w:trPr>
@@ -1327,11 +1948,27 @@
         </w:trPr>
         <w:tc>
           <w:tcPr>
-            <w:tcW w:w="1371" w:type="dxa"/>
+            <w:tcW w:w="2224" w:type="dxa"/>
+            <w:shd w:val="clear" w:color="auto" w:fill="94BDF2"/>
           </w:tcPr>
           <w:p>
             <w:pPr>
-              <w:pStyle w:val="line"/>
+              <w:pStyle w:val="Ttulo2"/>
+            </w:pPr>
+            <w:bookmarkStart w:id="9" w:name="_Toc130039258"/>
+          </w:p>
+          <w:p>
+            <w:pPr>
+              <w:pStyle w:val="Ttulo2"/>
+            </w:pPr>
+            <w:r>
+              <w:t>Propósito</w:t>
+            </w:r>
+            <w:bookmarkEnd w:id="9"/>
+          </w:p>
+          <w:p>
+            <w:pPr>
+              <w:pStyle w:val="tableleft"/>
               <w:rPr>
                 <w:rFonts w:asciiTheme="minorHAnsi" w:hAnsiTheme="minorHAnsi" w:cstheme="minorHAnsi"/>
                 <w:lang w:val="es-MX"/>
@@ -1341,19 +1978,47 @@
         </w:tc>
         <w:tc>
           <w:tcPr>
-            <w:tcW w:w="8205" w:type="dxa"/>
-            <w:tcBorders>
-              <w:bottom w:val="single" w:sz="12" w:space="0" w:color="auto"/>
-            </w:tcBorders>
+            <w:tcW w:w="8363" w:type="dxa"/>
+            <w:shd w:val="clear" w:color="auto" w:fill="D9B0B0"/>
           </w:tcPr>
           <w:p>
             <w:pPr>
-              <w:pStyle w:val="line"/>
-              <w:rPr>
-                <w:rFonts w:asciiTheme="minorHAnsi" w:hAnsiTheme="minorHAnsi" w:cstheme="minorHAnsi"/>
-                <w:lang w:val="es-MX"/>
-              </w:rPr>
-            </w:pPr>
+              <w:spacing w:line="276" w:lineRule="auto"/>
+              <w:jc w:val="both"/>
+              <w:rPr>
+                <w:rFonts w:asciiTheme="minorHAnsi" w:hAnsiTheme="minorHAnsi" w:cstheme="minorHAnsi"/>
+                <w:sz w:val="24"/>
+                <w:szCs w:val="24"/>
+                <w:lang w:val="es-MX"/>
+              </w:rPr>
+            </w:pPr>
+          </w:p>
+          <w:p>
+            <w:pPr>
+              <w:spacing w:line="276" w:lineRule="auto"/>
+              <w:jc w:val="both"/>
+              <w:rPr>
+                <w:rFonts w:asciiTheme="minorHAnsi" w:hAnsiTheme="minorHAnsi" w:cstheme="minorHAnsi"/>
+                <w:lang w:val="es-MX"/>
+              </w:rPr>
+            </w:pPr>
+            <w:r>
+              <w:rPr>
+                <w:rFonts w:asciiTheme="minorHAnsi" w:hAnsiTheme="minorHAnsi" w:cstheme="minorHAnsi"/>
+                <w:sz w:val="24"/>
+                <w:szCs w:val="24"/>
+                <w:lang w:val="es-MX"/>
+              </w:rPr>
+              <w:t xml:space="preserve">Desarrollar una aplicación móvil para aquellas personas que pasan mayor parte de su tiempo al volante, por trabajo o sentimientos encontrados. La cual hará reportes de baches inmediatos y proporcionará ubicación de los baches. </w:t>
+            </w:r>
+            <w:r>
+              <w:rPr>
+                <w:rFonts w:asciiTheme="minorHAnsi" w:hAnsiTheme="minorHAnsi" w:cstheme="minorHAnsi"/>
+                <w:color w:val="8064A2" w:themeColor="accent4"/>
+                <w:lang w:val="es-MX"/>
+              </w:rPr>
+              <w:t xml:space="preserve"> </w:t>
+            </w:r>
           </w:p>
         </w:tc>
       </w:tr>
@@ -1363,11 +2028,15 @@
         </w:trPr>
         <w:tc>
           <w:tcPr>
-            <w:tcW w:w="1371" w:type="dxa"/>
+            <w:tcW w:w="2224" w:type="dxa"/>
+            <w:tcBorders>
+              <w:bottom w:val="double" w:sz="12" w:space="0" w:color="auto"/>
+            </w:tcBorders>
+            <w:shd w:val="clear" w:color="auto" w:fill="94BDF2"/>
           </w:tcPr>
           <w:p>
             <w:pPr>
-              <w:pStyle w:val="line"/>
+              <w:pStyle w:val="tableleft"/>
               <w:rPr>
                 <w:rFonts w:asciiTheme="minorHAnsi" w:hAnsiTheme="minorHAnsi" w:cstheme="minorHAnsi"/>
                 <w:lang w:val="es-MX"/>
@@ -1377,110 +2046,11 @@
         </w:tc>
         <w:tc>
           <w:tcPr>
-            <w:tcW w:w="8205" w:type="dxa"/>
-          </w:tcPr>
-          <w:p>
-            <w:pPr>
-              <w:pStyle w:val="line"/>
-              <w:rPr>
-                <w:rFonts w:asciiTheme="minorHAnsi" w:hAnsiTheme="minorHAnsi" w:cstheme="minorHAnsi"/>
-                <w:lang w:val="es-MX"/>
-              </w:rPr>
-            </w:pPr>
-          </w:p>
-        </w:tc>
-      </w:tr>
-      <w:tr>
-        <w:trPr>
-          <w:trHeight w:val="300"/>
-        </w:trPr>
-        <w:tc>
-          <w:tcPr>
-            <w:tcW w:w="1371" w:type="dxa"/>
-          </w:tcPr>
-          <w:p>
-            <w:pPr>
-              <w:pStyle w:val="Ttulo2"/>
-              <w:rPr>
-                <w:lang w:val="es-MX"/>
-              </w:rPr>
-            </w:pPr>
-            <w:bookmarkStart w:id="9" w:name="_Toc130039258"/>
-            <w:r>
-              <w:rPr>
-                <w:lang w:val="es-MX"/>
-              </w:rPr>
-              <w:t>Propósito</w:t>
-            </w:r>
-            <w:bookmarkEnd w:id="9"/>
-          </w:p>
-          <w:p>
-            <w:pPr>
-              <w:pStyle w:val="tableleft"/>
-              <w:rPr>
-                <w:rFonts w:asciiTheme="minorHAnsi" w:hAnsiTheme="minorHAnsi" w:cstheme="minorHAnsi"/>
-                <w:lang w:val="es-MX"/>
-              </w:rPr>
-            </w:pPr>
-          </w:p>
-        </w:tc>
-        <w:tc>
-          <w:tcPr>
-            <w:tcW w:w="8205" w:type="dxa"/>
-          </w:tcPr>
-          <w:p>
-            <w:pPr>
-              <w:spacing w:line="276" w:lineRule="auto"/>
-              <w:jc w:val="both"/>
-              <w:rPr>
-                <w:rFonts w:asciiTheme="minorHAnsi" w:hAnsiTheme="minorHAnsi" w:cstheme="minorHAnsi"/>
-                <w:lang w:val="es-MX"/>
-              </w:rPr>
-            </w:pPr>
-            <w:r>
-              <w:rPr>
-                <w:rFonts w:asciiTheme="minorHAnsi" w:hAnsiTheme="minorHAnsi" w:cstheme="minorHAnsi"/>
-                <w:sz w:val="24"/>
-                <w:szCs w:val="24"/>
-                <w:lang w:val="es-MX"/>
-              </w:rPr>
-              <w:t xml:space="preserve">Desarrollar una aplicación móvil para aquellas personas que pasan mayor parte de su tiempo al volante, por trabajo o sentimientos encontrados. La cual hará reportes de baches inmediatos y proporcionará ubicación de los baches. </w:t>
-            </w:r>
-            <w:r>
-              <w:rPr>
-                <w:rFonts w:asciiTheme="minorHAnsi" w:hAnsiTheme="minorHAnsi" w:cstheme="minorHAnsi"/>
-                <w:color w:val="8064A2" w:themeColor="accent4"/>
-                <w:lang w:val="es-MX"/>
-              </w:rPr>
-              <w:t xml:space="preserve"> </w:t>
-            </w:r>
-          </w:p>
-        </w:tc>
-      </w:tr>
-      <w:tr>
-        <w:trPr>
-          <w:trHeight w:val="300"/>
-        </w:trPr>
-        <w:tc>
-          <w:tcPr>
-            <w:tcW w:w="1371" w:type="dxa"/>
-          </w:tcPr>
-          <w:p>
-            <w:pPr>
-              <w:pStyle w:val="tableleft"/>
-              <w:rPr>
-                <w:rFonts w:asciiTheme="minorHAnsi" w:hAnsiTheme="minorHAnsi" w:cstheme="minorHAnsi"/>
-                <w:lang w:val="es-MX"/>
-              </w:rPr>
-            </w:pPr>
-          </w:p>
-        </w:tc>
-        <w:tc>
-          <w:tcPr>
-            <w:tcW w:w="8205" w:type="dxa"/>
+            <w:tcW w:w="8363" w:type="dxa"/>
             <w:tcBorders>
-              <w:bottom w:val="single" w:sz="8" w:space="0" w:color="auto"/>
+              <w:bottom w:val="double" w:sz="12" w:space="0" w:color="auto"/>
             </w:tcBorders>
+            <w:shd w:val="clear" w:color="auto" w:fill="D9B0B0"/>
           </w:tcPr>
           <w:p>
             <w:pPr>
@@ -1499,7 +2069,11 @@
         </w:trPr>
         <w:tc>
           <w:tcPr>
-            <w:tcW w:w="1371" w:type="dxa"/>
+            <w:tcW w:w="2224" w:type="dxa"/>
+            <w:tcBorders>
+              <w:top w:val="double" w:sz="12" w:space="0" w:color="auto"/>
+            </w:tcBorders>
+            <w:shd w:val="clear" w:color="auto" w:fill="94BDF2"/>
           </w:tcPr>
           <w:p>
             <w:pPr>
@@ -1513,15 +2087,9 @@
           <w:p>
             <w:pPr>
               <w:pStyle w:val="Ttulo2"/>
-              <w:rPr>
-                <w:lang w:val="es-MX"/>
-              </w:rPr>
             </w:pPr>
             <w:bookmarkStart w:id="10" w:name="_Toc130039259"/>
             <w:r>
-              <w:rPr>
-                <w:lang w:val="es-MX"/>
-              </w:rPr>
               <w:t>Justificación</w:t>
             </w:r>
             <w:bookmarkEnd w:id="10"/>
@@ -1529,10 +2097,12 @@
         </w:tc>
         <w:tc>
           <w:tcPr>
-            <w:tcW w:w="8205" w:type="dxa"/>
+            <w:tcW w:w="8363" w:type="dxa"/>
             <w:tcBorders>
-              <w:bottom w:val="single" w:sz="8" w:space="0" w:color="auto"/>
+              <w:top w:val="double" w:sz="12" w:space="0" w:color="auto"/>
+              <w:bottom w:val="double" w:sz="12" w:space="0" w:color="auto"/>
             </w:tcBorders>
+            <w:shd w:val="clear" w:color="auto" w:fill="D9B0B0"/>
           </w:tcPr>
           <w:p>
             <w:pPr>
@@ -1547,7 +2117,12 @@
                 <w:lang w:val="es-MX"/>
               </w:rPr>
             </w:pPr>
-            <w:r>
+          </w:p>
+          <w:p>
+            <w:pPr>
+              <w:pStyle w:val="tableleft"/>
+              <w:spacing w:line="276" w:lineRule="auto"/>
+              <w:jc w:val="both"/>
               <w:rPr>
                 <w:rFonts w:asciiTheme="minorHAnsi" w:hAnsiTheme="minorHAnsi" w:cstheme="minorBidi"/>
                 <w:b w:val="0"/>
@@ -1555,8 +2130,7 @@
                 <w:szCs w:val="24"/>
                 <w:lang w:val="es-MX"/>
               </w:rPr>
-              <w:t xml:space="preserve">Las intensas lluvias </w:t>
-            </w:r>
+            </w:pPr>
             <w:r>
               <w:rPr>
                 <w:rFonts w:asciiTheme="minorHAnsi" w:hAnsiTheme="minorHAnsi" w:cstheme="minorBidi"/>
@@ -1565,7 +2139,7 @@
                 <w:szCs w:val="24"/>
                 <w:lang w:val="es-MX"/>
               </w:rPr>
-              <w:t>multiplican</w:t>
+              <w:t xml:space="preserve">Las intensas lluvias </w:t>
             </w:r>
             <w:r>
               <w:rPr>
@@ -1575,7 +2149,7 @@
                 <w:szCs w:val="24"/>
                 <w:lang w:val="es-MX"/>
               </w:rPr>
-              <w:t xml:space="preserve"> los baches en las calles y carreteras de Mérida, lo que se refleja en </w:t>
+              <w:t>multiplican</w:t>
             </w:r>
             <w:r>
               <w:rPr>
@@ -1585,7 +2159,7 @@
                 <w:szCs w:val="24"/>
                 <w:lang w:val="es-MX"/>
               </w:rPr>
-              <w:t>un aumento del</w:t>
+              <w:t xml:space="preserve"> los baches en las calles y carreteras de Mérida, lo que se refleja en </w:t>
             </w:r>
             <w:r>
               <w:rPr>
@@ -1595,7 +2169,7 @@
                 <w:szCs w:val="24"/>
                 <w:lang w:val="es-MX"/>
               </w:rPr>
-              <w:t xml:space="preserve"> número de reportes diarios que recibe el Ayuntamiento</w:t>
+              <w:t>un aumento del</w:t>
             </w:r>
             <w:r>
               <w:rPr>
@@ -1605,7 +2179,7 @@
                 <w:szCs w:val="24"/>
                 <w:lang w:val="es-MX"/>
               </w:rPr>
-              <w:t>, pues</w:t>
+              <w:t xml:space="preserve"> número de reportes diarios que recibe el Ayuntamiento</w:t>
             </w:r>
             <w:r>
               <w:rPr>
@@ -1615,7 +2189,7 @@
                 <w:szCs w:val="24"/>
                 <w:lang w:val="es-MX"/>
               </w:rPr>
-              <w:t xml:space="preserve"> en </w:t>
+              <w:t>, pues</w:t>
             </w:r>
             <w:r>
               <w:rPr>
@@ -1625,7 +2199,7 @@
                 <w:szCs w:val="24"/>
                 <w:lang w:val="es-MX"/>
               </w:rPr>
-              <w:t xml:space="preserve">temporadas </w:t>
+              <w:t xml:space="preserve"> en </w:t>
             </w:r>
             <w:r>
               <w:rPr>
@@ -1635,7 +2209,7 @@
                 <w:szCs w:val="24"/>
                 <w:lang w:val="es-MX"/>
               </w:rPr>
-              <w:t xml:space="preserve">de lluvia los reportes de baches aumentan a un </w:t>
+              <w:t xml:space="preserve">temporadas </w:t>
             </w:r>
             <w:r>
               <w:rPr>
@@ -1645,7 +2219,7 @@
                 <w:szCs w:val="24"/>
                 <w:lang w:val="es-MX"/>
               </w:rPr>
-              <w:t xml:space="preserve">promedio </w:t>
+              <w:t xml:space="preserve">de lluvia los reportes de baches aumentan a un </w:t>
             </w:r>
             <w:r>
               <w:rPr>
@@ -1655,7 +2229,7 @@
                 <w:szCs w:val="24"/>
                 <w:lang w:val="es-MX"/>
               </w:rPr>
-              <w:t xml:space="preserve">de </w:t>
+              <w:t xml:space="preserve">promedio </w:t>
             </w:r>
             <w:r>
               <w:rPr>
@@ -1665,7 +2239,7 @@
                 <w:szCs w:val="24"/>
                 <w:lang w:val="es-MX"/>
               </w:rPr>
-              <w:t>160 reportes diarios a comparación</w:t>
+              <w:t xml:space="preserve">de </w:t>
             </w:r>
             <w:r>
               <w:rPr>
@@ -1675,7 +2249,7 @@
                 <w:szCs w:val="24"/>
                 <w:lang w:val="es-MX"/>
               </w:rPr>
-              <w:t xml:space="preserve"> de </w:t>
+              <w:t>160 reportes diarios a comparación</w:t>
             </w:r>
             <w:r>
               <w:rPr>
@@ -1685,7 +2259,7 @@
                 <w:szCs w:val="24"/>
                 <w:lang w:val="es-MX"/>
               </w:rPr>
-              <w:t xml:space="preserve">los aproximadamente </w:t>
+              <w:t xml:space="preserve"> de </w:t>
             </w:r>
             <w:r>
               <w:rPr>
@@ -1695,7 +2269,7 @@
                 <w:szCs w:val="24"/>
                 <w:lang w:val="es-MX"/>
               </w:rPr>
-              <w:t xml:space="preserve">70 </w:t>
+              <w:t xml:space="preserve">los aproximadamente </w:t>
             </w:r>
             <w:r>
               <w:rPr>
@@ -1705,7 +2279,7 @@
                 <w:szCs w:val="24"/>
                 <w:lang w:val="es-MX"/>
               </w:rPr>
-              <w:t>reportes que se reciben comúnmente por día. Según las autoridades estatales, generalmente</w:t>
+              <w:t xml:space="preserve">70 </w:t>
             </w:r>
             <w:r>
               <w:rPr>
@@ -1715,6 +2289,16 @@
                 <w:szCs w:val="24"/>
                 <w:lang w:val="es-MX"/>
               </w:rPr>
+              <w:t>reportes que se reciben comúnmente por día. Según las autoridades estatales, generalmente</w:t>
+            </w:r>
+            <w:r>
+              <w:rPr>
+                <w:rFonts w:asciiTheme="minorHAnsi" w:hAnsiTheme="minorHAnsi" w:cstheme="minorBidi"/>
+                <w:b w:val="0"/>
+                <w:sz w:val="24"/>
+                <w:szCs w:val="24"/>
+                <w:lang w:val="es-MX"/>
+              </w:rPr>
               <w:t xml:space="preserve"> los baches aparecen al introducirse agua en el pavimento, a través de una grieta alojándose en las capas subyacentes. Cuando los automóviles transitan sobre estás superficies, el asfalto se derrumba formando un agujero que se amplía a medida que el tráfico golpea y rompe sus bordes. Asimismo, Mérida tiene 3,450 kilómetros de vialidades en todo el municipio y el 40% de las calles y carreteras son antiguas y las características de su construcción favorecen la aparición de huecos.</w:t>
             </w:r>
           </w:p>
@@ -1747,6 +2331,7 @@
                 <w:szCs w:val="24"/>
                 <w:lang w:val="es-MX"/>
               </w:rPr>
+              <w:lastRenderedPageBreak/>
               <w:t>Según datos del INEGI en la Encuesta Nacional de Seguridad Pública Urbana (ENSU) 97.9% de la población de 18 años y más identificó durante diciembre de 2022 algún tipo de problema en su ciudad, siendo baches en calles y avenidas el de mayor frecuencia a nivel nacional con 81.2%</w:t>
             </w:r>
             <w:r>
@@ -1818,7 +2403,6 @@
                 <w:rFonts w:asciiTheme="minorHAnsi" w:hAnsiTheme="minorHAnsi" w:cstheme="minorHAnsi"/>
                 <w:lang w:val="es-MX"/>
               </w:rPr>
-              <w:lastRenderedPageBreak/>
               <w:t>Es relevante porque los baches en las calles pueden causar daños en las llantas de tu carro o camioneta y, además, pueden ocasionar problemas con la alineación y la suspensión.</w:t>
             </w:r>
             <w:r>
@@ -2038,7 +2622,11 @@
         </w:trPr>
         <w:tc>
           <w:tcPr>
-            <w:tcW w:w="1371" w:type="dxa"/>
+            <w:tcW w:w="2224" w:type="dxa"/>
+            <w:tcBorders>
+              <w:top w:val="double" w:sz="12" w:space="0" w:color="auto"/>
+            </w:tcBorders>
+            <w:shd w:val="clear" w:color="auto" w:fill="94BDF2"/>
           </w:tcPr>
           <w:p>
             <w:pPr>
@@ -2052,15 +2640,9 @@
           <w:p>
             <w:pPr>
               <w:pStyle w:val="Ttulo2"/>
-              <w:rPr>
-                <w:lang w:val="es-MX"/>
-              </w:rPr>
             </w:pPr>
             <w:bookmarkStart w:id="11" w:name="_Toc130039260"/>
             <w:r>
-              <w:rPr>
-                <w:lang w:val="es-MX"/>
-              </w:rPr>
               <w:t>Beneficios</w:t>
             </w:r>
             <w:bookmarkEnd w:id="11"/>
@@ -2068,11 +2650,12 @@
         </w:tc>
         <w:tc>
           <w:tcPr>
-            <w:tcW w:w="8205" w:type="dxa"/>
+            <w:tcW w:w="8363" w:type="dxa"/>
             <w:tcBorders>
-              <w:top w:val="single" w:sz="8" w:space="0" w:color="auto"/>
-              <w:bottom w:val="single" w:sz="8" w:space="0" w:color="auto"/>
+              <w:top w:val="double" w:sz="12" w:space="0" w:color="auto"/>
+              <w:bottom w:val="double" w:sz="12" w:space="0" w:color="auto"/>
             </w:tcBorders>
+            <w:shd w:val="clear" w:color="auto" w:fill="D9B0B0"/>
           </w:tcPr>
           <w:p>
             <w:pPr>
@@ -2171,28 +2754,16 @@
                 <w:rFonts w:asciiTheme="minorHAnsi" w:hAnsiTheme="minorHAnsi" w:cstheme="minorHAnsi"/>
                 <w:lang w:val="es-MX"/>
               </w:rPr>
-              <w:t xml:space="preserve"> al conocer las ubicaciones de los baches, se puede tener más precaución y una reducción de movimientos que puedan ocasionar algún accidente automovilístico.</w:t>
-            </w:r>
-          </w:p>
-          <w:p>
-            <w:pPr>
-              <w:pStyle w:val="Prrafodelista"/>
-              <w:spacing w:line="276" w:lineRule="auto"/>
-              <w:rPr>
-                <w:rFonts w:asciiTheme="minorHAnsi" w:hAnsiTheme="minorHAnsi" w:cstheme="minorHAnsi"/>
-                <w:lang w:val="es-MX"/>
-              </w:rPr>
-            </w:pPr>
-          </w:p>
-          <w:p>
-            <w:pPr>
-              <w:pStyle w:val="Prrafodelista"/>
-              <w:spacing w:line="276" w:lineRule="auto"/>
-              <w:rPr>
-                <w:rFonts w:asciiTheme="minorHAnsi" w:hAnsiTheme="minorHAnsi" w:cstheme="minorHAnsi"/>
-                <w:lang w:val="es-MX"/>
-              </w:rPr>
-            </w:pPr>
+              <w:t xml:space="preserve"> al conocer las </w:t>
+            </w:r>
+            <w:r>
+              <w:rPr>
+                <w:rFonts w:asciiTheme="minorHAnsi" w:hAnsiTheme="minorHAnsi" w:cstheme="minorHAnsi"/>
+                <w:lang w:val="es-MX"/>
+              </w:rPr>
+              <w:lastRenderedPageBreak/>
+              <w:t>ubicaciones de los baches, se puede tener más precaución y una reducción de movimientos que puedan ocasionar algún accidente automovilístico.</w:t>
+            </w:r>
           </w:p>
           <w:p>
             <w:pPr>
@@ -2226,7 +2797,6 @@
                 <w:bCs/>
                 <w:lang w:val="es-MX"/>
               </w:rPr>
-              <w:lastRenderedPageBreak/>
               <w:t>Facilidad de reportar problemas.</w:t>
             </w:r>
           </w:p>
@@ -2334,7 +2904,11 @@
         </w:trPr>
         <w:tc>
           <w:tcPr>
-            <w:tcW w:w="1371" w:type="dxa"/>
+            <w:tcW w:w="2224" w:type="dxa"/>
+            <w:tcBorders>
+              <w:top w:val="double" w:sz="12" w:space="0" w:color="auto"/>
+            </w:tcBorders>
+            <w:shd w:val="clear" w:color="auto" w:fill="94BDF2"/>
           </w:tcPr>
           <w:p>
             <w:pPr>
@@ -2366,15 +2940,9 @@
           <w:p>
             <w:pPr>
               <w:pStyle w:val="Ttulo2"/>
-              <w:rPr>
-                <w:lang w:val="es-MX"/>
-              </w:rPr>
             </w:pPr>
             <w:bookmarkStart w:id="12" w:name="_Toc130039261"/>
             <w:r>
-              <w:rPr>
-                <w:lang w:val="es-MX"/>
-              </w:rPr>
               <w:t>Funcionalidades</w:t>
             </w:r>
             <w:bookmarkEnd w:id="12"/>
@@ -2382,10 +2950,12 @@
         </w:tc>
         <w:tc>
           <w:tcPr>
-            <w:tcW w:w="8205" w:type="dxa"/>
+            <w:tcW w:w="8363" w:type="dxa"/>
             <w:tcBorders>
-              <w:top w:val="single" w:sz="8" w:space="0" w:color="auto"/>
+              <w:top w:val="double" w:sz="12" w:space="0" w:color="auto"/>
+              <w:bottom w:val="double" w:sz="12" w:space="0" w:color="auto"/>
             </w:tcBorders>
+            <w:shd w:val="clear" w:color="auto" w:fill="D9B0B0"/>
           </w:tcPr>
           <w:p>
             <w:pPr>
@@ -2958,7 +3528,11 @@
         </w:trPr>
         <w:tc>
           <w:tcPr>
-            <w:tcW w:w="1371" w:type="dxa"/>
+            <w:tcW w:w="2224" w:type="dxa"/>
+            <w:tcBorders>
+              <w:top w:val="double" w:sz="12" w:space="0" w:color="auto"/>
+            </w:tcBorders>
+            <w:shd w:val="clear" w:color="auto" w:fill="94BDF2"/>
           </w:tcPr>
           <w:p>
             <w:pPr>
@@ -2972,15 +3546,9 @@
           <w:p>
             <w:pPr>
               <w:pStyle w:val="Ttulo2"/>
-              <w:rPr>
-                <w:lang w:val="es-MX"/>
-              </w:rPr>
             </w:pPr>
             <w:bookmarkStart w:id="13" w:name="_Toc130039262"/>
             <w:r>
-              <w:rPr>
-                <w:lang w:val="es-MX"/>
-              </w:rPr>
               <w:t>Trabajos relacionados</w:t>
             </w:r>
             <w:bookmarkEnd w:id="13"/>
@@ -2988,11 +3556,12 @@
         </w:tc>
         <w:tc>
           <w:tcPr>
-            <w:tcW w:w="8205" w:type="dxa"/>
+            <w:tcW w:w="8363" w:type="dxa"/>
             <w:tcBorders>
-              <w:top w:val="single" w:sz="8" w:space="0" w:color="auto"/>
-              <w:bottom w:val="single" w:sz="8" w:space="0" w:color="auto"/>
+              <w:top w:val="double" w:sz="12" w:space="0" w:color="auto"/>
+              <w:bottom w:val="double" w:sz="12" w:space="0" w:color="auto"/>
             </w:tcBorders>
+            <w:shd w:val="clear" w:color="auto" w:fill="D9B0B0"/>
           </w:tcPr>
           <w:p>
             <w:pPr>
@@ -3519,7 +4088,6 @@
                 <w:szCs w:val="24"/>
                 <w:lang w:val="es-MX"/>
               </w:rPr>
-              <w:lastRenderedPageBreak/>
               <w:t>En este proyecto se analiza lo siguiente:</w:t>
             </w:r>
           </w:p>
@@ -3541,6 +4109,7 @@
                 <w:rFonts w:asciiTheme="minorHAnsi" w:hAnsiTheme="minorHAnsi" w:cstheme="minorHAnsi"/>
                 <w:lang w:val="es-MX"/>
               </w:rPr>
+              <w:lastRenderedPageBreak/>
               <w:t>Puntuación de reporte de baches y coladeras.</w:t>
             </w:r>
           </w:p>
@@ -3831,7 +4400,11 @@
         </w:trPr>
         <w:tc>
           <w:tcPr>
-            <w:tcW w:w="1371" w:type="dxa"/>
+            <w:tcW w:w="2224" w:type="dxa"/>
+            <w:tcBorders>
+              <w:top w:val="double" w:sz="12" w:space="0" w:color="auto"/>
+            </w:tcBorders>
+            <w:shd w:val="clear" w:color="auto" w:fill="94BDF2"/>
           </w:tcPr>
           <w:p>
             <w:pPr>
@@ -3845,15 +4418,9 @@
           <w:p>
             <w:pPr>
               <w:pStyle w:val="Ttulo2"/>
-              <w:rPr>
-                <w:lang w:val="es-MX"/>
-              </w:rPr>
             </w:pPr>
             <w:bookmarkStart w:id="14" w:name="_Toc130039263"/>
             <w:r>
-              <w:rPr>
-                <w:lang w:val="es-MX"/>
-              </w:rPr>
               <w:t>Plan de investigación</w:t>
             </w:r>
             <w:bookmarkEnd w:id="14"/>
@@ -3861,11 +4428,12 @@
         </w:tc>
         <w:tc>
           <w:tcPr>
-            <w:tcW w:w="8205" w:type="dxa"/>
+            <w:tcW w:w="8363" w:type="dxa"/>
             <w:tcBorders>
-              <w:top w:val="single" w:sz="8" w:space="0" w:color="auto"/>
-              <w:bottom w:val="single" w:sz="8" w:space="0" w:color="auto"/>
+              <w:top w:val="double" w:sz="12" w:space="0" w:color="auto"/>
+              <w:bottom w:val="double" w:sz="12" w:space="0" w:color="auto"/>
             </w:tcBorders>
+            <w:shd w:val="clear" w:color="auto" w:fill="D9B0B0"/>
           </w:tcPr>
           <w:p>
             <w:pPr>
@@ -3924,6 +4492,7 @@
                 <w:szCs w:val="24"/>
                 <w:lang w:val="es-MX"/>
               </w:rPr>
+              <w:lastRenderedPageBreak/>
               <w:t>Proceso para definir la información que se requiere:</w:t>
             </w:r>
             <w:r>
@@ -4235,12 +4804,17 @@
         </w:trPr>
         <w:tc>
           <w:tcPr>
-            <w:tcW w:w="1371" w:type="dxa"/>
+            <w:tcW w:w="2224" w:type="dxa"/>
+            <w:tcBorders>
+              <w:top w:val="double" w:sz="12" w:space="0" w:color="auto"/>
+            </w:tcBorders>
+            <w:shd w:val="clear" w:color="auto" w:fill="94BDF2"/>
           </w:tcPr>
           <w:p>
             <w:pPr>
               <w:pStyle w:val="Sinespaciado"/>
               <w:rPr>
+                <w:rFonts w:asciiTheme="majorHAnsi" w:hAnsiTheme="majorHAnsi"/>
                 <w:b/>
                 <w:bCs/>
                 <w:lang w:val="es-MX"/>
@@ -4249,8 +4823,11 @@
             <w:bookmarkStart w:id="15" w:name="_Toc130039264"/>
             <w:r>
               <w:rPr>
+                <w:rFonts w:asciiTheme="majorHAnsi" w:hAnsiTheme="majorHAnsi"/>
                 <w:b/>
                 <w:bCs/>
+                <w:sz w:val="24"/>
+                <w:szCs w:val="24"/>
                 <w:lang w:val="es-MX"/>
               </w:rPr>
               <w:lastRenderedPageBreak/>
@@ -4261,11 +4838,12 @@
         </w:tc>
         <w:tc>
           <w:tcPr>
-            <w:tcW w:w="8205" w:type="dxa"/>
+            <w:tcW w:w="8363" w:type="dxa"/>
             <w:tcBorders>
-              <w:top w:val="single" w:sz="8" w:space="0" w:color="auto"/>
-              <w:bottom w:val="single" w:sz="8" w:space="0" w:color="auto"/>
+              <w:top w:val="double" w:sz="12" w:space="0" w:color="auto"/>
+              <w:bottom w:val="double" w:sz="12" w:space="0" w:color="auto"/>
             </w:tcBorders>
+            <w:shd w:val="clear" w:color="auto" w:fill="D9B0B0"/>
           </w:tcPr>
           <w:p>
             <w:pPr>
@@ -4716,7 +5294,52 @@
                 <w:szCs w:val="24"/>
                 <w:lang w:val="es-MX"/>
               </w:rPr>
-              <w:t xml:space="preserve"> a partir de nuestra </w:t>
+              <w:t xml:space="preserve"> a partir de nuestra investigación acerca de la problemática</w:t>
+            </w:r>
+            <w:r>
+              <w:rPr>
+                <w:rFonts w:asciiTheme="minorHAnsi" w:hAnsiTheme="minorHAnsi" w:cstheme="minorHAnsi"/>
+                <w:sz w:val="24"/>
+                <w:szCs w:val="24"/>
+                <w:lang w:val="es-MX"/>
+              </w:rPr>
+              <w:t xml:space="preserve">, </w:t>
+            </w:r>
+            <w:r>
+              <w:rPr>
+                <w:rFonts w:asciiTheme="minorHAnsi" w:hAnsiTheme="minorHAnsi" w:cstheme="minorHAnsi"/>
+                <w:sz w:val="24"/>
+                <w:szCs w:val="24"/>
+                <w:lang w:val="es-MX"/>
+              </w:rPr>
+              <w:t>hacer pruebas</w:t>
+            </w:r>
+            <w:r>
+              <w:rPr>
+                <w:rFonts w:asciiTheme="minorHAnsi" w:hAnsiTheme="minorHAnsi" w:cstheme="minorHAnsi"/>
+                <w:sz w:val="24"/>
+                <w:szCs w:val="24"/>
+                <w:lang w:val="es-MX"/>
+              </w:rPr>
+              <w:t xml:space="preserve"> de las </w:t>
+            </w:r>
+            <w:r>
+              <w:rPr>
+                <w:rFonts w:asciiTheme="minorHAnsi" w:hAnsiTheme="minorHAnsi" w:cstheme="minorHAnsi"/>
+                <w:sz w:val="24"/>
+                <w:szCs w:val="24"/>
+                <w:lang w:val="es-MX"/>
+              </w:rPr>
+              <w:t>encuestas</w:t>
+            </w:r>
+            <w:r>
+              <w:rPr>
+                <w:rFonts w:asciiTheme="minorHAnsi" w:hAnsiTheme="minorHAnsi" w:cstheme="minorHAnsi"/>
+                <w:sz w:val="24"/>
+                <w:szCs w:val="24"/>
+                <w:lang w:val="es-MX"/>
+              </w:rPr>
+              <w:t xml:space="preserve"> a conocidos </w:t>
             </w:r>
             <w:r>
               <w:rPr>
@@ -4726,52 +5349,7 @@
                 <w:lang w:val="es-MX"/>
               </w:rPr>
               <w:lastRenderedPageBreak/>
-              <w:t>investigación acerca de la problemática</w:t>
-            </w:r>
-            <w:r>
-              <w:rPr>
-                <w:rFonts w:asciiTheme="minorHAnsi" w:hAnsiTheme="minorHAnsi" w:cstheme="minorHAnsi"/>
-                <w:sz w:val="24"/>
-                <w:szCs w:val="24"/>
-                <w:lang w:val="es-MX"/>
-              </w:rPr>
-              <w:t xml:space="preserve">, </w:t>
-            </w:r>
-            <w:r>
-              <w:rPr>
-                <w:rFonts w:asciiTheme="minorHAnsi" w:hAnsiTheme="minorHAnsi" w:cstheme="minorHAnsi"/>
-                <w:sz w:val="24"/>
-                <w:szCs w:val="24"/>
-                <w:lang w:val="es-MX"/>
-              </w:rPr>
-              <w:t>hacer pruebas</w:t>
-            </w:r>
-            <w:r>
-              <w:rPr>
-                <w:rFonts w:asciiTheme="minorHAnsi" w:hAnsiTheme="minorHAnsi" w:cstheme="minorHAnsi"/>
-                <w:sz w:val="24"/>
-                <w:szCs w:val="24"/>
-                <w:lang w:val="es-MX"/>
-              </w:rPr>
-              <w:t xml:space="preserve"> de las </w:t>
-            </w:r>
-            <w:r>
-              <w:rPr>
-                <w:rFonts w:asciiTheme="minorHAnsi" w:hAnsiTheme="minorHAnsi" w:cstheme="minorHAnsi"/>
-                <w:sz w:val="24"/>
-                <w:szCs w:val="24"/>
-                <w:lang w:val="es-MX"/>
-              </w:rPr>
-              <w:t>encuestas</w:t>
-            </w:r>
-            <w:r>
-              <w:rPr>
-                <w:rFonts w:asciiTheme="minorHAnsi" w:hAnsiTheme="minorHAnsi" w:cstheme="minorHAnsi"/>
-                <w:sz w:val="24"/>
-                <w:szCs w:val="24"/>
-                <w:lang w:val="es-MX"/>
-              </w:rPr>
-              <w:t xml:space="preserve"> a conocidos que tengan algún tipo de experiencia</w:t>
+              <w:t>que tengan algún tipo de experiencia</w:t>
             </w:r>
             <w:r>
               <w:rPr>
@@ -4942,12 +5520,18 @@
         </w:trPr>
         <w:tc>
           <w:tcPr>
-            <w:tcW w:w="1371" w:type="dxa"/>
+            <w:tcW w:w="2224" w:type="dxa"/>
+            <w:tcBorders>
+              <w:top w:val="double" w:sz="12" w:space="0" w:color="auto"/>
+              <w:bottom w:val="double" w:sz="12" w:space="0" w:color="auto"/>
+            </w:tcBorders>
+            <w:shd w:val="clear" w:color="auto" w:fill="94BDF2"/>
           </w:tcPr>
           <w:p>
             <w:pPr>
               <w:pStyle w:val="Sinespaciado"/>
               <w:rPr>
+                <w:rFonts w:asciiTheme="majorHAnsi" w:hAnsiTheme="majorHAnsi"/>
                 <w:b/>
                 <w:bCs/>
                 <w:lang w:val="es-MX"/>
@@ -4956,8 +5540,11 @@
             <w:bookmarkStart w:id="16" w:name="_Toc130039265"/>
             <w:r>
               <w:rPr>
+                <w:rFonts w:asciiTheme="majorHAnsi" w:hAnsiTheme="majorHAnsi"/>
                 <w:b/>
                 <w:bCs/>
+                <w:sz w:val="24"/>
+                <w:szCs w:val="24"/>
                 <w:lang w:val="es-MX"/>
               </w:rPr>
               <w:lastRenderedPageBreak/>
@@ -4968,11 +5555,12 @@
         </w:tc>
         <w:tc>
           <w:tcPr>
-            <w:tcW w:w="8205" w:type="dxa"/>
+            <w:tcW w:w="8363" w:type="dxa"/>
             <w:tcBorders>
-              <w:top w:val="single" w:sz="8" w:space="0" w:color="auto"/>
-              <w:bottom w:val="single" w:sz="8" w:space="0" w:color="auto"/>
+              <w:top w:val="double" w:sz="12" w:space="0" w:color="auto"/>
+              <w:bottom w:val="double" w:sz="12" w:space="0" w:color="auto"/>
             </w:tcBorders>
+            <w:shd w:val="clear" w:color="auto" w:fill="D9B0B0"/>
           </w:tcPr>
           <w:p>
             <w:pPr>
@@ -5307,8 +5895,10 @@
           </w:p>
           <w:p>
             <w:pPr>
-              <w:rPr>
-                <w:rFonts w:asciiTheme="minorHAnsi" w:hAnsiTheme="minorHAnsi" w:cstheme="minorHAnsi"/>
+              <w:spacing w:line="276" w:lineRule="auto"/>
+              <w:jc w:val="both"/>
+              <w:rPr>
+                <w:rFonts w:asciiTheme="minorHAnsi" w:hAnsiTheme="minorHAnsi" w:cstheme="minorBidi"/>
                 <w:b/>
                 <w:bCs/>
                 <w:sz w:val="24"/>
@@ -5318,63 +5908,62 @@
             </w:pPr>
             <w:r>
               <w:rPr>
-                <w:rFonts w:asciiTheme="minorHAnsi" w:hAnsiTheme="minorHAnsi" w:cstheme="minorHAnsi"/>
+                <w:rFonts w:asciiTheme="minorHAnsi" w:hAnsiTheme="minorHAnsi" w:cstheme="minorBidi"/>
                 <w:b/>
                 <w:bCs/>
                 <w:sz w:val="24"/>
                 <w:szCs w:val="24"/>
                 <w:lang w:val="es-MX"/>
               </w:rPr>
-              <w:t>Persona</w:t>
-            </w:r>
-          </w:p>
-          <w:p>
-            <w:pPr>
-              <w:rPr>
-                <w:rFonts w:asciiTheme="minorHAnsi" w:hAnsiTheme="minorHAnsi" w:cstheme="minorHAnsi"/>
+              <w:t xml:space="preserve">Persona </w:t>
+            </w:r>
+            <w:r>
+              <w:rPr>
+                <w:rFonts w:asciiTheme="minorHAnsi" w:hAnsiTheme="minorHAnsi" w:cstheme="minorBidi"/>
                 <w:b/>
                 <w:bCs/>
-                <w:lang w:val="es-MX"/>
-              </w:rPr>
-            </w:pPr>
-          </w:p>
-          <w:p>
-            <w:pPr>
-              <w:rPr>
-                <w:rFonts w:asciiTheme="minorHAnsi" w:hAnsiTheme="minorHAnsi" w:cstheme="minorHAnsi"/>
+                <w:sz w:val="24"/>
+                <w:szCs w:val="24"/>
+                <w:lang w:val="es-MX"/>
+              </w:rPr>
+              <w:t>1</w:t>
+            </w:r>
+            <w:r>
+              <w:rPr>
+                <w:rFonts w:asciiTheme="minorHAnsi" w:hAnsiTheme="minorHAnsi" w:cstheme="minorBidi"/>
                 <w:b/>
                 <w:bCs/>
-                <w:lang w:val="es-MX"/>
-              </w:rPr>
-            </w:pPr>
-          </w:p>
-          <w:p>
-            <w:pPr>
-              <w:rPr>
-                <w:rFonts w:ascii="Arial" w:hAnsi="Arial" w:cs="Arial"/>
+                <w:sz w:val="24"/>
+                <w:szCs w:val="24"/>
+                <w:lang w:val="es-MX"/>
+              </w:rPr>
+              <w:t>. Se encuentra en la carpeta “personas”. Es un PDF con el nombre de “</w:t>
+            </w:r>
+            <w:r>
+              <w:rPr>
+                <w:rFonts w:asciiTheme="minorHAnsi" w:hAnsiTheme="minorHAnsi" w:cstheme="minorBidi"/>
                 <w:b/>
                 <w:bCs/>
-                <w:noProof/>
-                <w:color w:val="000000"/>
-                <w:bdr w:val="none" w:sz="0" w:space="0" w:color="auto" w:frame="1"/>
-              </w:rPr>
-            </w:pPr>
-          </w:p>
-          <w:p>
-            <w:pPr>
-              <w:rPr>
-                <w:rFonts w:ascii="Arial" w:hAnsi="Arial" w:cs="Arial"/>
+                <w:sz w:val="24"/>
+                <w:szCs w:val="24"/>
+                <w:lang w:val="es-MX"/>
+              </w:rPr>
+              <w:t>Jacobo</w:t>
+            </w:r>
+            <w:r>
+              <w:rPr>
+                <w:rFonts w:asciiTheme="minorHAnsi" w:hAnsiTheme="minorHAnsi" w:cstheme="minorBidi"/>
                 <w:b/>
                 <w:bCs/>
-                <w:noProof/>
-                <w:color w:val="000000"/>
-                <w:bdr w:val="none" w:sz="0" w:space="0" w:color="auto" w:frame="1"/>
-              </w:rPr>
-            </w:pPr>
-          </w:p>
-          <w:p>
-            <w:pPr>
-              <w:jc w:val="center"/>
+                <w:sz w:val="24"/>
+                <w:szCs w:val="24"/>
+                <w:lang w:val="es-MX"/>
+              </w:rPr>
+              <w:t>”.</w:t>
+            </w:r>
+          </w:p>
+          <w:p>
+            <w:pPr>
               <w:rPr>
                 <w:rFonts w:asciiTheme="minorHAnsi" w:hAnsiTheme="minorHAnsi" w:cstheme="minorHAnsi"/>
                 <w:b/>
@@ -5382,634 +5971,6 @@
                 <w:lang w:val="es-MX"/>
               </w:rPr>
             </w:pPr>
-            <w:r>
-              <w:rPr>
-                <w:rFonts w:ascii="Arial" w:hAnsi="Arial" w:cs="Arial"/>
-                <w:b/>
-                <w:bCs/>
-                <w:noProof/>
-                <w:color w:val="000000"/>
-                <w:bdr w:val="none" w:sz="0" w:space="0" w:color="auto" w:frame="1"/>
-              </w:rPr>
-              <w:drawing>
-                <wp:inline distT="0" distB="0" distL="0" distR="0" wp14:anchorId="7609311D" wp14:editId="1BAABD09">
-                  <wp:extent cx="892334" cy="666750"/>
-                  <wp:effectExtent l="0" t="0" r="3175" b="0"/>
-                  <wp:docPr id="3" name="Imagen 3"/>
-                  <wp:cNvGraphicFramePr>
-                    <a:graphicFrameLocks xmlns:a="http://schemas.openxmlformats.org/drawingml/2006/main" noChangeAspect="1"/>
-                  </wp:cNvGraphicFramePr>
-                  <a:graphic xmlns:a="http://schemas.openxmlformats.org/drawingml/2006/main">
-                    <a:graphicData uri="http://schemas.openxmlformats.org/drawingml/2006/picture">
-                      <pic:pic xmlns:pic="http://schemas.openxmlformats.org/drawingml/2006/picture">
-                        <pic:nvPicPr>
-                          <pic:cNvPr id="0" name="Picture 6"/>
-                          <pic:cNvPicPr>
-                            <a:picLocks noChangeAspect="1" noChangeArrowheads="1"/>
-                          </pic:cNvPicPr>
-                        </pic:nvPicPr>
-                        <pic:blipFill>
-                          <a:blip r:embed="rId14" cstate="print">
-                            <a:extLst>
-                              <a:ext uri="{28A0092B-C50C-407E-A947-70E740481C1C}">
-                                <a14:useLocalDpi xmlns:a14="http://schemas.microsoft.com/office/drawing/2010/main" val="0"/>
-                              </a:ext>
-                            </a:extLst>
-                          </a:blip>
-                          <a:srcRect/>
-                          <a:stretch>
-                            <a:fillRect/>
-                          </a:stretch>
-                        </pic:blipFill>
-                        <pic:spPr bwMode="auto">
-                          <a:xfrm>
-                            <a:off x="0" y="0"/>
-                            <a:ext cx="900261" cy="672673"/>
-                          </a:xfrm>
-                          <a:prstGeom prst="rect">
-                            <a:avLst/>
-                          </a:prstGeom>
-                          <a:noFill/>
-                          <a:ln>
-                            <a:noFill/>
-                          </a:ln>
-                        </pic:spPr>
-                      </pic:pic>
-                    </a:graphicData>
-                  </a:graphic>
-                </wp:inline>
-              </w:drawing>
-            </w:r>
-          </w:p>
-          <w:p>
-            <w:pPr>
-              <w:rPr>
-                <w:rFonts w:asciiTheme="minorHAnsi" w:hAnsiTheme="minorHAnsi" w:cstheme="minorHAnsi"/>
-                <w:b/>
-                <w:bCs/>
-                <w:lang w:val="es-MX"/>
-              </w:rPr>
-            </w:pPr>
-          </w:p>
-          <w:p>
-            <w:pPr>
-              <w:spacing w:line="276" w:lineRule="auto"/>
-              <w:jc w:val="both"/>
-              <w:rPr>
-                <w:rFonts w:asciiTheme="minorHAnsi" w:hAnsiTheme="minorHAnsi" w:cstheme="minorHAnsi"/>
-                <w:sz w:val="24"/>
-                <w:szCs w:val="24"/>
-                <w:lang w:val="es-MX"/>
-              </w:rPr>
-            </w:pPr>
-            <w:r>
-              <w:rPr>
-                <w:rFonts w:asciiTheme="minorHAnsi" w:hAnsiTheme="minorHAnsi" w:cstheme="minorHAnsi"/>
-                <w:b/>
-                <w:bCs/>
-                <w:sz w:val="24"/>
-                <w:szCs w:val="24"/>
-                <w:lang w:val="es-MX"/>
-              </w:rPr>
-              <w:t>Nombre</w:t>
-            </w:r>
-            <w:r>
-              <w:rPr>
-                <w:rFonts w:asciiTheme="minorHAnsi" w:hAnsiTheme="minorHAnsi" w:cstheme="minorHAnsi"/>
-                <w:sz w:val="24"/>
-                <w:szCs w:val="24"/>
-                <w:lang w:val="es-MX"/>
-              </w:rPr>
-              <w:t>: Jacobo González.</w:t>
-            </w:r>
-          </w:p>
-          <w:p>
-            <w:pPr>
-              <w:spacing w:line="276" w:lineRule="auto"/>
-              <w:jc w:val="both"/>
-              <w:rPr>
-                <w:rFonts w:asciiTheme="minorHAnsi" w:hAnsiTheme="minorHAnsi" w:cstheme="minorHAnsi"/>
-                <w:sz w:val="24"/>
-                <w:szCs w:val="24"/>
-                <w:lang w:val="es-MX"/>
-              </w:rPr>
-            </w:pPr>
-            <w:r>
-              <w:rPr>
-                <w:rFonts w:asciiTheme="minorHAnsi" w:hAnsiTheme="minorHAnsi" w:cstheme="minorHAnsi"/>
-                <w:b/>
-                <w:bCs/>
-                <w:sz w:val="24"/>
-                <w:szCs w:val="24"/>
-                <w:lang w:val="es-MX"/>
-              </w:rPr>
-              <w:t>Edad</w:t>
-            </w:r>
-            <w:r>
-              <w:rPr>
-                <w:rFonts w:asciiTheme="minorHAnsi" w:hAnsiTheme="minorHAnsi" w:cstheme="minorHAnsi"/>
-                <w:sz w:val="24"/>
-                <w:szCs w:val="24"/>
-                <w:lang w:val="es-MX"/>
-              </w:rPr>
-              <w:t>: 38 años</w:t>
-            </w:r>
-          </w:p>
-          <w:p>
-            <w:pPr>
-              <w:spacing w:line="276" w:lineRule="auto"/>
-              <w:jc w:val="both"/>
-              <w:rPr>
-                <w:rFonts w:asciiTheme="minorHAnsi" w:hAnsiTheme="minorHAnsi" w:cstheme="minorHAnsi"/>
-                <w:sz w:val="24"/>
-                <w:szCs w:val="24"/>
-                <w:lang w:val="es-MX"/>
-              </w:rPr>
-            </w:pPr>
-            <w:r>
-              <w:rPr>
-                <w:rFonts w:asciiTheme="minorHAnsi" w:hAnsiTheme="minorHAnsi" w:cstheme="minorHAnsi"/>
-                <w:b/>
-                <w:bCs/>
-                <w:sz w:val="24"/>
-                <w:szCs w:val="24"/>
-                <w:lang w:val="es-MX"/>
-              </w:rPr>
-              <w:t>Género</w:t>
-            </w:r>
-            <w:r>
-              <w:rPr>
-                <w:rFonts w:asciiTheme="minorHAnsi" w:hAnsiTheme="minorHAnsi" w:cstheme="minorHAnsi"/>
-                <w:sz w:val="24"/>
-                <w:szCs w:val="24"/>
-                <w:lang w:val="es-MX"/>
-              </w:rPr>
-              <w:t>: masculino</w:t>
-            </w:r>
-          </w:p>
-          <w:p>
-            <w:pPr>
-              <w:spacing w:line="276" w:lineRule="auto"/>
-              <w:jc w:val="both"/>
-              <w:rPr>
-                <w:rFonts w:asciiTheme="minorHAnsi" w:hAnsiTheme="minorHAnsi" w:cstheme="minorHAnsi"/>
-                <w:sz w:val="24"/>
-                <w:szCs w:val="24"/>
-                <w:lang w:val="es-MX"/>
-              </w:rPr>
-            </w:pPr>
-            <w:r>
-              <w:rPr>
-                <w:rFonts w:asciiTheme="minorHAnsi" w:hAnsiTheme="minorHAnsi" w:cstheme="minorHAnsi"/>
-                <w:b/>
-                <w:bCs/>
-                <w:sz w:val="24"/>
-                <w:szCs w:val="24"/>
-                <w:lang w:val="es-MX"/>
-              </w:rPr>
-              <w:t>Experiencia</w:t>
-            </w:r>
-            <w:r>
-              <w:rPr>
-                <w:rFonts w:asciiTheme="minorHAnsi" w:hAnsiTheme="minorHAnsi" w:cstheme="minorHAnsi"/>
-                <w:sz w:val="24"/>
-                <w:szCs w:val="24"/>
-                <w:lang w:val="es-MX"/>
-              </w:rPr>
-              <w:t>: más de 10 años de experiencia conduciendo</w:t>
-            </w:r>
-          </w:p>
-          <w:p>
-            <w:pPr>
-              <w:spacing w:line="276" w:lineRule="auto"/>
-              <w:jc w:val="both"/>
-              <w:rPr>
-                <w:rFonts w:asciiTheme="minorHAnsi" w:hAnsiTheme="minorHAnsi" w:cstheme="minorHAnsi"/>
-                <w:sz w:val="24"/>
-                <w:szCs w:val="24"/>
-                <w:lang w:val="es-MX"/>
-              </w:rPr>
-            </w:pPr>
-            <w:r>
-              <w:rPr>
-                <w:rFonts w:asciiTheme="minorHAnsi" w:hAnsiTheme="minorHAnsi" w:cstheme="minorHAnsi"/>
-                <w:b/>
-                <w:bCs/>
-                <w:sz w:val="24"/>
-                <w:szCs w:val="24"/>
-                <w:lang w:val="es-MX"/>
-              </w:rPr>
-              <w:t>Educación</w:t>
-            </w:r>
-            <w:r>
-              <w:rPr>
-                <w:rFonts w:asciiTheme="minorHAnsi" w:hAnsiTheme="minorHAnsi" w:cstheme="minorHAnsi"/>
-                <w:sz w:val="24"/>
-                <w:szCs w:val="24"/>
-                <w:lang w:val="es-MX"/>
-              </w:rPr>
-              <w:t xml:space="preserve">: preparatoria. </w:t>
-            </w:r>
-          </w:p>
-          <w:p>
-            <w:pPr>
-              <w:spacing w:line="276" w:lineRule="auto"/>
-              <w:jc w:val="both"/>
-              <w:rPr>
-                <w:rFonts w:asciiTheme="minorHAnsi" w:hAnsiTheme="minorHAnsi" w:cstheme="minorHAnsi"/>
-                <w:sz w:val="24"/>
-                <w:szCs w:val="24"/>
-                <w:lang w:val="es-MX"/>
-              </w:rPr>
-            </w:pPr>
-            <w:r>
-              <w:rPr>
-                <w:rFonts w:asciiTheme="minorHAnsi" w:hAnsiTheme="minorHAnsi" w:cstheme="minorHAnsi"/>
-                <w:b/>
-                <w:bCs/>
-                <w:sz w:val="24"/>
-                <w:szCs w:val="24"/>
-                <w:lang w:val="es-MX"/>
-              </w:rPr>
-              <w:t>Ubicación</w:t>
-            </w:r>
-            <w:r>
-              <w:rPr>
-                <w:rFonts w:asciiTheme="minorHAnsi" w:hAnsiTheme="minorHAnsi" w:cstheme="minorHAnsi"/>
-                <w:sz w:val="24"/>
-                <w:szCs w:val="24"/>
-                <w:lang w:val="es-MX"/>
-              </w:rPr>
-              <w:t>: Mérida Yucatán</w:t>
-            </w:r>
-          </w:p>
-          <w:p>
-            <w:pPr>
-              <w:spacing w:line="276" w:lineRule="auto"/>
-              <w:jc w:val="both"/>
-              <w:rPr>
-                <w:rFonts w:asciiTheme="minorHAnsi" w:hAnsiTheme="minorHAnsi" w:cstheme="minorHAnsi"/>
-                <w:sz w:val="24"/>
-                <w:szCs w:val="24"/>
-                <w:lang w:val="es-MX"/>
-              </w:rPr>
-            </w:pPr>
-            <w:r>
-              <w:rPr>
-                <w:rFonts w:asciiTheme="minorHAnsi" w:hAnsiTheme="minorHAnsi" w:cstheme="minorHAnsi"/>
-                <w:b/>
-                <w:bCs/>
-                <w:sz w:val="24"/>
-                <w:szCs w:val="24"/>
-                <w:lang w:val="es-MX"/>
-              </w:rPr>
-              <w:t>Tecnología</w:t>
-            </w:r>
-            <w:r>
-              <w:rPr>
-                <w:rFonts w:asciiTheme="minorHAnsi" w:hAnsiTheme="minorHAnsi" w:cstheme="minorHAnsi"/>
-                <w:sz w:val="24"/>
-                <w:szCs w:val="24"/>
-                <w:lang w:val="es-MX"/>
-              </w:rPr>
-              <w:t xml:space="preserve">: experiencia básica en el uso de dispositivos móviles y conexión a internet, en este caso, datos móviles. </w:t>
-            </w:r>
-          </w:p>
-          <w:p>
-            <w:pPr>
-              <w:spacing w:line="276" w:lineRule="auto"/>
-              <w:jc w:val="both"/>
-              <w:rPr>
-                <w:rFonts w:asciiTheme="minorHAnsi" w:hAnsiTheme="minorHAnsi" w:cstheme="minorHAnsi"/>
-                <w:sz w:val="24"/>
-                <w:szCs w:val="24"/>
-                <w:lang w:val="es-MX"/>
-              </w:rPr>
-            </w:pPr>
-            <w:r>
-              <w:rPr>
-                <w:rFonts w:asciiTheme="minorHAnsi" w:hAnsiTheme="minorHAnsi" w:cstheme="minorHAnsi"/>
-                <w:b/>
-                <w:bCs/>
-                <w:sz w:val="24"/>
-                <w:szCs w:val="24"/>
-                <w:lang w:val="es-MX"/>
-              </w:rPr>
-              <w:t>Documentos</w:t>
-            </w:r>
-            <w:r>
-              <w:rPr>
-                <w:rFonts w:asciiTheme="minorHAnsi" w:hAnsiTheme="minorHAnsi" w:cstheme="minorHAnsi"/>
-                <w:sz w:val="24"/>
-                <w:szCs w:val="24"/>
-                <w:lang w:val="es-MX"/>
-              </w:rPr>
-              <w:t>: licencia de automovilista</w:t>
-            </w:r>
-          </w:p>
-          <w:p>
-            <w:pPr>
-              <w:spacing w:line="276" w:lineRule="auto"/>
-              <w:jc w:val="both"/>
-              <w:rPr>
-                <w:rFonts w:asciiTheme="minorHAnsi" w:hAnsiTheme="minorHAnsi" w:cstheme="minorHAnsi"/>
-                <w:sz w:val="24"/>
-                <w:szCs w:val="24"/>
-                <w:lang w:val="es-MX"/>
-              </w:rPr>
-            </w:pPr>
-            <w:r>
-              <w:rPr>
-                <w:rFonts w:asciiTheme="minorHAnsi" w:hAnsiTheme="minorHAnsi" w:cstheme="minorHAnsi"/>
-                <w:b/>
-                <w:bCs/>
-                <w:sz w:val="24"/>
-                <w:szCs w:val="24"/>
-                <w:lang w:val="es-MX"/>
-              </w:rPr>
-              <w:t>Familia</w:t>
-            </w:r>
-            <w:r>
-              <w:rPr>
-                <w:rFonts w:asciiTheme="minorHAnsi" w:hAnsiTheme="minorHAnsi" w:cstheme="minorHAnsi"/>
-                <w:sz w:val="24"/>
-                <w:szCs w:val="24"/>
-                <w:lang w:val="es-MX"/>
-              </w:rPr>
-              <w:t>: casado.</w:t>
-            </w:r>
-          </w:p>
-          <w:p>
-            <w:pPr>
-              <w:spacing w:line="276" w:lineRule="auto"/>
-              <w:jc w:val="both"/>
-              <w:rPr>
-                <w:rFonts w:asciiTheme="minorHAnsi" w:hAnsiTheme="minorHAnsi" w:cstheme="minorHAnsi"/>
-                <w:b/>
-                <w:bCs/>
-                <w:sz w:val="24"/>
-                <w:szCs w:val="24"/>
-                <w:lang w:val="es-MX"/>
-              </w:rPr>
-            </w:pPr>
-            <w:r>
-              <w:rPr>
-                <w:rFonts w:asciiTheme="minorHAnsi" w:hAnsiTheme="minorHAnsi" w:cstheme="minorHAnsi"/>
-                <w:b/>
-                <w:bCs/>
-                <w:sz w:val="24"/>
-                <w:szCs w:val="24"/>
-                <w:lang w:val="es-MX"/>
-              </w:rPr>
-              <w:t xml:space="preserve">Actitudes/motivaciones/sentimientos: </w:t>
-            </w:r>
-          </w:p>
-          <w:p>
-            <w:pPr>
-              <w:spacing w:line="276" w:lineRule="auto"/>
-              <w:jc w:val="both"/>
-              <w:rPr>
-                <w:rFonts w:asciiTheme="minorHAnsi" w:hAnsiTheme="minorHAnsi" w:cstheme="minorHAnsi"/>
-                <w:sz w:val="24"/>
-                <w:szCs w:val="24"/>
-                <w:lang w:val="es-MX"/>
-              </w:rPr>
-            </w:pPr>
-            <w:r>
-              <w:rPr>
-                <w:rFonts w:asciiTheme="minorHAnsi" w:hAnsiTheme="minorHAnsi" w:cstheme="minorHAnsi"/>
-                <w:sz w:val="24"/>
-                <w:szCs w:val="24"/>
-                <w:lang w:val="es-MX"/>
-              </w:rPr>
-              <w:lastRenderedPageBreak/>
-              <w:t>Le gusta manejar porque conoce los sitios de interés en la ciudad.</w:t>
-            </w:r>
-          </w:p>
-          <w:p>
-            <w:pPr>
-              <w:spacing w:line="276" w:lineRule="auto"/>
-              <w:jc w:val="both"/>
-              <w:rPr>
-                <w:rFonts w:asciiTheme="minorHAnsi" w:hAnsiTheme="minorHAnsi" w:cstheme="minorHAnsi"/>
-                <w:sz w:val="24"/>
-                <w:szCs w:val="24"/>
-                <w:lang w:val="es-MX"/>
-              </w:rPr>
-            </w:pPr>
-            <w:r>
-              <w:rPr>
-                <w:rFonts w:asciiTheme="minorHAnsi" w:hAnsiTheme="minorHAnsi" w:cstheme="minorHAnsi"/>
-                <w:sz w:val="24"/>
-                <w:szCs w:val="24"/>
-                <w:lang w:val="es-MX"/>
-              </w:rPr>
-              <w:t>Le preocupa la creciente urbanización de la ciudad, ya que nota cómo el tráfico de autos ha aumentado demasiado desde que empezó a conducir.</w:t>
-            </w:r>
-          </w:p>
-          <w:p>
-            <w:pPr>
-              <w:spacing w:line="276" w:lineRule="auto"/>
-              <w:jc w:val="both"/>
-              <w:rPr>
-                <w:rFonts w:asciiTheme="minorHAnsi" w:hAnsiTheme="minorHAnsi" w:cstheme="minorHAnsi"/>
-                <w:sz w:val="24"/>
-                <w:szCs w:val="24"/>
-                <w:lang w:val="es-MX"/>
-              </w:rPr>
-            </w:pPr>
-            <w:r>
-              <w:rPr>
-                <w:rFonts w:asciiTheme="minorHAnsi" w:hAnsiTheme="minorHAnsi" w:cstheme="minorHAnsi"/>
-                <w:sz w:val="24"/>
-                <w:szCs w:val="24"/>
-                <w:lang w:val="es-MX"/>
-              </w:rPr>
-              <w:t xml:space="preserve">Los baches poco a poco le van generando más preocupación. </w:t>
-            </w:r>
-            <w:r>
-              <w:rPr>
-                <w:rFonts w:asciiTheme="minorHAnsi" w:hAnsiTheme="minorHAnsi" w:cstheme="minorHAnsi"/>
-                <w:sz w:val="24"/>
-                <w:szCs w:val="24"/>
-                <w:lang w:val="es-MX"/>
-              </w:rPr>
-              <w:t>Ya que,</w:t>
-            </w:r>
-            <w:r>
-              <w:rPr>
-                <w:rFonts w:asciiTheme="minorHAnsi" w:hAnsiTheme="minorHAnsi" w:cstheme="minorHAnsi"/>
-                <w:sz w:val="24"/>
-                <w:szCs w:val="24"/>
-                <w:lang w:val="es-MX"/>
-              </w:rPr>
-              <w:t xml:space="preserve"> en años anteriores, como había menos tráfico, podía esquivar los baches de manera más tranquila. Pero actualmente, los baches están en calles muy transitadas y le genera temor que algún día le suceda algún accidente debido a ellos.</w:t>
-            </w:r>
-          </w:p>
-          <w:p>
-            <w:pPr>
-              <w:spacing w:line="276" w:lineRule="auto"/>
-              <w:jc w:val="both"/>
-              <w:rPr>
-                <w:rFonts w:asciiTheme="minorHAnsi" w:hAnsiTheme="minorHAnsi" w:cstheme="minorHAnsi"/>
-                <w:sz w:val="24"/>
-                <w:szCs w:val="24"/>
-                <w:lang w:val="es-MX"/>
-              </w:rPr>
-            </w:pPr>
-            <w:r>
-              <w:rPr>
-                <w:rFonts w:asciiTheme="minorHAnsi" w:hAnsiTheme="minorHAnsi" w:cstheme="minorHAnsi"/>
-                <w:sz w:val="24"/>
-                <w:szCs w:val="24"/>
-                <w:lang w:val="es-MX"/>
-              </w:rPr>
-              <w:t>Para él la seguridad al volante es una prioridad, ya que por su edad tiene muchas responsabilidades que requieren su atención por lo que debe asegurarse de llegar de manera segura a su hogar después de trabajar.</w:t>
-            </w:r>
-          </w:p>
-          <w:p>
-            <w:pPr>
-              <w:spacing w:line="276" w:lineRule="auto"/>
-              <w:jc w:val="both"/>
-              <w:rPr>
-                <w:rFonts w:asciiTheme="minorHAnsi" w:hAnsiTheme="minorHAnsi" w:cstheme="minorHAnsi"/>
-                <w:sz w:val="24"/>
-                <w:szCs w:val="24"/>
-                <w:lang w:val="es-MX"/>
-              </w:rPr>
-            </w:pPr>
-          </w:p>
-          <w:p>
-            <w:pPr>
-              <w:spacing w:line="276" w:lineRule="auto"/>
-              <w:jc w:val="both"/>
-              <w:rPr>
-                <w:rFonts w:asciiTheme="minorHAnsi" w:hAnsiTheme="minorHAnsi" w:cstheme="minorHAnsi"/>
-                <w:b/>
-                <w:bCs/>
-                <w:sz w:val="24"/>
-                <w:szCs w:val="24"/>
-                <w:lang w:val="es-MX"/>
-              </w:rPr>
-            </w:pPr>
-            <w:r>
-              <w:rPr>
-                <w:rFonts w:asciiTheme="minorHAnsi" w:hAnsiTheme="minorHAnsi" w:cstheme="minorHAnsi"/>
-                <w:sz w:val="24"/>
-                <w:szCs w:val="24"/>
-                <w:lang w:val="es-MX"/>
-              </w:rPr>
-              <w:t xml:space="preserve"> </w:t>
-            </w:r>
-            <w:r>
-              <w:rPr>
-                <w:rFonts w:asciiTheme="minorHAnsi" w:hAnsiTheme="minorHAnsi" w:cstheme="minorHAnsi"/>
-                <w:b/>
-                <w:bCs/>
-                <w:sz w:val="24"/>
-                <w:szCs w:val="24"/>
-                <w:lang w:val="es-MX"/>
-              </w:rPr>
-              <w:t xml:space="preserve">Back </w:t>
-            </w:r>
-            <w:proofErr w:type="spellStart"/>
-            <w:r>
-              <w:rPr>
-                <w:rFonts w:asciiTheme="minorHAnsi" w:hAnsiTheme="minorHAnsi" w:cstheme="minorHAnsi"/>
-                <w:b/>
-                <w:bCs/>
-                <w:sz w:val="24"/>
-                <w:szCs w:val="24"/>
-                <w:lang w:val="es-MX"/>
-              </w:rPr>
-              <w:t>story</w:t>
-            </w:r>
-            <w:proofErr w:type="spellEnd"/>
-            <w:r>
-              <w:rPr>
-                <w:rFonts w:asciiTheme="minorHAnsi" w:hAnsiTheme="minorHAnsi" w:cstheme="minorHAnsi"/>
-                <w:b/>
-                <w:bCs/>
-                <w:sz w:val="24"/>
-                <w:szCs w:val="24"/>
-                <w:lang w:val="es-MX"/>
-              </w:rPr>
-              <w:t>:</w:t>
-            </w:r>
-          </w:p>
-          <w:p>
-            <w:pPr>
-              <w:spacing w:line="276" w:lineRule="auto"/>
-              <w:jc w:val="both"/>
-              <w:rPr>
-                <w:rFonts w:asciiTheme="minorHAnsi" w:hAnsiTheme="minorHAnsi" w:cstheme="minorHAnsi"/>
-                <w:sz w:val="24"/>
-                <w:szCs w:val="24"/>
-                <w:lang w:val="es-MX"/>
-              </w:rPr>
-            </w:pPr>
-          </w:p>
-          <w:p>
-            <w:pPr>
-              <w:spacing w:line="276" w:lineRule="auto"/>
-              <w:jc w:val="both"/>
-              <w:rPr>
-                <w:rFonts w:asciiTheme="minorHAnsi" w:hAnsiTheme="minorHAnsi" w:cstheme="minorHAnsi"/>
-                <w:sz w:val="24"/>
-                <w:szCs w:val="24"/>
-                <w:lang w:val="es-MX"/>
-              </w:rPr>
-            </w:pPr>
-            <w:r>
-              <w:rPr>
-                <w:rFonts w:asciiTheme="minorHAnsi" w:hAnsiTheme="minorHAnsi" w:cstheme="minorHAnsi"/>
-                <w:sz w:val="24"/>
-                <w:szCs w:val="24"/>
-                <w:lang w:val="es-MX"/>
-              </w:rPr>
-              <w:t xml:space="preserve">Jacobo se dedicó al trabajo de </w:t>
-            </w:r>
-            <w:proofErr w:type="spellStart"/>
-            <w:r>
-              <w:rPr>
-                <w:rFonts w:asciiTheme="minorHAnsi" w:hAnsiTheme="minorHAnsi" w:cstheme="minorHAnsi"/>
-                <w:sz w:val="24"/>
-                <w:szCs w:val="24"/>
-                <w:lang w:val="es-MX"/>
-              </w:rPr>
-              <w:t>uber</w:t>
-            </w:r>
-            <w:proofErr w:type="spellEnd"/>
-            <w:r>
-              <w:rPr>
-                <w:rFonts w:asciiTheme="minorHAnsi" w:hAnsiTheme="minorHAnsi" w:cstheme="minorHAnsi"/>
-                <w:sz w:val="24"/>
-                <w:szCs w:val="24"/>
-                <w:lang w:val="es-MX"/>
-              </w:rPr>
-              <w:t xml:space="preserve"> por un largo tiempo, teniendo hasta a 3 personas trabajando, incluyendo a él. Casi siempre está al volante.</w:t>
-            </w:r>
-          </w:p>
-          <w:p>
-            <w:pPr>
-              <w:spacing w:line="276" w:lineRule="auto"/>
-              <w:jc w:val="both"/>
-              <w:rPr>
-                <w:rFonts w:asciiTheme="minorHAnsi" w:hAnsiTheme="minorHAnsi" w:cstheme="minorHAnsi"/>
-                <w:sz w:val="24"/>
-                <w:szCs w:val="24"/>
-                <w:lang w:val="es-MX"/>
-              </w:rPr>
-            </w:pPr>
-            <w:r>
-              <w:rPr>
-                <w:rFonts w:asciiTheme="minorHAnsi" w:hAnsiTheme="minorHAnsi" w:cstheme="minorHAnsi"/>
-                <w:sz w:val="24"/>
-                <w:szCs w:val="24"/>
-                <w:lang w:val="es-MX"/>
-              </w:rPr>
-              <w:t>Jacobo siempre ha tenido problemas al conducir que se deben mayormente al aventurarse en nuevas rutas, por lo que procura tener cuidado con los caminos que desconoce, ya que al ser un conductor siempre debe estar transitando en nuevas rutas atravesando calles que no conoce, por tal motivo basa su precaución al volante al no saber el estado en el que se encuentran las calles por donde maneja.</w:t>
-            </w:r>
           </w:p>
           <w:p>
             <w:pPr>
@@ -6250,77 +6211,18 @@
           </w:p>
           <w:p>
             <w:pPr>
-              <w:spacing w:line="276" w:lineRule="auto"/>
-              <w:jc w:val="center"/>
+              <w:pStyle w:val="Prrafodelista"/>
+              <w:spacing w:line="276" w:lineRule="auto"/>
               <w:rPr>
                 <w:rFonts w:asciiTheme="minorHAnsi" w:hAnsiTheme="minorHAnsi" w:cstheme="minorBidi"/>
                 <w:lang w:val="es-MX"/>
               </w:rPr>
             </w:pPr>
-            <w:r>
-              <w:rPr>
-                <w:noProof/>
-              </w:rPr>
-              <w:drawing>
-                <wp:inline distT="0" distB="0" distL="0" distR="0" wp14:anchorId="2C1D6F85" wp14:editId="004C1B4F">
-                  <wp:extent cx="742072" cy="1019175"/>
-                  <wp:effectExtent l="0" t="0" r="0" b="0"/>
-                  <wp:docPr id="1524401869" name="Imagen 1524401869"/>
-                  <wp:cNvGraphicFramePr>
-                    <a:graphicFrameLocks xmlns:a="http://schemas.openxmlformats.org/drawingml/2006/main" noChangeAspect="1"/>
-                  </wp:cNvGraphicFramePr>
-                  <a:graphic xmlns:a="http://schemas.openxmlformats.org/drawingml/2006/main">
-                    <a:graphicData uri="http://schemas.openxmlformats.org/drawingml/2006/picture">
-                      <pic:pic xmlns:pic="http://schemas.openxmlformats.org/drawingml/2006/picture">
-                        <pic:nvPicPr>
-                          <pic:cNvPr id="0" name=""/>
-                          <pic:cNvPicPr/>
-                        </pic:nvPicPr>
-                        <pic:blipFill>
-                          <a:blip r:embed="rId15">
-                            <a:extLst>
-                              <a:ext uri="{28A0092B-C50C-407E-A947-70E740481C1C}">
-                                <a14:useLocalDpi xmlns:a14="http://schemas.microsoft.com/office/drawing/2010/main" val="0"/>
-                              </a:ext>
-                            </a:extLst>
-                          </a:blip>
-                          <a:stretch>
-                            <a:fillRect/>
-                          </a:stretch>
-                        </pic:blipFill>
-                        <pic:spPr>
-                          <a:xfrm>
-                            <a:off x="0" y="0"/>
-                            <a:ext cx="742072" cy="1019175"/>
-                          </a:xfrm>
-                          <a:prstGeom prst="rect">
-                            <a:avLst/>
-                          </a:prstGeom>
-                        </pic:spPr>
-                      </pic:pic>
-                    </a:graphicData>
-                  </a:graphic>
-                </wp:inline>
-              </w:drawing>
-            </w:r>
-          </w:p>
-          <w:p>
-            <w:pPr>
-              <w:jc w:val="center"/>
-            </w:pPr>
           </w:p>
           <w:p>
             <w:pPr>
               <w:spacing w:line="276" w:lineRule="auto"/>
               <w:jc w:val="both"/>
-              <w:rPr>
-                <w:rFonts w:asciiTheme="minorHAnsi" w:hAnsiTheme="minorHAnsi" w:cstheme="minorBidi"/>
-                <w:sz w:val="24"/>
-                <w:szCs w:val="24"/>
-                <w:lang w:val="es-MX"/>
-              </w:rPr>
-            </w:pPr>
-            <w:r>
               <w:rPr>
                 <w:rFonts w:asciiTheme="minorHAnsi" w:hAnsiTheme="minorHAnsi" w:cstheme="minorBidi"/>
                 <w:b/>
@@ -6329,28 +6231,6 @@
                 <w:szCs w:val="24"/>
                 <w:lang w:val="es-MX"/>
               </w:rPr>
-              <w:t>Nombre</w:t>
-            </w:r>
-            <w:r>
-              <w:rPr>
-                <w:rFonts w:asciiTheme="minorHAnsi" w:hAnsiTheme="minorHAnsi" w:cstheme="minorBidi"/>
-                <w:sz w:val="24"/>
-                <w:szCs w:val="24"/>
-                <w:lang w:val="es-MX"/>
-              </w:rPr>
-              <w:t>: Alicia Suárez.</w:t>
-            </w:r>
-          </w:p>
-          <w:p>
-            <w:pPr>
-              <w:spacing w:line="276" w:lineRule="auto"/>
-              <w:jc w:val="both"/>
-              <w:rPr>
-                <w:rFonts w:asciiTheme="minorHAnsi" w:hAnsiTheme="minorHAnsi" w:cstheme="minorBidi"/>
-                <w:sz w:val="24"/>
-                <w:szCs w:val="24"/>
-                <w:lang w:val="es-MX"/>
-              </w:rPr>
             </w:pPr>
             <w:r>
               <w:rPr>
@@ -6361,29 +6241,8 @@
                 <w:szCs w:val="24"/>
                 <w:lang w:val="es-MX"/>
               </w:rPr>
-              <w:t>Edad</w:t>
-            </w:r>
-            <w:r>
-              <w:rPr>
-                <w:rFonts w:asciiTheme="minorHAnsi" w:hAnsiTheme="minorHAnsi" w:cstheme="minorBidi"/>
-                <w:sz w:val="24"/>
-                <w:szCs w:val="24"/>
-                <w:lang w:val="es-MX"/>
-              </w:rPr>
-              <w:t>: 20 años</w:t>
-            </w:r>
-          </w:p>
-          <w:p>
-            <w:pPr>
-              <w:spacing w:line="276" w:lineRule="auto"/>
-              <w:jc w:val="both"/>
-              <w:rPr>
-                <w:rFonts w:asciiTheme="minorHAnsi" w:hAnsiTheme="minorHAnsi" w:cstheme="minorBidi"/>
-                <w:sz w:val="24"/>
-                <w:szCs w:val="24"/>
-                <w:lang w:val="es-MX"/>
-              </w:rPr>
-            </w:pPr>
+              <w:t>Persona 2. Se encuentra en la carpeta “personas”</w:t>
+            </w:r>
             <w:r>
               <w:rPr>
                 <w:rFonts w:asciiTheme="minorHAnsi" w:hAnsiTheme="minorHAnsi" w:cstheme="minorBidi"/>
@@ -6393,421 +6252,7 @@
                 <w:szCs w:val="24"/>
                 <w:lang w:val="es-MX"/>
               </w:rPr>
-              <w:t>Género</w:t>
-            </w:r>
-            <w:r>
-              <w:rPr>
-                <w:rFonts w:asciiTheme="minorHAnsi" w:hAnsiTheme="minorHAnsi" w:cstheme="minorBidi"/>
-                <w:sz w:val="24"/>
-                <w:szCs w:val="24"/>
-                <w:lang w:val="es-MX"/>
-              </w:rPr>
-              <w:t>: femenino</w:t>
-            </w:r>
-          </w:p>
-          <w:p>
-            <w:pPr>
-              <w:spacing w:line="276" w:lineRule="auto"/>
-              <w:jc w:val="both"/>
-              <w:rPr>
-                <w:rFonts w:asciiTheme="minorHAnsi" w:hAnsiTheme="minorHAnsi" w:cstheme="minorBidi"/>
-                <w:sz w:val="24"/>
-                <w:szCs w:val="24"/>
-                <w:lang w:val="es-MX"/>
-              </w:rPr>
-            </w:pPr>
-            <w:r>
-              <w:rPr>
-                <w:rFonts w:asciiTheme="minorHAnsi" w:hAnsiTheme="minorHAnsi" w:cstheme="minorBidi"/>
-                <w:b/>
-                <w:bCs/>
-                <w:sz w:val="24"/>
-                <w:szCs w:val="24"/>
-                <w:lang w:val="es-MX"/>
-              </w:rPr>
-              <w:t>Experiencia</w:t>
-            </w:r>
-            <w:r>
-              <w:rPr>
-                <w:rFonts w:asciiTheme="minorHAnsi" w:hAnsiTheme="minorHAnsi" w:cstheme="minorBidi"/>
-                <w:sz w:val="24"/>
-                <w:szCs w:val="24"/>
-                <w:lang w:val="es-MX"/>
-              </w:rPr>
-              <w:t>: 1 mes de experiencia conduciendo</w:t>
-            </w:r>
-          </w:p>
-          <w:p>
-            <w:pPr>
-              <w:spacing w:line="276" w:lineRule="auto"/>
-              <w:jc w:val="both"/>
-              <w:rPr>
-                <w:rFonts w:asciiTheme="minorHAnsi" w:hAnsiTheme="minorHAnsi" w:cstheme="minorBidi"/>
-                <w:sz w:val="24"/>
-                <w:szCs w:val="24"/>
-                <w:lang w:val="es-MX"/>
-              </w:rPr>
-            </w:pPr>
-            <w:r>
-              <w:rPr>
-                <w:rFonts w:asciiTheme="minorHAnsi" w:hAnsiTheme="minorHAnsi" w:cstheme="minorBidi"/>
-                <w:b/>
-                <w:bCs/>
-                <w:sz w:val="24"/>
-                <w:szCs w:val="24"/>
-                <w:lang w:val="es-MX"/>
-              </w:rPr>
-              <w:t>Educación</w:t>
-            </w:r>
-            <w:r>
-              <w:rPr>
-                <w:rFonts w:asciiTheme="minorHAnsi" w:hAnsiTheme="minorHAnsi" w:cstheme="minorBidi"/>
-                <w:sz w:val="24"/>
-                <w:szCs w:val="24"/>
-                <w:lang w:val="es-MX"/>
-              </w:rPr>
-              <w:t xml:space="preserve">: preparatoria. </w:t>
-            </w:r>
-          </w:p>
-          <w:p>
-            <w:pPr>
-              <w:spacing w:line="276" w:lineRule="auto"/>
-              <w:jc w:val="both"/>
-              <w:rPr>
-                <w:rFonts w:asciiTheme="minorHAnsi" w:hAnsiTheme="minorHAnsi" w:cstheme="minorBidi"/>
-                <w:sz w:val="24"/>
-                <w:szCs w:val="24"/>
-                <w:lang w:val="es-MX"/>
-              </w:rPr>
-            </w:pPr>
-            <w:r>
-              <w:rPr>
-                <w:rFonts w:asciiTheme="minorHAnsi" w:hAnsiTheme="minorHAnsi" w:cstheme="minorBidi"/>
-                <w:b/>
-                <w:bCs/>
-                <w:sz w:val="24"/>
-                <w:szCs w:val="24"/>
-                <w:lang w:val="es-MX"/>
-              </w:rPr>
-              <w:t>Ubicación</w:t>
-            </w:r>
-            <w:r>
-              <w:rPr>
-                <w:rFonts w:asciiTheme="minorHAnsi" w:hAnsiTheme="minorHAnsi" w:cstheme="minorBidi"/>
-                <w:sz w:val="24"/>
-                <w:szCs w:val="24"/>
-                <w:lang w:val="es-MX"/>
-              </w:rPr>
-              <w:t>: Mérida Yucatán</w:t>
-            </w:r>
-          </w:p>
-          <w:p>
-            <w:pPr>
-              <w:spacing w:line="276" w:lineRule="auto"/>
-              <w:jc w:val="both"/>
-              <w:rPr>
-                <w:rFonts w:asciiTheme="minorHAnsi" w:hAnsiTheme="minorHAnsi" w:cstheme="minorBidi"/>
-                <w:sz w:val="24"/>
-                <w:szCs w:val="24"/>
-                <w:lang w:val="es-MX"/>
-              </w:rPr>
-            </w:pPr>
-            <w:r>
-              <w:rPr>
-                <w:rFonts w:asciiTheme="minorHAnsi" w:hAnsiTheme="minorHAnsi" w:cstheme="minorBidi"/>
-                <w:b/>
-                <w:bCs/>
-                <w:sz w:val="24"/>
-                <w:szCs w:val="24"/>
-                <w:lang w:val="es-MX"/>
-              </w:rPr>
-              <w:t>Tecnología</w:t>
-            </w:r>
-            <w:r>
-              <w:rPr>
-                <w:rFonts w:asciiTheme="minorHAnsi" w:hAnsiTheme="minorHAnsi" w:cstheme="minorBidi"/>
-                <w:sz w:val="24"/>
-                <w:szCs w:val="24"/>
-                <w:lang w:val="es-MX"/>
-              </w:rPr>
-              <w:t>: experiencia en el uso de dispositivos y aplicaciones móviles y conexión a internet, con plan de datos telefónicos.</w:t>
-            </w:r>
-          </w:p>
-          <w:p>
-            <w:pPr>
-              <w:spacing w:line="276" w:lineRule="auto"/>
-              <w:jc w:val="both"/>
-              <w:rPr>
-                <w:rFonts w:asciiTheme="minorHAnsi" w:hAnsiTheme="minorHAnsi" w:cstheme="minorBidi"/>
-                <w:sz w:val="24"/>
-                <w:szCs w:val="24"/>
-                <w:lang w:val="es-MX"/>
-              </w:rPr>
-            </w:pPr>
-            <w:r>
-              <w:rPr>
-                <w:rFonts w:asciiTheme="minorHAnsi" w:hAnsiTheme="minorHAnsi" w:cstheme="minorBidi"/>
-                <w:b/>
-                <w:bCs/>
-                <w:sz w:val="24"/>
-                <w:szCs w:val="24"/>
-                <w:lang w:val="es-MX"/>
-              </w:rPr>
-              <w:t>Documentos</w:t>
-            </w:r>
-            <w:r>
-              <w:rPr>
-                <w:rFonts w:asciiTheme="minorHAnsi" w:hAnsiTheme="minorHAnsi" w:cstheme="minorBidi"/>
-                <w:sz w:val="24"/>
-                <w:szCs w:val="24"/>
-                <w:lang w:val="es-MX"/>
-              </w:rPr>
-              <w:t>: licencia de automovilista</w:t>
-            </w:r>
-          </w:p>
-          <w:p>
-            <w:pPr>
-              <w:spacing w:line="276" w:lineRule="auto"/>
-              <w:jc w:val="both"/>
-              <w:rPr>
-                <w:rFonts w:asciiTheme="minorHAnsi" w:hAnsiTheme="minorHAnsi" w:cstheme="minorBidi"/>
-                <w:sz w:val="24"/>
-                <w:szCs w:val="24"/>
-                <w:lang w:val="es-MX"/>
-              </w:rPr>
-            </w:pPr>
-            <w:r>
-              <w:rPr>
-                <w:rFonts w:asciiTheme="minorHAnsi" w:hAnsiTheme="minorHAnsi" w:cstheme="minorBidi"/>
-                <w:b/>
-                <w:bCs/>
-                <w:sz w:val="24"/>
-                <w:szCs w:val="24"/>
-                <w:lang w:val="es-MX"/>
-              </w:rPr>
-              <w:t>Familia</w:t>
-            </w:r>
-            <w:r>
-              <w:rPr>
-                <w:rFonts w:asciiTheme="minorHAnsi" w:hAnsiTheme="minorHAnsi" w:cstheme="minorBidi"/>
-                <w:sz w:val="24"/>
-                <w:szCs w:val="24"/>
-                <w:lang w:val="es-MX"/>
-              </w:rPr>
-              <w:t>: soltera.</w:t>
-            </w:r>
-          </w:p>
-          <w:p>
-            <w:pPr>
-              <w:spacing w:line="276" w:lineRule="auto"/>
-              <w:jc w:val="both"/>
-              <w:rPr>
-                <w:rFonts w:asciiTheme="minorHAnsi" w:hAnsiTheme="minorHAnsi" w:cstheme="minorBidi"/>
-                <w:sz w:val="24"/>
-                <w:szCs w:val="24"/>
-                <w:lang w:val="es-MX"/>
-              </w:rPr>
-            </w:pPr>
-          </w:p>
-          <w:p>
-            <w:pPr>
-              <w:spacing w:line="276" w:lineRule="auto"/>
-              <w:jc w:val="both"/>
-              <w:rPr>
-                <w:rFonts w:asciiTheme="minorHAnsi" w:hAnsiTheme="minorHAnsi" w:cstheme="minorBidi"/>
-                <w:b/>
-                <w:bCs/>
-                <w:sz w:val="24"/>
-                <w:szCs w:val="24"/>
-                <w:lang w:val="es-MX"/>
-              </w:rPr>
-            </w:pPr>
-            <w:r>
-              <w:rPr>
-                <w:rFonts w:asciiTheme="minorHAnsi" w:hAnsiTheme="minorHAnsi" w:cstheme="minorBidi"/>
-                <w:b/>
-                <w:bCs/>
-                <w:sz w:val="24"/>
-                <w:szCs w:val="24"/>
-                <w:lang w:val="es-MX"/>
-              </w:rPr>
-              <w:t xml:space="preserve">Actitudes/motivaciones/sentimientos: </w:t>
-            </w:r>
-          </w:p>
-          <w:p>
-            <w:pPr>
-              <w:spacing w:line="276" w:lineRule="auto"/>
-              <w:jc w:val="both"/>
-              <w:rPr>
-                <w:rFonts w:asciiTheme="minorHAnsi" w:hAnsiTheme="minorHAnsi" w:cstheme="minorBidi"/>
-                <w:sz w:val="24"/>
-                <w:szCs w:val="24"/>
-                <w:lang w:val="es-MX"/>
-              </w:rPr>
-            </w:pPr>
-            <w:r>
-              <w:rPr>
-                <w:rFonts w:asciiTheme="minorHAnsi" w:hAnsiTheme="minorHAnsi" w:cstheme="minorBidi"/>
-                <w:sz w:val="24"/>
-                <w:szCs w:val="24"/>
-                <w:lang w:val="es-MX"/>
-              </w:rPr>
-              <w:t xml:space="preserve">No le gusta tanto conducir, solo usa su vehículo por comodidad y por la rapidez que conlleva tener vehículo propio. El desagrado a la conducción tiene que ver porque todavía es insegura de sus habilidades al volante y por ello conduce con mucho cuidado para evitar accidentes y respetar los señalamientos. Sin embargo, </w:t>
-            </w:r>
-            <w:r>
-              <w:rPr>
-                <w:rFonts w:asciiTheme="minorHAnsi" w:hAnsiTheme="minorHAnsi" w:cstheme="minorBidi"/>
-                <w:sz w:val="24"/>
-                <w:szCs w:val="24"/>
-                <w:lang w:val="es-MX"/>
-              </w:rPr>
-              <w:lastRenderedPageBreak/>
-              <w:t>es consciente de las oportunidades que conlleva tener un coche e intenta ser muy precavida porque le preocupan los accidentes de tránsito que ocurren en la ciudad.</w:t>
-            </w:r>
-          </w:p>
-          <w:p>
-            <w:pPr>
-              <w:spacing w:line="276" w:lineRule="auto"/>
-              <w:jc w:val="both"/>
-              <w:rPr>
-                <w:rFonts w:asciiTheme="minorHAnsi" w:hAnsiTheme="minorHAnsi" w:cstheme="minorBidi"/>
-                <w:sz w:val="24"/>
-                <w:szCs w:val="24"/>
-                <w:lang w:val="es-MX"/>
-              </w:rPr>
-            </w:pPr>
-            <w:r>
-              <w:rPr>
-                <w:rFonts w:asciiTheme="minorHAnsi" w:hAnsiTheme="minorHAnsi" w:cstheme="minorBidi"/>
-                <w:sz w:val="24"/>
-                <w:szCs w:val="24"/>
-                <w:lang w:val="es-MX"/>
-              </w:rPr>
-              <w:t xml:space="preserve">No tiene mucho control con el vehículo, pero eso no evita que conduzca a sus lugares de la jornada como su universidad. </w:t>
-            </w:r>
-          </w:p>
-          <w:p>
-            <w:pPr>
-              <w:spacing w:line="276" w:lineRule="auto"/>
-              <w:jc w:val="both"/>
-              <w:rPr>
-                <w:rFonts w:asciiTheme="minorHAnsi" w:hAnsiTheme="minorHAnsi" w:cstheme="minorBidi"/>
-                <w:sz w:val="24"/>
-                <w:szCs w:val="24"/>
-                <w:lang w:val="es-MX"/>
-              </w:rPr>
-            </w:pPr>
-            <w:r>
-              <w:rPr>
-                <w:rFonts w:asciiTheme="minorHAnsi" w:hAnsiTheme="minorHAnsi" w:cstheme="minorBidi"/>
-                <w:sz w:val="24"/>
-                <w:szCs w:val="24"/>
-                <w:lang w:val="es-MX"/>
-              </w:rPr>
-              <w:t>Gran parte de su desagrado hacia la conducción se debe a todos los factores que a los que debe prestar atención: como los movimientos de los autos, el tablero del vehículo, los señalamientos, los peatones y los baches.</w:t>
-            </w:r>
-          </w:p>
-          <w:p>
-            <w:pPr>
-              <w:spacing w:line="276" w:lineRule="auto"/>
-              <w:jc w:val="both"/>
-              <w:rPr>
-                <w:rFonts w:asciiTheme="minorHAnsi" w:hAnsiTheme="minorHAnsi" w:cstheme="minorBidi"/>
-                <w:sz w:val="24"/>
-                <w:szCs w:val="24"/>
-                <w:lang w:val="es-MX"/>
-              </w:rPr>
-            </w:pPr>
-          </w:p>
-          <w:p>
-            <w:pPr>
-              <w:spacing w:line="276" w:lineRule="auto"/>
-              <w:jc w:val="both"/>
-              <w:rPr>
-                <w:rFonts w:asciiTheme="minorHAnsi" w:hAnsiTheme="minorHAnsi" w:cstheme="minorBidi"/>
-                <w:b/>
-                <w:bCs/>
-                <w:sz w:val="24"/>
-                <w:szCs w:val="24"/>
-                <w:lang w:val="es-MX"/>
-              </w:rPr>
-            </w:pPr>
-            <w:r>
-              <w:rPr>
-                <w:rFonts w:asciiTheme="minorHAnsi" w:hAnsiTheme="minorHAnsi" w:cstheme="minorBidi"/>
-                <w:sz w:val="24"/>
-                <w:szCs w:val="24"/>
-                <w:lang w:val="es-MX"/>
-              </w:rPr>
-              <w:t xml:space="preserve"> </w:t>
-            </w:r>
-            <w:r>
-              <w:rPr>
-                <w:rFonts w:asciiTheme="minorHAnsi" w:hAnsiTheme="minorHAnsi" w:cstheme="minorBidi"/>
-                <w:b/>
-                <w:bCs/>
-                <w:sz w:val="24"/>
-                <w:szCs w:val="24"/>
-                <w:lang w:val="es-MX"/>
-              </w:rPr>
-              <w:t xml:space="preserve">Back </w:t>
-            </w:r>
-            <w:proofErr w:type="spellStart"/>
-            <w:r>
-              <w:rPr>
-                <w:rFonts w:asciiTheme="minorHAnsi" w:hAnsiTheme="minorHAnsi" w:cstheme="minorBidi"/>
-                <w:b/>
-                <w:bCs/>
-                <w:sz w:val="24"/>
-                <w:szCs w:val="24"/>
-                <w:lang w:val="es-MX"/>
-              </w:rPr>
-              <w:t>story</w:t>
-            </w:r>
-            <w:proofErr w:type="spellEnd"/>
-            <w:r>
-              <w:rPr>
-                <w:rFonts w:asciiTheme="minorHAnsi" w:hAnsiTheme="minorHAnsi" w:cstheme="minorBidi"/>
-                <w:b/>
-                <w:bCs/>
-                <w:sz w:val="24"/>
-                <w:szCs w:val="24"/>
-                <w:lang w:val="es-MX"/>
-              </w:rPr>
-              <w:t>:</w:t>
-            </w:r>
-          </w:p>
-          <w:p>
-            <w:pPr>
-              <w:spacing w:line="276" w:lineRule="auto"/>
-              <w:jc w:val="both"/>
-              <w:rPr>
-                <w:rFonts w:asciiTheme="minorHAnsi" w:hAnsiTheme="minorHAnsi" w:cstheme="minorBidi"/>
-                <w:sz w:val="24"/>
-                <w:szCs w:val="24"/>
-                <w:lang w:val="es-MX"/>
-              </w:rPr>
-            </w:pPr>
-          </w:p>
-          <w:p>
-            <w:pPr>
-              <w:spacing w:line="276" w:lineRule="auto"/>
-              <w:jc w:val="both"/>
-              <w:rPr>
-                <w:rFonts w:asciiTheme="minorHAnsi" w:hAnsiTheme="minorHAnsi" w:cstheme="minorBidi"/>
-                <w:sz w:val="24"/>
-                <w:szCs w:val="24"/>
-                <w:lang w:val="es-MX"/>
-              </w:rPr>
-            </w:pPr>
-            <w:r>
-              <w:rPr>
-                <w:rFonts w:asciiTheme="minorHAnsi" w:hAnsiTheme="minorHAnsi" w:cstheme="minorBidi"/>
-                <w:sz w:val="24"/>
-                <w:szCs w:val="24"/>
-                <w:lang w:val="es-MX"/>
-              </w:rPr>
-              <w:t>La mamá de Alicia compró un nuevo auto y le dio oportunidad a Alicia de quedarse con el que ya se tenía. Consiguió su licencia hace poco tiempo gracias a unas clases de manejo. Sin embargo, aún después de haber pasado las pruebas necesarias para adquirir su licencia, Alicia no es muy hábil al volante y tiende a abrumarse cuando conduce debido a todas las precauciones necesarias que debe tomar para mantenerse segura mientras transita las calles de la ciudad. Ella está al tanto de nuevas tecnologías y busca implementar algún mecanismo que le permita conducir de una forma más sencilla.</w:t>
+              <w:t>. Es un PDF con el nombre de “Alicia”.</w:t>
             </w:r>
           </w:p>
           <w:p>
@@ -7055,13 +6500,18 @@
         </w:trPr>
         <w:tc>
           <w:tcPr>
-            <w:tcW w:w="1371" w:type="dxa"/>
+            <w:tcW w:w="2224" w:type="dxa"/>
+            <w:tcBorders>
+              <w:top w:val="double" w:sz="12" w:space="0" w:color="auto"/>
+              <w:bottom w:val="double" w:sz="12" w:space="0" w:color="auto"/>
+            </w:tcBorders>
+            <w:shd w:val="clear" w:color="auto" w:fill="94BDF2"/>
           </w:tcPr>
           <w:p>
             <w:pPr>
               <w:pStyle w:val="Sinespaciado"/>
               <w:rPr>
-                <w:rFonts w:asciiTheme="minorHAnsi" w:hAnsiTheme="minorHAnsi" w:cstheme="minorHAnsi"/>
+                <w:rFonts w:asciiTheme="majorHAnsi" w:hAnsiTheme="majorHAnsi" w:cstheme="minorHAnsi"/>
                 <w:b/>
                 <w:bCs/>
                 <w:lang w:val="es-MX"/>
@@ -7069,9 +6519,11 @@
             </w:pPr>
             <w:r>
               <w:rPr>
-                <w:rFonts w:asciiTheme="minorHAnsi" w:hAnsiTheme="minorHAnsi" w:cstheme="minorHAnsi"/>
+                <w:rFonts w:asciiTheme="majorHAnsi" w:hAnsiTheme="majorHAnsi" w:cstheme="minorHAnsi"/>
                 <w:b/>
                 <w:bCs/>
+                <w:sz w:val="24"/>
+                <w:szCs w:val="24"/>
                 <w:lang w:val="es-MX"/>
               </w:rPr>
               <w:lastRenderedPageBreak/>
@@ -7081,11 +6533,12 @@
         </w:tc>
         <w:tc>
           <w:tcPr>
-            <w:tcW w:w="8205" w:type="dxa"/>
+            <w:tcW w:w="8363" w:type="dxa"/>
             <w:tcBorders>
-              <w:top w:val="single" w:sz="8" w:space="0" w:color="auto"/>
-              <w:bottom w:val="single" w:sz="8" w:space="0" w:color="auto"/>
+              <w:top w:val="double" w:sz="12" w:space="0" w:color="auto"/>
+              <w:bottom w:val="double" w:sz="12" w:space="0" w:color="auto"/>
             </w:tcBorders>
+            <w:shd w:val="clear" w:color="auto" w:fill="D9B0B0"/>
           </w:tcPr>
           <w:p>
             <w:pPr>
@@ -7137,20 +6590,19 @@
         </w:trPr>
         <w:tc>
           <w:tcPr>
-            <w:tcW w:w="1371" w:type="dxa"/>
+            <w:tcW w:w="2224" w:type="dxa"/>
+            <w:tcBorders>
+              <w:top w:val="double" w:sz="12" w:space="0" w:color="auto"/>
+              <w:bottom w:val="double" w:sz="12" w:space="0" w:color="auto"/>
+            </w:tcBorders>
+            <w:shd w:val="clear" w:color="auto" w:fill="94BDF2"/>
           </w:tcPr>
           <w:p>
             <w:pPr>
               <w:pStyle w:val="Ttulo2"/>
-              <w:rPr>
-                <w:lang w:val="es-MX"/>
-              </w:rPr>
             </w:pPr>
             <w:bookmarkStart w:id="17" w:name="_Toc130039266"/>
             <w:r>
-              <w:rPr>
-                <w:lang w:val="es-MX"/>
-              </w:rPr>
               <w:t>Plan de actividades</w:t>
             </w:r>
             <w:bookmarkEnd w:id="17"/>
@@ -7158,11 +6610,12 @@
         </w:tc>
         <w:tc>
           <w:tcPr>
-            <w:tcW w:w="8205" w:type="dxa"/>
+            <w:tcW w:w="8363" w:type="dxa"/>
             <w:tcBorders>
-              <w:top w:val="single" w:sz="8" w:space="0" w:color="auto"/>
-              <w:bottom w:val="single" w:sz="8" w:space="0" w:color="auto"/>
+              <w:top w:val="double" w:sz="12" w:space="0" w:color="auto"/>
+              <w:bottom w:val="double" w:sz="12" w:space="0" w:color="auto"/>
             </w:tcBorders>
+            <w:shd w:val="clear" w:color="auto" w:fill="D9B0B0"/>
           </w:tcPr>
           <w:p>
             <w:pPr>
@@ -7243,6 +6696,7 @@
     </w:p>
     <w:p>
       <w:pPr>
+        <w:spacing w:line="276" w:lineRule="auto"/>
         <w:jc w:val="both"/>
         <w:rPr>
           <w:rFonts w:asciiTheme="minorHAnsi" w:hAnsiTheme="minorHAnsi" w:cstheme="minorBidi"/>
@@ -7258,7 +6712,7 @@
           <w:szCs w:val="24"/>
           <w:lang w:val="es-MX"/>
         </w:rPr>
-        <w:t xml:space="preserve">El proyecto busca solucionar el problema de baches en la ciudad de Mérida, por medio de una aplicación </w:t>
+        <w:t xml:space="preserve">En conclusión, el proyecto </w:t>
       </w:r>
       <w:r>
         <w:rPr>
@@ -7267,7 +6721,27 @@
           <w:szCs w:val="24"/>
           <w:lang w:val="es-MX"/>
         </w:rPr>
-        <w:t xml:space="preserve">móvil </w:t>
+        <w:t>“</w:t>
+      </w:r>
+      <w:proofErr w:type="spellStart"/>
+      <w:r>
+        <w:rPr>
+          <w:rFonts w:asciiTheme="minorHAnsi" w:hAnsiTheme="minorHAnsi" w:cstheme="minorBidi"/>
+          <w:sz w:val="24"/>
+          <w:szCs w:val="24"/>
+          <w:lang w:val="es-MX"/>
+        </w:rPr>
+        <w:t>BahcesApp</w:t>
+      </w:r>
+      <w:proofErr w:type="spellEnd"/>
+      <w:r>
+        <w:rPr>
+          <w:rFonts w:asciiTheme="minorHAnsi" w:hAnsiTheme="minorHAnsi" w:cstheme="minorBidi"/>
+          <w:sz w:val="24"/>
+          <w:szCs w:val="24"/>
+          <w:lang w:val="es-MX"/>
+        </w:rPr>
+        <w:t>”</w:t>
       </w:r>
       <w:r>
         <w:rPr>
@@ -7276,7 +6750,7 @@
           <w:szCs w:val="24"/>
           <w:lang w:val="es-MX"/>
         </w:rPr>
-        <w:t xml:space="preserve">que permita reportarlos de una forma no intrusiva y rápida. Entre los beneficios que se pueden esperar </w:t>
+        <w:t xml:space="preserve"> para reportar baches</w:t>
       </w:r>
       <w:r>
         <w:rPr>
@@ -7285,7 +6759,7 @@
           <w:szCs w:val="24"/>
           <w:lang w:val="es-MX"/>
         </w:rPr>
-        <w:t xml:space="preserve">es </w:t>
+        <w:t xml:space="preserve"> y localizarlos en un mapa</w:t>
       </w:r>
       <w:r>
         <w:rPr>
@@ -7294,7 +6768,7 @@
           <w:szCs w:val="24"/>
           <w:lang w:val="es-MX"/>
         </w:rPr>
-        <w:t xml:space="preserve">un menor lapso entre el hecho de encontrar un bache hasta el </w:t>
+        <w:t xml:space="preserve"> en la ciudad de Mérida representa una solución innovadora y no intrusiva a un problema cada vez más grave en las calles y carreteras. Se espera que la aplicación reduzca significativamente el tiempo que transcurre entre la detección de un bache y su reporte, al mismo tiempo</w:t>
       </w:r>
       <w:r>
         <w:rPr>
@@ -7303,7 +6777,7 @@
           <w:szCs w:val="24"/>
           <w:lang w:val="es-MX"/>
         </w:rPr>
-        <w:t>reporte con toda la información</w:t>
+        <w:t xml:space="preserve"> </w:t>
       </w:r>
       <w:r>
         <w:rPr>
@@ -7312,7 +6786,28 @@
           <w:szCs w:val="24"/>
           <w:lang w:val="es-MX"/>
         </w:rPr>
-        <w:t xml:space="preserve"> de la calle en la que se encuentra</w:t>
+        <w:t>que la cantidad de baches en la ciudad disminuya gracias a la información precisa y detallada que la aplicación proporciona.</w:t>
+      </w:r>
+    </w:p>
+    <w:p>
+      <w:pPr>
+        <w:spacing w:line="276" w:lineRule="auto"/>
+        <w:jc w:val="both"/>
+        <w:rPr>
+          <w:rFonts w:asciiTheme="minorHAnsi" w:hAnsiTheme="minorHAnsi" w:cstheme="minorBidi"/>
+          <w:sz w:val="24"/>
+          <w:szCs w:val="24"/>
+          <w:lang w:val="es-MX"/>
+        </w:rPr>
+      </w:pPr>
+      <w:r>
+        <w:rPr>
+          <w:rFonts w:asciiTheme="minorHAnsi" w:hAnsiTheme="minorHAnsi" w:cstheme="minorBidi"/>
+          <w:sz w:val="24"/>
+          <w:szCs w:val="24"/>
+          <w:lang w:val="es-MX"/>
+        </w:rPr>
+        <w:t xml:space="preserve">El plan de </w:t>
       </w:r>
       <w:r>
         <w:rPr>
@@ -7321,7 +6816,7 @@
           <w:szCs w:val="24"/>
           <w:lang w:val="es-MX"/>
         </w:rPr>
-        <w:t xml:space="preserve"> y la reducción de la cantidad de los baches</w:t>
+        <w:t xml:space="preserve">actividades </w:t>
       </w:r>
       <w:r>
         <w:rPr>
@@ -7330,7 +6825,7 @@
           <w:szCs w:val="24"/>
           <w:lang w:val="es-MX"/>
         </w:rPr>
-        <w:t xml:space="preserve">. </w:t>
+        <w:t>propuesto</w:t>
       </w:r>
       <w:r>
         <w:rPr>
@@ -7339,7 +6834,7 @@
           <w:szCs w:val="24"/>
           <w:lang w:val="es-MX"/>
         </w:rPr>
-        <w:t>Se espera</w:t>
+        <w:t xml:space="preserve"> para refinar </w:t>
       </w:r>
       <w:r>
         <w:rPr>
@@ -7348,7 +6843,7 @@
           <w:szCs w:val="24"/>
           <w:lang w:val="es-MX"/>
         </w:rPr>
-        <w:t xml:space="preserve"> que </w:t>
+        <w:t xml:space="preserve">el diseño de la </w:t>
       </w:r>
       <w:r>
         <w:rPr>
@@ -7357,7 +6852,7 @@
           <w:szCs w:val="24"/>
           <w:lang w:val="es-MX"/>
         </w:rPr>
-        <w:t>la</w:t>
+        <w:t xml:space="preserve">aplicación y obtener las necesidades directas de los usuarios es una herramienta esencial para garantizar la eficacia y el éxito de la aplicación </w:t>
       </w:r>
       <w:r>
         <w:rPr>
@@ -7366,7 +6861,7 @@
           <w:szCs w:val="24"/>
           <w:lang w:val="es-MX"/>
         </w:rPr>
-        <w:t xml:space="preserve"> aplicación </w:t>
+        <w:t>a</w:t>
       </w:r>
       <w:r>
         <w:rPr>
@@ -7375,7 +6870,7 @@
           <w:szCs w:val="24"/>
           <w:lang w:val="es-MX"/>
         </w:rPr>
-        <w:t>muestre</w:t>
+        <w:t xml:space="preserve"> largo plazo</w:t>
       </w:r>
       <w:r>
         <w:rPr>
@@ -7384,7 +6879,7 @@
           <w:szCs w:val="24"/>
           <w:lang w:val="es-MX"/>
         </w:rPr>
-        <w:t xml:space="preserve"> una solución más sencilla y agradable para los usuarios a diferencia de las que ofrece la competencia. Se espera que la aplicación del plan de trabajo ayude a refinar aspectos no previstos en la aplicación y sirvan para </w:t>
+        <w:t xml:space="preserve">, </w:t>
       </w:r>
       <w:r>
         <w:rPr>
@@ -7393,7 +6888,7 @@
           <w:szCs w:val="24"/>
           <w:lang w:val="es-MX"/>
         </w:rPr>
-        <w:t>obtener de forma</w:t>
+        <w:t xml:space="preserve">por lo que se concluye que </w:t>
       </w:r>
       <w:r>
         <w:rPr>
@@ -7402,7 +6897,7 @@
           <w:szCs w:val="24"/>
           <w:lang w:val="es-MX"/>
         </w:rPr>
-        <w:t xml:space="preserve"> directa las necesidades del usuario</w:t>
+        <w:t>la duración de las actividades debe</w:t>
       </w:r>
       <w:r>
         <w:rPr>
@@ -7411,12 +6906,54 @@
           <w:szCs w:val="24"/>
           <w:lang w:val="es-MX"/>
         </w:rPr>
-        <w:t>. Por lo tanto, la aplicación presenta un gran potencial para realizar un cambio positivo en la comunidad de Mérida.</w:t>
+        <w:t xml:space="preserve"> respetarse para obtener los mejores resultados posibles, así como esperar menos costos durante el proceso de dis</w:t>
       </w:r>
+      <w:r>
+        <w:rPr>
+          <w:rFonts w:asciiTheme="minorHAnsi" w:hAnsiTheme="minorHAnsi" w:cstheme="minorBidi"/>
+          <w:sz w:val="24"/>
+          <w:szCs w:val="24"/>
+          <w:lang w:val="es-MX"/>
+        </w:rPr>
+        <w:t>eño</w:t>
+      </w:r>
+      <w:r>
+        <w:rPr>
+          <w:rFonts w:asciiTheme="minorHAnsi" w:hAnsiTheme="minorHAnsi" w:cstheme="minorBidi"/>
+          <w:sz w:val="24"/>
+          <w:szCs w:val="24"/>
+          <w:lang w:val="es-MX"/>
+        </w:rPr>
+        <w:t>. En última instancia, se espera que la aplicación de la tecnología y la investigación aplicada en este proyecto generen un cambio positivo en la comunidad de Mérida, mejorando la seguridad vial y la calidad de vida de sus ciudadanos.</w:t>
+      </w:r>
+    </w:p>
+    <w:p>
+      <w:pPr>
+        <w:spacing w:line="276" w:lineRule="auto"/>
+        <w:jc w:val="both"/>
+        <w:rPr>
+          <w:rFonts w:asciiTheme="minorHAnsi" w:hAnsiTheme="minorHAnsi" w:cstheme="minorBidi"/>
+          <w:sz w:val="24"/>
+          <w:szCs w:val="24"/>
+          <w:lang w:val="es-MX"/>
+        </w:rPr>
+      </w:pPr>
+    </w:p>
+    <w:p>
+      <w:pPr>
+        <w:spacing w:line="276" w:lineRule="auto"/>
+        <w:jc w:val="both"/>
+        <w:rPr>
+          <w:rFonts w:asciiTheme="minorHAnsi" w:hAnsiTheme="minorHAnsi" w:cstheme="minorBidi"/>
+          <w:sz w:val="24"/>
+          <w:szCs w:val="24"/>
+          <w:lang w:val="es-MX"/>
+        </w:rPr>
+      </w:pPr>
     </w:p>
     <w:sectPr>
       <w:pgSz w:w="12240" w:h="15840"/>
-      <w:pgMar w:top="1809" w:right="1304" w:bottom="1264" w:left="1304" w:header="720" w:footer="720" w:gutter="0"/>
+      <w:pgMar w:top="1474" w:right="1304" w:bottom="1264" w:left="1304" w:header="720" w:footer="720" w:gutter="0"/>
       <w:pgNumType w:start="1" w:chapStyle="1"/>
       <w:cols w:space="720"/>
       <w:docGrid w:linePitch="299"/>
@@ -7578,6 +7115,11 @@
   <w:p>
     <w:pPr>
       <w:pStyle w:val="Encabezado"/>
+      <w:tabs>
+        <w:tab w:val="clear" w:pos="4680"/>
+        <w:tab w:val="clear" w:pos="9360"/>
+        <w:tab w:val="left" w:pos="960"/>
+      </w:tabs>
     </w:pPr>
     <w:r>
       <w:rPr>
@@ -7587,526 +7129,16 @@
       <mc:AlternateContent>
         <mc:Choice Requires="wps">
           <w:drawing>
-            <wp:anchor distT="0" distB="0" distL="114300" distR="114300" simplePos="0" relativeHeight="251658241" behindDoc="0" locked="0" layoutInCell="1" allowOverlap="1" wp14:anchorId="25C701AA" wp14:editId="5E97915A">
+            <wp:anchor distT="0" distB="0" distL="114300" distR="114300" simplePos="0" relativeHeight="251658242" behindDoc="0" locked="0" layoutInCell="1" allowOverlap="1" wp14:anchorId="47E5D2AA" wp14:editId="7558CFB9">
               <wp:simplePos x="0" y="0"/>
               <wp:positionH relativeFrom="column">
-                <wp:posOffset>1133475</wp:posOffset>
+                <wp:posOffset>5175249</wp:posOffset>
               </wp:positionH>
               <wp:positionV relativeFrom="paragraph">
-                <wp:posOffset>-266700</wp:posOffset>
+                <wp:posOffset>-365579</wp:posOffset>
               </wp:positionV>
-              <wp:extent cx="3486150" cy="771525"/>
-              <wp:effectExtent l="19050" t="19050" r="19050" b="28575"/>
-              <wp:wrapNone/>
-              <wp:docPr id="48" name="Cuadro de texto 48"/>
-              <wp:cNvGraphicFramePr>
-                <a:graphicFrameLocks xmlns:a="http://schemas.openxmlformats.org/drawingml/2006/main"/>
-              </wp:cNvGraphicFramePr>
-              <a:graphic xmlns:a="http://schemas.openxmlformats.org/drawingml/2006/main">
-                <a:graphicData uri="http://schemas.microsoft.com/office/word/2010/wordprocessingShape">
-                  <wps:wsp>
-                    <wps:cNvSpPr txBox="1">
-                      <a:spLocks noChangeArrowheads="1"/>
-                    </wps:cNvSpPr>
-                    <wps:spPr bwMode="auto">
-                      <a:xfrm>
-                        <a:off x="0" y="0"/>
-                        <a:ext cx="3486150" cy="771525"/>
-                      </a:xfrm>
-                      <a:prstGeom prst="rect">
-                        <a:avLst/>
-                      </a:prstGeom>
-                      <a:solidFill>
-                        <a:srgbClr val="FFFFFF"/>
-                      </a:solidFill>
-                      <a:ln w="38100" cmpd="thinThick">
-                        <a:solidFill>
-                          <a:srgbClr val="000000"/>
-                        </a:solidFill>
-                        <a:miter lim="800000"/>
-                        <a:headEnd/>
-                        <a:tailEnd/>
-                      </a:ln>
-                    </wps:spPr>
-                    <wps:txbx>
-                      <w:txbxContent>
-                        <w:p>
-                          <w:pPr>
-                            <w:spacing w:before="0" w:line="240" w:lineRule="auto"/>
-                            <w:ind w:left="-720" w:firstLine="720"/>
-                            <w:rPr>
-                              <w:sz w:val="20"/>
-                              <w:szCs w:val="20"/>
-                              <w:lang w:val="es-ES"/>
-                            </w:rPr>
-                          </w:pPr>
-                          <w:r>
-                            <w:rPr>
-                              <w:b/>
-                              <w:sz w:val="20"/>
-                              <w:szCs w:val="20"/>
-                              <w:lang w:val="es-ES"/>
-                            </w:rPr>
-                            <w:t>Título del Documento</w:t>
-                          </w:r>
-                          <w:r>
-                            <w:rPr>
-                              <w:b/>
-                              <w:sz w:val="20"/>
-                              <w:szCs w:val="20"/>
-                              <w:lang w:val="es-ES"/>
-                            </w:rPr>
-                            <w:t xml:space="preserve">: </w:t>
-                          </w:r>
-                          <w:r>
-                            <w:rPr>
-                              <w:sz w:val="20"/>
-                              <w:szCs w:val="20"/>
-                              <w:lang w:val="es-ES"/>
-                            </w:rPr>
-                            <w:t>Guía de definición del proyecto.</w:t>
-                          </w:r>
-                        </w:p>
-                        <w:p>
-                          <w:pPr>
-                            <w:spacing w:before="0" w:line="240" w:lineRule="auto"/>
-                            <w:rPr>
-                              <w:b/>
-                              <w:sz w:val="20"/>
-                              <w:szCs w:val="20"/>
-                              <w:lang w:val="es-MX"/>
-                            </w:rPr>
-                          </w:pPr>
-                          <w:r>
-                            <w:rPr>
-                              <w:b/>
-                              <w:sz w:val="20"/>
-                              <w:szCs w:val="20"/>
-                              <w:lang w:val="es-ES"/>
-                            </w:rPr>
-                            <w:t xml:space="preserve">ORGANIZACIÓN PATROCINANTE: </w:t>
-                          </w:r>
-                          <w:r>
-                            <w:rPr>
-                              <w:b/>
-                              <w:sz w:val="20"/>
-                              <w:szCs w:val="20"/>
-                              <w:lang w:val="es-ES"/>
-                            </w:rPr>
-                            <w:t>FMAT-UADY</w:t>
-                          </w:r>
-                        </w:p>
-                        <w:p>
-                          <w:pPr>
-                            <w:rPr>
-                              <w:rFonts w:ascii="Arial" w:hAnsi="Arial"/>
-                              <w:sz w:val="20"/>
-                              <w:szCs w:val="20"/>
-                              <w:lang w:val="es-MX"/>
-                            </w:rPr>
-                          </w:pPr>
-                          <w:r>
-                            <w:rPr>
-                              <w:b/>
-                              <w:sz w:val="20"/>
-                              <w:szCs w:val="20"/>
-                              <w:lang w:val="es-ES"/>
-                            </w:rPr>
-                            <w:t xml:space="preserve">PROYECTO: </w:t>
-                          </w:r>
-                          <w:r>
-                            <w:rPr>
-                              <w:b/>
-                              <w:sz w:val="20"/>
-                              <w:szCs w:val="20"/>
-                              <w:lang w:val="es-ES"/>
-                            </w:rPr>
-                            <w:t>BachesApp</w:t>
-                          </w:r>
-                        </w:p>
-                      </w:txbxContent>
-                    </wps:txbx>
-                    <wps:bodyPr rot="0" vert="horz" wrap="square" lIns="91440" tIns="45720" rIns="91440" bIns="45720" anchor="t" anchorCtr="0" upright="1">
-                      <a:noAutofit/>
-                    </wps:bodyPr>
-                  </wps:wsp>
-                </a:graphicData>
-              </a:graphic>
-              <wp14:sizeRelH relativeFrom="page">
-                <wp14:pctWidth>0</wp14:pctWidth>
-              </wp14:sizeRelH>
-              <wp14:sizeRelV relativeFrom="page">
-                <wp14:pctHeight>0</wp14:pctHeight>
-              </wp14:sizeRelV>
-            </wp:anchor>
-          </w:drawing>
-        </mc:Choice>
-        <mc:Fallback>
-          <w:pict>
-            <v:shapetype w14:anchorId="25C701AA" id="_x0000_t202" coordsize="21600,21600" o:spt="202" path="m,l,21600r21600,l21600,xe">
-              <v:stroke joinstyle="miter"/>
-              <v:path gradientshapeok="t" o:connecttype="rect"/>
-            </v:shapetype>
-            <v:shape id="Cuadro de texto 48" o:spid="_x0000_s1026" type="#_x0000_t202" style="position:absolute;margin-left:89.25pt;margin-top:-21pt;width:274.5pt;height:60.75pt;z-index:251658241;visibility:visible;mso-wrap-style:square;mso-width-percent:0;mso-height-percent:0;mso-wrap-distance-left:9pt;mso-wrap-distance-top:0;mso-wrap-distance-right:9pt;mso-wrap-distance-bottom:0;mso-position-horizontal:absolute;mso-position-horizontal-relative:text;mso-position-vertical:absolute;mso-position-vertical-relative:text;mso-width-percent:0;mso-height-percent:0;mso-width-relative:page;mso-height-relative:page;v-text-anchor:top" o:gfxdata="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" strokeweight="3pt">
-              <v:stroke linestyle="thinThick"/>
-              <v:textbox>
-                <w:txbxContent>
-                  <w:p>
-                    <w:pPr>
-                      <w:spacing w:before="0" w:line="240" w:lineRule="auto"/>
-                      <w:ind w:left="-720" w:firstLine="720"/>
-                      <w:rPr>
-                        <w:sz w:val="20"/>
-                        <w:szCs w:val="20"/>
-                        <w:lang w:val="es-ES"/>
-                      </w:rPr>
-                    </w:pPr>
-                    <w:r>
-                      <w:rPr>
-                        <w:b/>
-                        <w:sz w:val="20"/>
-                        <w:szCs w:val="20"/>
-                        <w:lang w:val="es-ES"/>
-                      </w:rPr>
-                      <w:t>Título del Documento</w:t>
-                    </w:r>
-                    <w:r>
-                      <w:rPr>
-                        <w:b/>
-                        <w:sz w:val="20"/>
-                        <w:szCs w:val="20"/>
-                        <w:lang w:val="es-ES"/>
-                      </w:rPr>
-                      <w:t xml:space="preserve">: </w:t>
-                    </w:r>
-                    <w:r>
-                      <w:rPr>
-                        <w:sz w:val="20"/>
-                        <w:szCs w:val="20"/>
-                        <w:lang w:val="es-ES"/>
-                      </w:rPr>
-                      <w:t>Guía de definición del proyecto.</w:t>
-                    </w:r>
-                  </w:p>
-                  <w:p>
-                    <w:pPr>
-                      <w:spacing w:before="0" w:line="240" w:lineRule="auto"/>
-                      <w:rPr>
-                        <w:b/>
-                        <w:sz w:val="20"/>
-                        <w:szCs w:val="20"/>
-                        <w:lang w:val="es-MX"/>
-                      </w:rPr>
-                    </w:pPr>
-                    <w:r>
-                      <w:rPr>
-                        <w:b/>
-                        <w:sz w:val="20"/>
-                        <w:szCs w:val="20"/>
-                        <w:lang w:val="es-ES"/>
-                      </w:rPr>
-                      <w:t xml:space="preserve">ORGANIZACIÓN PATROCINANTE: </w:t>
-                    </w:r>
-                    <w:r>
-                      <w:rPr>
-                        <w:b/>
-                        <w:sz w:val="20"/>
-                        <w:szCs w:val="20"/>
-                        <w:lang w:val="es-ES"/>
-                      </w:rPr>
-                      <w:t>FMAT-UADY</w:t>
-                    </w:r>
-                  </w:p>
-                  <w:p>
-                    <w:pPr>
-                      <w:rPr>
-                        <w:rFonts w:ascii="Arial" w:hAnsi="Arial"/>
-                        <w:sz w:val="20"/>
-                        <w:szCs w:val="20"/>
-                        <w:lang w:val="es-MX"/>
-                      </w:rPr>
-                    </w:pPr>
-                    <w:r>
-                      <w:rPr>
-                        <w:b/>
-                        <w:sz w:val="20"/>
-                        <w:szCs w:val="20"/>
-                        <w:lang w:val="es-ES"/>
-                      </w:rPr>
-                      <w:t xml:space="preserve">PROYECTO: </w:t>
-                    </w:r>
-                    <w:r>
-                      <w:rPr>
-                        <w:b/>
-                        <w:sz w:val="20"/>
-                        <w:szCs w:val="20"/>
-                        <w:lang w:val="es-ES"/>
-                      </w:rPr>
-                      <w:t>BachesApp</w:t>
-                    </w:r>
-                  </w:p>
-                </w:txbxContent>
-              </v:textbox>
-            </v:shape>
-          </w:pict>
-        </mc:Fallback>
-      </mc:AlternateContent>
-    </w:r>
-    <w:r>
-      <w:rPr>
-        <w:noProof/>
-        <w:lang w:val="es-MX" w:eastAsia="es-MX"/>
-      </w:rPr>
-      <w:drawing>
-        <wp:anchor distT="0" distB="0" distL="114300" distR="114300" simplePos="0" relativeHeight="251658240" behindDoc="1" locked="0" layoutInCell="1" allowOverlap="1" wp14:anchorId="77B0052E" wp14:editId="36C3AD99">
-          <wp:simplePos x="0" y="0"/>
-          <wp:positionH relativeFrom="column">
-            <wp:posOffset>-489585</wp:posOffset>
-          </wp:positionH>
-          <wp:positionV relativeFrom="paragraph">
-            <wp:posOffset>-382905</wp:posOffset>
-          </wp:positionV>
-          <wp:extent cx="1619250" cy="1204595"/>
-          <wp:effectExtent l="0" t="0" r="0" b="0"/>
-          <wp:wrapNone/>
-          <wp:docPr id="2" name="Imagen 2" descr="logo uady2"/>
-          <wp:cNvGraphicFramePr>
-            <a:graphicFrameLocks xmlns:a="http://schemas.openxmlformats.org/drawingml/2006/main" noChangeAspect="1"/>
-          </wp:cNvGraphicFramePr>
-          <a:graphic xmlns:a="http://schemas.openxmlformats.org/drawingml/2006/main">
-            <a:graphicData uri="http://schemas.openxmlformats.org/drawingml/2006/picture">
-              <pic:pic xmlns:pic="http://schemas.openxmlformats.org/drawingml/2006/picture">
-                <pic:nvPicPr>
-                  <pic:cNvPr id="0" name="Imagen 1" descr="logo uady2"/>
-                  <pic:cNvPicPr>
-                    <a:picLocks noChangeAspect="1" noChangeArrowheads="1"/>
-                  </pic:cNvPicPr>
-                </pic:nvPicPr>
-                <pic:blipFill>
-                  <a:blip r:embed="rId1">
-                    <a:extLst>
-                      <a:ext uri="{28A0092B-C50C-407E-A947-70E740481C1C}">
-                        <a14:useLocalDpi xmlns:a14="http://schemas.microsoft.com/office/drawing/2010/main" val="0"/>
-                      </a:ext>
-                    </a:extLst>
-                  </a:blip>
-                  <a:srcRect/>
-                  <a:stretch>
-                    <a:fillRect/>
-                  </a:stretch>
-                </pic:blipFill>
-                <pic:spPr bwMode="auto">
-                  <a:xfrm>
-                    <a:off x="0" y="0"/>
-                    <a:ext cx="1619250" cy="1204595"/>
-                  </a:xfrm>
-                  <a:prstGeom prst="rect">
-                    <a:avLst/>
-                  </a:prstGeom>
-                  <a:noFill/>
-                  <a:ln>
-                    <a:noFill/>
-                  </a:ln>
-                </pic:spPr>
-              </pic:pic>
-            </a:graphicData>
-          </a:graphic>
-          <wp14:sizeRelH relativeFrom="page">
-            <wp14:pctWidth>0</wp14:pctWidth>
-          </wp14:sizeRelH>
-          <wp14:sizeRelV relativeFrom="page">
-            <wp14:pctHeight>0</wp14:pctHeight>
-          </wp14:sizeRelV>
-        </wp:anchor>
-      </w:drawing>
-    </w:r>
-    <w:r>
-      <w:rPr>
-        <w:noProof/>
-        <w:lang w:val="es-MX" w:eastAsia="es-MX"/>
-      </w:rPr>
-      <mc:AlternateContent>
-        <mc:Choice Requires="wps">
-          <w:drawing>
-            <wp:anchor distT="0" distB="0" distL="114300" distR="114300" simplePos="0" relativeHeight="251658242" behindDoc="0" locked="0" layoutInCell="1" allowOverlap="1" wp14:anchorId="0BE7920A" wp14:editId="4DDA39BC">
-              <wp:simplePos x="0" y="0"/>
-              <wp:positionH relativeFrom="column">
-                <wp:posOffset>4619625</wp:posOffset>
-              </wp:positionH>
-              <wp:positionV relativeFrom="paragraph">
-                <wp:posOffset>19050</wp:posOffset>
-              </wp:positionV>
-              <wp:extent cx="1635760" cy="485775"/>
-              <wp:effectExtent l="19050" t="19050" r="21590" b="28575"/>
-              <wp:wrapNone/>
-              <wp:docPr id="50" name="Cuadro de texto 50"/>
-              <wp:cNvGraphicFramePr>
-                <a:graphicFrameLocks xmlns:a="http://schemas.openxmlformats.org/drawingml/2006/main"/>
-              </wp:cNvGraphicFramePr>
-              <a:graphic xmlns:a="http://schemas.openxmlformats.org/drawingml/2006/main">
-                <a:graphicData uri="http://schemas.microsoft.com/office/word/2010/wordprocessingShape">
-                  <wps:wsp>
-                    <wps:cNvSpPr txBox="1">
-                      <a:spLocks noChangeArrowheads="1"/>
-                    </wps:cNvSpPr>
-                    <wps:spPr bwMode="auto">
-                      <a:xfrm>
-                        <a:off x="0" y="0"/>
-                        <a:ext cx="1635760" cy="485775"/>
-                      </a:xfrm>
-                      <a:prstGeom prst="rect">
-                        <a:avLst/>
-                      </a:prstGeom>
-                      <a:solidFill>
-                        <a:srgbClr val="FFFFFF"/>
-                      </a:solidFill>
-                      <a:ln w="38100" cmpd="thinThick">
-                        <a:solidFill>
-                          <a:srgbClr val="000000"/>
-                        </a:solidFill>
-                        <a:miter lim="800000"/>
-                        <a:headEnd/>
-                        <a:tailEnd/>
-                      </a:ln>
-                    </wps:spPr>
-                    <wps:txbx>
-                      <w:txbxContent>
-                        <w:p>
-                          <w:pPr>
-                            <w:jc w:val="both"/>
-                            <w:rPr>
-                              <w:rFonts w:ascii="Arial" w:hAnsi="Arial" w:cs="Arial"/>
-                              <w:b/>
-                              <w:sz w:val="20"/>
-                              <w:szCs w:val="20"/>
-                              <w:lang w:val="es-MX"/>
-                            </w:rPr>
-                          </w:pPr>
-                          <w:r>
-                            <w:rPr>
-                              <w:rFonts w:ascii="Arial" w:hAnsi="Arial" w:cs="Arial"/>
-                              <w:b/>
-                              <w:sz w:val="20"/>
-                              <w:szCs w:val="20"/>
-                              <w:lang w:val="es-MX"/>
-                            </w:rPr>
-                            <w:t xml:space="preserve">Fecha: </w:t>
-                          </w:r>
-                          <w:r>
-                            <w:rPr>
-                              <w:rFonts w:ascii="Arial" w:hAnsi="Arial" w:cs="Arial"/>
-                              <w:b/>
-                              <w:sz w:val="20"/>
-                              <w:szCs w:val="20"/>
-                              <w:lang w:val="es-MX"/>
-                            </w:rPr>
-                            <w:t>31/02/2023</w:t>
-                          </w:r>
-                        </w:p>
-                        <w:p>
-                          <w:pPr>
-                            <w:jc w:val="both"/>
-                            <w:rPr>
-                              <w:rFonts w:ascii="Arial" w:hAnsi="Arial" w:cs="Arial"/>
-                              <w:b/>
-                              <w:sz w:val="20"/>
-                              <w:szCs w:val="20"/>
-                              <w:lang w:val="es-MX"/>
-                            </w:rPr>
-                          </w:pPr>
-                        </w:p>
-                      </w:txbxContent>
-                    </wps:txbx>
-                    <wps:bodyPr rot="0" vert="horz" wrap="square" lIns="91440" tIns="45720" rIns="91440" bIns="45720" anchor="t" anchorCtr="0" upright="1">
-                      <a:noAutofit/>
-                    </wps:bodyPr>
-                  </wps:wsp>
-                </a:graphicData>
-              </a:graphic>
-              <wp14:sizeRelH relativeFrom="page">
-                <wp14:pctWidth>0</wp14:pctWidth>
-              </wp14:sizeRelH>
-              <wp14:sizeRelV relativeFrom="page">
-                <wp14:pctHeight>0</wp14:pctHeight>
-              </wp14:sizeRelV>
-            </wp:anchor>
-          </w:drawing>
-        </mc:Choice>
-        <mc:Fallback>
-          <w:pict>
-            <v:shape w14:anchorId="0BE7920A" id="Cuadro de texto 50" o:spid="_x0000_s1027" type="#_x0000_t202" style="position:absolute;margin-left:363.75pt;margin-top:1.5pt;width:128.8pt;height:38.25pt;z-index:251658242;visibility:visible;mso-wrap-style:square;mso-width-percent:0;mso-height-percent:0;mso-wrap-distance-left:9pt;mso-wrap-distance-top:0;mso-wrap-distance-right:9pt;mso-wrap-distance-bottom:0;mso-position-horizontal:absolute;mso-position-horizontal-relative:text;mso-position-vertical:absolute;mso-position-vertical-relative:text;mso-width-percent:0;mso-height-percent:0;mso-width-relative:page;mso-height-relative:page;v-text-anchor:top" o:gfxdata="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" strokeweight="3pt">
-              <v:stroke linestyle="thinThick"/>
-              <v:textbox>
-                <w:txbxContent>
-                  <w:p>
-                    <w:pPr>
-                      <w:jc w:val="both"/>
-                      <w:rPr>
-                        <w:rFonts w:ascii="Arial" w:hAnsi="Arial" w:cs="Arial"/>
-                        <w:b/>
-                        <w:sz w:val="20"/>
-                        <w:szCs w:val="20"/>
-                        <w:lang w:val="es-MX"/>
-                      </w:rPr>
-                    </w:pPr>
-                    <w:r>
-                      <w:rPr>
-                        <w:rFonts w:ascii="Arial" w:hAnsi="Arial" w:cs="Arial"/>
-                        <w:b/>
-                        <w:sz w:val="20"/>
-                        <w:szCs w:val="20"/>
-                        <w:lang w:val="es-MX"/>
-                      </w:rPr>
-                      <w:t xml:space="preserve">Fecha: </w:t>
-                    </w:r>
-                    <w:r>
-                      <w:rPr>
-                        <w:rFonts w:ascii="Arial" w:hAnsi="Arial" w:cs="Arial"/>
-                        <w:b/>
-                        <w:sz w:val="20"/>
-                        <w:szCs w:val="20"/>
-                        <w:lang w:val="es-MX"/>
-                      </w:rPr>
-                      <w:t>31/02/2023</w:t>
-                    </w:r>
-                  </w:p>
-                  <w:p>
-                    <w:pPr>
-                      <w:jc w:val="both"/>
-                      <w:rPr>
-                        <w:rFonts w:ascii="Arial" w:hAnsi="Arial" w:cs="Arial"/>
-                        <w:b/>
-                        <w:sz w:val="20"/>
-                        <w:szCs w:val="20"/>
-                        <w:lang w:val="es-MX"/>
-                      </w:rPr>
-                    </w:pPr>
-                  </w:p>
-                </w:txbxContent>
-              </v:textbox>
-            </v:shape>
-          </w:pict>
-        </mc:Fallback>
-      </mc:AlternateContent>
-    </w:r>
-    <w:r>
-      <w:rPr>
-        <w:noProof/>
-        <w:lang w:val="es-MX" w:eastAsia="es-MX"/>
-      </w:rPr>
-      <mc:AlternateContent>
-        <mc:Choice Requires="wps">
-          <w:drawing>
-            <wp:anchor distT="0" distB="0" distL="114300" distR="114300" simplePos="0" relativeHeight="251658243" behindDoc="0" locked="0" layoutInCell="1" allowOverlap="1" wp14:anchorId="47E5D2AA" wp14:editId="56CF96C7">
-              <wp:simplePos x="0" y="0"/>
-              <wp:positionH relativeFrom="column">
-                <wp:posOffset>4619625</wp:posOffset>
-              </wp:positionH>
-              <wp:positionV relativeFrom="paragraph">
-                <wp:posOffset>-266700</wp:posOffset>
-              </wp:positionV>
-              <wp:extent cx="1635760" cy="285750"/>
-              <wp:effectExtent l="19050" t="19050" r="21590" b="19050"/>
+              <wp:extent cx="1613989" cy="281940"/>
+              <wp:effectExtent l="19050" t="19050" r="24765" b="22860"/>
               <wp:wrapNone/>
               <wp:docPr id="49" name="Cuadro de texto 49"/>
               <wp:cNvGraphicFramePr>
@@ -8121,7 +7153,7 @@
                     <wps:spPr bwMode="auto">
                       <a:xfrm>
                         <a:off x="0" y="0"/>
-                        <a:ext cx="1635760" cy="285750"/>
+                        <a:ext cx="1613989" cy="281940"/>
                       </a:xfrm>
                       <a:prstGeom prst="rect">
                         <a:avLst/>
@@ -8131,7 +7163,7 @@
                       </a:solidFill>
                       <a:ln w="38100" cmpd="thinThick">
                         <a:solidFill>
-                          <a:srgbClr val="000000"/>
+                          <a:srgbClr val="D9B0B0"/>
                         </a:solidFill>
                         <a:miter lim="800000"/>
                         <a:headEnd/>
@@ -8205,7 +7237,11 @@
         </mc:Choice>
         <mc:Fallback>
           <w:pict>
-            <v:shape w14:anchorId="47E5D2AA" id="Cuadro de texto 49" o:spid="_x0000_s1028" type="#_x0000_t202" style="position:absolute;margin-left:363.75pt;margin-top:-21pt;width:128.8pt;height:22.5pt;z-index:251658243;visibility:visible;mso-wrap-style:square;mso-width-percent:0;mso-height-percent:0;mso-wrap-distance-left:9pt;mso-wrap-distance-top:0;mso-wrap-distance-right:9pt;mso-wrap-distance-bottom:0;mso-position-horizontal:absolute;mso-position-horizontal-relative:text;mso-position-vertical:absolute;mso-position-vertical-relative:text;mso-width-percent:0;mso-height-percent:0;mso-width-relative:page;mso-height-relative:page;v-text-anchor:top" o:gfxdata="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" strokeweight="3pt">
+            <v:shapetype w14:anchorId="47E5D2AA" id="_x0000_t202" coordsize="21600,21600" o:spt="202" path="m,l,21600r21600,l21600,xe">
+              <v:stroke joinstyle="miter"/>
+              <v:path gradientshapeok="t" o:connecttype="rect"/>
+            </v:shapetype>
+            <v:shape id="Cuadro de texto 49" o:spid="_x0000_s1026" type="#_x0000_t202" style="position:absolute;margin-left:407.5pt;margin-top:-28.8pt;width:127.1pt;height:22.2pt;z-index:251658242;visibility:visible;mso-wrap-style:square;mso-width-percent:0;mso-height-percent:0;mso-wrap-distance-left:9pt;mso-wrap-distance-top:0;mso-wrap-distance-right:9pt;mso-wrap-distance-bottom:0;mso-position-horizontal:absolute;mso-position-horizontal-relative:text;mso-position-vertical:absolute;mso-position-vertical-relative:text;mso-width-percent:0;mso-height-percent:0;mso-width-relative:page;mso-height-relative:page;v-text-anchor:top" o:gfxdata="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" strokecolor="#d9b0b0" strokeweight="3pt">
               <v:stroke linestyle="thinThick"/>
               <v:textbox>
                 <w:txbxContent>
@@ -8261,6 +7297,582 @@
           </w:pict>
         </mc:Fallback>
       </mc:AlternateContent>
+    </w:r>
+    <w:r>
+      <w:rPr>
+        <w:noProof/>
+        <w:lang w:val="es-MX" w:eastAsia="es-MX"/>
+      </w:rPr>
+      <mc:AlternateContent>
+        <mc:Choice Requires="wps">
+          <w:drawing>
+            <wp:anchor distT="0" distB="0" distL="114300" distR="114300" simplePos="0" relativeHeight="251658241" behindDoc="0" locked="0" layoutInCell="1" allowOverlap="1" wp14:anchorId="0BE7920A" wp14:editId="5B52B63D">
+              <wp:simplePos x="0" y="0"/>
+              <wp:positionH relativeFrom="column">
+                <wp:posOffset>5174343</wp:posOffset>
+              </wp:positionH>
+              <wp:positionV relativeFrom="paragraph">
+                <wp:posOffset>-89807</wp:posOffset>
+              </wp:positionV>
+              <wp:extent cx="1604010" cy="371475"/>
+              <wp:effectExtent l="19050" t="19050" r="15240" b="28575"/>
+              <wp:wrapNone/>
+              <wp:docPr id="50" name="Cuadro de texto 50"/>
+              <wp:cNvGraphicFramePr>
+                <a:graphicFrameLocks xmlns:a="http://schemas.openxmlformats.org/drawingml/2006/main"/>
+              </wp:cNvGraphicFramePr>
+              <a:graphic xmlns:a="http://schemas.openxmlformats.org/drawingml/2006/main">
+                <a:graphicData uri="http://schemas.microsoft.com/office/word/2010/wordprocessingShape">
+                  <wps:wsp>
+                    <wps:cNvSpPr txBox="1">
+                      <a:spLocks noChangeArrowheads="1"/>
+                    </wps:cNvSpPr>
+                    <wps:spPr bwMode="auto">
+                      <a:xfrm>
+                        <a:off x="0" y="0"/>
+                        <a:ext cx="1604010" cy="371475"/>
+                      </a:xfrm>
+                      <a:prstGeom prst="rect">
+                        <a:avLst/>
+                      </a:prstGeom>
+                      <a:solidFill>
+                        <a:srgbClr val="FFFFFF"/>
+                      </a:solidFill>
+                      <a:ln w="38100" cmpd="thinThick">
+                        <a:solidFill>
+                          <a:srgbClr val="D9B0B0"/>
+                        </a:solidFill>
+                        <a:miter lim="800000"/>
+                        <a:headEnd/>
+                        <a:tailEnd/>
+                      </a:ln>
+                    </wps:spPr>
+                    <wps:txbx>
+                      <w:txbxContent>
+                        <w:p>
+                          <w:pPr>
+                            <w:jc w:val="both"/>
+                            <w:rPr>
+                              <w:rFonts w:ascii="Arial" w:hAnsi="Arial" w:cs="Arial"/>
+                              <w:b/>
+                              <w:sz w:val="20"/>
+                              <w:szCs w:val="20"/>
+                              <w:lang w:val="es-MX"/>
+                            </w:rPr>
+                          </w:pPr>
+                          <w:r>
+                            <w:rPr>
+                              <w:rFonts w:ascii="Arial" w:hAnsi="Arial" w:cs="Arial"/>
+                              <w:b/>
+                              <w:sz w:val="20"/>
+                              <w:szCs w:val="20"/>
+                              <w:lang w:val="es-MX"/>
+                            </w:rPr>
+                            <w:t xml:space="preserve">Fecha: </w:t>
+                          </w:r>
+                          <w:r>
+                            <w:rPr>
+                              <w:rFonts w:ascii="Arial" w:hAnsi="Arial" w:cs="Arial"/>
+                              <w:bCs/>
+                              <w:sz w:val="20"/>
+                              <w:szCs w:val="20"/>
+                              <w:lang w:val="es-MX"/>
+                            </w:rPr>
+                            <w:t>31/02/2023</w:t>
+                          </w:r>
+                        </w:p>
+                        <w:p>
+                          <w:pPr>
+                            <w:jc w:val="both"/>
+                            <w:rPr>
+                              <w:rFonts w:ascii="Arial" w:hAnsi="Arial" w:cs="Arial"/>
+                              <w:b/>
+                              <w:sz w:val="20"/>
+                              <w:szCs w:val="20"/>
+                              <w:lang w:val="es-MX"/>
+                            </w:rPr>
+                          </w:pPr>
+                        </w:p>
+                      </w:txbxContent>
+                    </wps:txbx>
+                    <wps:bodyPr rot="0" vert="horz" wrap="square" lIns="91440" tIns="45720" rIns="91440" bIns="45720" anchor="t" anchorCtr="0" upright="1">
+                      <a:noAutofit/>
+                    </wps:bodyPr>
+                  </wps:wsp>
+                </a:graphicData>
+              </a:graphic>
+              <wp14:sizeRelH relativeFrom="page">
+                <wp14:pctWidth>0</wp14:pctWidth>
+              </wp14:sizeRelH>
+              <wp14:sizeRelV relativeFrom="page">
+                <wp14:pctHeight>0</wp14:pctHeight>
+              </wp14:sizeRelV>
+            </wp:anchor>
+          </w:drawing>
+        </mc:Choice>
+        <mc:Fallback>
+          <w:pict>
+            <v:shape w14:anchorId="0BE7920A" id="Cuadro de texto 50" o:spid="_x0000_s1027" type="#_x0000_t202" style="position:absolute;margin-left:407.45pt;margin-top:-7.05pt;width:126.3pt;height:29.25pt;z-index:251658241;visibility:visible;mso-wrap-style:square;mso-width-percent:0;mso-height-percent:0;mso-wrap-distance-left:9pt;mso-wrap-distance-top:0;mso-wrap-distance-right:9pt;mso-wrap-distance-bottom:0;mso-position-horizontal:absolute;mso-position-horizontal-relative:text;mso-position-vertical:absolute;mso-position-vertical-relative:text;mso-width-percent:0;mso-height-percent:0;mso-width-relative:page;mso-height-relative:page;v-text-anchor:top" o:gfxdata="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" strokecolor="#d9b0b0" strokeweight="3pt">
+              <v:stroke linestyle="thinThick"/>
+              <v:textbox>
+                <w:txbxContent>
+                  <w:p>
+                    <w:pPr>
+                      <w:jc w:val="both"/>
+                      <w:rPr>
+                        <w:rFonts w:ascii="Arial" w:hAnsi="Arial" w:cs="Arial"/>
+                        <w:b/>
+                        <w:sz w:val="20"/>
+                        <w:szCs w:val="20"/>
+                        <w:lang w:val="es-MX"/>
+                      </w:rPr>
+                    </w:pPr>
+                    <w:r>
+                      <w:rPr>
+                        <w:rFonts w:ascii="Arial" w:hAnsi="Arial" w:cs="Arial"/>
+                        <w:b/>
+                        <w:sz w:val="20"/>
+                        <w:szCs w:val="20"/>
+                        <w:lang w:val="es-MX"/>
+                      </w:rPr>
+                      <w:t xml:space="preserve">Fecha: </w:t>
+                    </w:r>
+                    <w:r>
+                      <w:rPr>
+                        <w:rFonts w:ascii="Arial" w:hAnsi="Arial" w:cs="Arial"/>
+                        <w:bCs/>
+                        <w:sz w:val="20"/>
+                        <w:szCs w:val="20"/>
+                        <w:lang w:val="es-MX"/>
+                      </w:rPr>
+                      <w:t>31/02/2023</w:t>
+                    </w:r>
+                  </w:p>
+                  <w:p>
+                    <w:pPr>
+                      <w:jc w:val="both"/>
+                      <w:rPr>
+                        <w:rFonts w:ascii="Arial" w:hAnsi="Arial" w:cs="Arial"/>
+                        <w:b/>
+                        <w:sz w:val="20"/>
+                        <w:szCs w:val="20"/>
+                        <w:lang w:val="es-MX"/>
+                      </w:rPr>
+                    </w:pPr>
+                  </w:p>
+                </w:txbxContent>
+              </v:textbox>
+            </v:shape>
+          </w:pict>
+        </mc:Fallback>
+      </mc:AlternateContent>
+    </w:r>
+    <w:r>
+      <w:rPr>
+        <w:noProof/>
+        <w:lang w:val="es-MX" w:eastAsia="es-MX"/>
+      </w:rPr>
+      <mc:AlternateContent>
+        <mc:Choice Requires="wps">
+          <w:drawing>
+            <wp:anchor distT="0" distB="0" distL="114300" distR="114300" simplePos="0" relativeHeight="251658240" behindDoc="0" locked="0" layoutInCell="1" allowOverlap="1" wp14:anchorId="25C701AA" wp14:editId="57550111">
+              <wp:simplePos x="0" y="0"/>
+              <wp:positionH relativeFrom="column">
+                <wp:posOffset>1647190</wp:posOffset>
+              </wp:positionH>
+              <wp:positionV relativeFrom="paragraph">
+                <wp:posOffset>-366395</wp:posOffset>
+              </wp:positionV>
+              <wp:extent cx="3486150" cy="647700"/>
+              <wp:effectExtent l="19050" t="19050" r="19050" b="19050"/>
+              <wp:wrapNone/>
+              <wp:docPr id="48" name="Cuadro de texto 48"/>
+              <wp:cNvGraphicFramePr>
+                <a:graphicFrameLocks xmlns:a="http://schemas.openxmlformats.org/drawingml/2006/main"/>
+              </wp:cNvGraphicFramePr>
+              <a:graphic xmlns:a="http://schemas.openxmlformats.org/drawingml/2006/main">
+                <a:graphicData uri="http://schemas.microsoft.com/office/word/2010/wordprocessingShape">
+                  <wps:wsp>
+                    <wps:cNvSpPr txBox="1">
+                      <a:spLocks noChangeArrowheads="1"/>
+                    </wps:cNvSpPr>
+                    <wps:spPr bwMode="auto">
+                      <a:xfrm>
+                        <a:off x="0" y="0"/>
+                        <a:ext cx="3486150" cy="647700"/>
+                      </a:xfrm>
+                      <a:prstGeom prst="rect">
+                        <a:avLst/>
+                      </a:prstGeom>
+                      <a:solidFill>
+                        <a:srgbClr val="FFFFFF"/>
+                      </a:solidFill>
+                      <a:ln w="38100" cmpd="thinThick">
+                        <a:solidFill>
+                          <a:srgbClr val="D9B0B0"/>
+                        </a:solidFill>
+                        <a:miter lim="800000"/>
+                        <a:headEnd/>
+                        <a:tailEnd/>
+                      </a:ln>
+                    </wps:spPr>
+                    <wps:txbx>
+                      <w:txbxContent>
+                        <w:p>
+                          <w:pPr>
+                            <w:spacing w:before="0" w:line="240" w:lineRule="auto"/>
+                            <w:ind w:left="-720" w:firstLine="720"/>
+                            <w:rPr>
+                              <w:rFonts w:ascii="Arial" w:hAnsi="Arial" w:cs="Arial"/>
+                              <w:sz w:val="20"/>
+                              <w:szCs w:val="20"/>
+                              <w:lang w:val="es-ES"/>
+                            </w:rPr>
+                          </w:pPr>
+                          <w:r>
+                            <w:rPr>
+                              <w:rFonts w:ascii="Arial" w:hAnsi="Arial" w:cs="Arial"/>
+                              <w:b/>
+                              <w:sz w:val="20"/>
+                              <w:szCs w:val="20"/>
+                              <w:lang w:val="es-ES"/>
+                            </w:rPr>
+                            <w:t>Título del Documento</w:t>
+                          </w:r>
+                          <w:r>
+                            <w:rPr>
+                              <w:rFonts w:ascii="Arial" w:hAnsi="Arial" w:cs="Arial"/>
+                              <w:b/>
+                              <w:sz w:val="20"/>
+                              <w:szCs w:val="20"/>
+                              <w:lang w:val="es-ES"/>
+                            </w:rPr>
+                            <w:t xml:space="preserve">: </w:t>
+                          </w:r>
+                          <w:r>
+                            <w:rPr>
+                              <w:rFonts w:ascii="Arial" w:hAnsi="Arial" w:cs="Arial"/>
+                              <w:sz w:val="20"/>
+                              <w:szCs w:val="20"/>
+                              <w:lang w:val="es-ES"/>
+                            </w:rPr>
+                            <w:t>Guía de definición del proyecto.</w:t>
+                          </w:r>
+                        </w:p>
+                        <w:p>
+                          <w:pPr>
+                            <w:spacing w:before="0" w:line="240" w:lineRule="auto"/>
+                            <w:rPr>
+                              <w:rFonts w:ascii="Arial" w:hAnsi="Arial" w:cs="Arial"/>
+                              <w:b/>
+                              <w:sz w:val="20"/>
+                              <w:szCs w:val="20"/>
+                              <w:lang w:val="es-MX"/>
+                            </w:rPr>
+                          </w:pPr>
+                          <w:r>
+                            <w:rPr>
+                              <w:rFonts w:ascii="Arial" w:hAnsi="Arial" w:cs="Arial"/>
+                              <w:b/>
+                              <w:sz w:val="20"/>
+                              <w:szCs w:val="20"/>
+                              <w:lang w:val="es-ES"/>
+                            </w:rPr>
+                            <w:t>ORGANIZACIÓN PATROCINANTE</w:t>
+                          </w:r>
+                          <w:r>
+                            <w:rPr>
+                              <w:rFonts w:ascii="Arial" w:hAnsi="Arial" w:cs="Arial"/>
+                              <w:bCs/>
+                              <w:sz w:val="20"/>
+                              <w:szCs w:val="20"/>
+                              <w:lang w:val="es-ES"/>
+                            </w:rPr>
+                            <w:t xml:space="preserve">: </w:t>
+                          </w:r>
+                          <w:r>
+                            <w:rPr>
+                              <w:rFonts w:ascii="Arial" w:hAnsi="Arial" w:cs="Arial"/>
+                              <w:bCs/>
+                              <w:sz w:val="20"/>
+                              <w:szCs w:val="20"/>
+                              <w:lang w:val="es-ES"/>
+                            </w:rPr>
+                            <w:t>FMAT-UADY</w:t>
+                          </w:r>
+                        </w:p>
+                        <w:p>
+                          <w:pPr>
+                            <w:rPr>
+                              <w:rFonts w:ascii="Arial" w:hAnsi="Arial" w:cs="Arial"/>
+                              <w:sz w:val="20"/>
+                              <w:szCs w:val="20"/>
+                              <w:lang w:val="es-MX"/>
+                            </w:rPr>
+                          </w:pPr>
+                          <w:r>
+                            <w:rPr>
+                              <w:rFonts w:ascii="Arial" w:hAnsi="Arial" w:cs="Arial"/>
+                              <w:b/>
+                              <w:sz w:val="20"/>
+                              <w:szCs w:val="20"/>
+                              <w:lang w:val="es-ES"/>
+                            </w:rPr>
+                            <w:t xml:space="preserve">PROYECTO: </w:t>
+                          </w:r>
+                          <w:r>
+                            <w:rPr>
+                              <w:rFonts w:ascii="Arial" w:hAnsi="Arial" w:cs="Arial"/>
+                              <w:bCs/>
+                              <w:sz w:val="20"/>
+                              <w:szCs w:val="20"/>
+                              <w:lang w:val="es-ES"/>
+                            </w:rPr>
+                            <w:t>BachesApp</w:t>
+                          </w:r>
+                        </w:p>
+                      </w:txbxContent>
+                    </wps:txbx>
+                    <wps:bodyPr rot="0" vert="horz" wrap="square" lIns="91440" tIns="45720" rIns="91440" bIns="45720" anchor="t" anchorCtr="0" upright="1">
+                      <a:noAutofit/>
+                    </wps:bodyPr>
+                  </wps:wsp>
+                </a:graphicData>
+              </a:graphic>
+              <wp14:sizeRelH relativeFrom="page">
+                <wp14:pctWidth>0</wp14:pctWidth>
+              </wp14:sizeRelH>
+              <wp14:sizeRelV relativeFrom="page">
+                <wp14:pctHeight>0</wp14:pctHeight>
+              </wp14:sizeRelV>
+            </wp:anchor>
+          </w:drawing>
+        </mc:Choice>
+        <mc:Fallback>
+          <w:pict>
+            <v:shape w14:anchorId="25C701AA" id="Cuadro de texto 48" o:spid="_x0000_s1028" type="#_x0000_t202" style="position:absolute;margin-left:129.7pt;margin-top:-28.85pt;width:274.5pt;height:51pt;z-index:251658240;visibility:visible;mso-wrap-style:square;mso-width-percent:0;mso-height-percent:0;mso-wrap-distance-left:9pt;mso-wrap-distance-top:0;mso-wrap-distance-right:9pt;mso-wrap-distance-bottom:0;mso-position-horizontal:absolute;mso-position-horizontal-relative:text;mso-position-vertical:absolute;mso-position-vertical-relative:text;mso-width-percent:0;mso-height-percent:0;mso-width-relative:page;mso-height-relative:page;v-text-anchor:top" o:gfxdata="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" strokecolor="#d9b0b0" strokeweight="3pt">
+              <v:stroke linestyle="thinThick"/>
+              <v:textbox>
+                <w:txbxContent>
+                  <w:p>
+                    <w:pPr>
+                      <w:spacing w:before="0" w:line="240" w:lineRule="auto"/>
+                      <w:ind w:left="-720" w:firstLine="720"/>
+                      <w:rPr>
+                        <w:rFonts w:ascii="Arial" w:hAnsi="Arial" w:cs="Arial"/>
+                        <w:sz w:val="20"/>
+                        <w:szCs w:val="20"/>
+                        <w:lang w:val="es-ES"/>
+                      </w:rPr>
+                    </w:pPr>
+                    <w:r>
+                      <w:rPr>
+                        <w:rFonts w:ascii="Arial" w:hAnsi="Arial" w:cs="Arial"/>
+                        <w:b/>
+                        <w:sz w:val="20"/>
+                        <w:szCs w:val="20"/>
+                        <w:lang w:val="es-ES"/>
+                      </w:rPr>
+                      <w:t>Título del Documento</w:t>
+                    </w:r>
+                    <w:r>
+                      <w:rPr>
+                        <w:rFonts w:ascii="Arial" w:hAnsi="Arial" w:cs="Arial"/>
+                        <w:b/>
+                        <w:sz w:val="20"/>
+                        <w:szCs w:val="20"/>
+                        <w:lang w:val="es-ES"/>
+                      </w:rPr>
+                      <w:t xml:space="preserve">: </w:t>
+                    </w:r>
+                    <w:r>
+                      <w:rPr>
+                        <w:rFonts w:ascii="Arial" w:hAnsi="Arial" w:cs="Arial"/>
+                        <w:sz w:val="20"/>
+                        <w:szCs w:val="20"/>
+                        <w:lang w:val="es-ES"/>
+                      </w:rPr>
+                      <w:t>Guía de definición del proyecto.</w:t>
+                    </w:r>
+                  </w:p>
+                  <w:p>
+                    <w:pPr>
+                      <w:spacing w:before="0" w:line="240" w:lineRule="auto"/>
+                      <w:rPr>
+                        <w:rFonts w:ascii="Arial" w:hAnsi="Arial" w:cs="Arial"/>
+                        <w:b/>
+                        <w:sz w:val="20"/>
+                        <w:szCs w:val="20"/>
+                        <w:lang w:val="es-MX"/>
+                      </w:rPr>
+                    </w:pPr>
+                    <w:r>
+                      <w:rPr>
+                        <w:rFonts w:ascii="Arial" w:hAnsi="Arial" w:cs="Arial"/>
+                        <w:b/>
+                        <w:sz w:val="20"/>
+                        <w:szCs w:val="20"/>
+                        <w:lang w:val="es-ES"/>
+                      </w:rPr>
+                      <w:t>ORGANIZACIÓN PATROCINANTE</w:t>
+                    </w:r>
+                    <w:r>
+                      <w:rPr>
+                        <w:rFonts w:ascii="Arial" w:hAnsi="Arial" w:cs="Arial"/>
+                        <w:bCs/>
+                        <w:sz w:val="20"/>
+                        <w:szCs w:val="20"/>
+                        <w:lang w:val="es-ES"/>
+                      </w:rPr>
+                      <w:t xml:space="preserve">: </w:t>
+                    </w:r>
+                    <w:r>
+                      <w:rPr>
+                        <w:rFonts w:ascii="Arial" w:hAnsi="Arial" w:cs="Arial"/>
+                        <w:bCs/>
+                        <w:sz w:val="20"/>
+                        <w:szCs w:val="20"/>
+                        <w:lang w:val="es-ES"/>
+                      </w:rPr>
+                      <w:t>FMAT-UADY</w:t>
+                    </w:r>
+                  </w:p>
+                  <w:p>
+                    <w:pPr>
+                      <w:rPr>
+                        <w:rFonts w:ascii="Arial" w:hAnsi="Arial" w:cs="Arial"/>
+                        <w:sz w:val="20"/>
+                        <w:szCs w:val="20"/>
+                        <w:lang w:val="es-MX"/>
+                      </w:rPr>
+                    </w:pPr>
+                    <w:r>
+                      <w:rPr>
+                        <w:rFonts w:ascii="Arial" w:hAnsi="Arial" w:cs="Arial"/>
+                        <w:b/>
+                        <w:sz w:val="20"/>
+                        <w:szCs w:val="20"/>
+                        <w:lang w:val="es-ES"/>
+                      </w:rPr>
+                      <w:t xml:space="preserve">PROYECTO: </w:t>
+                    </w:r>
+                    <w:r>
+                      <w:rPr>
+                        <w:rFonts w:ascii="Arial" w:hAnsi="Arial" w:cs="Arial"/>
+                        <w:bCs/>
+                        <w:sz w:val="20"/>
+                        <w:szCs w:val="20"/>
+                        <w:lang w:val="es-ES"/>
+                      </w:rPr>
+                      <w:t>BachesApp</w:t>
+                    </w:r>
+                  </w:p>
+                </w:txbxContent>
+              </v:textbox>
+            </v:shape>
+          </w:pict>
+        </mc:Fallback>
+      </mc:AlternateContent>
+    </w:r>
+    <w:r>
+      <w:rPr>
+        <w:noProof/>
+      </w:rPr>
+      <w:drawing>
+        <wp:anchor distT="0" distB="0" distL="114300" distR="114300" simplePos="0" relativeHeight="251658243" behindDoc="0" locked="0" layoutInCell="1" allowOverlap="1" wp14:anchorId="437B06C2" wp14:editId="6AF1EB66">
+          <wp:simplePos x="0" y="0"/>
+          <wp:positionH relativeFrom="column">
+            <wp:posOffset>-491432</wp:posOffset>
+          </wp:positionH>
+          <wp:positionV relativeFrom="paragraph">
+            <wp:posOffset>-455353</wp:posOffset>
+          </wp:positionV>
+          <wp:extent cx="876300" cy="827447"/>
+          <wp:effectExtent l="114300" t="133350" r="266700" b="296545"/>
+          <wp:wrapNone/>
+          <wp:docPr id="11" name="Imagen 11"/>
+          <wp:cNvGraphicFramePr>
+            <a:graphicFrameLocks xmlns:a="http://schemas.openxmlformats.org/drawingml/2006/main" noChangeAspect="1"/>
+          </wp:cNvGraphicFramePr>
+          <a:graphic xmlns:a="http://schemas.openxmlformats.org/drawingml/2006/main">
+            <a:graphicData uri="http://schemas.openxmlformats.org/drawingml/2006/picture">
+              <pic:pic xmlns:pic="http://schemas.openxmlformats.org/drawingml/2006/picture">
+                <pic:nvPicPr>
+                  <pic:cNvPr id="1" name=""/>
+                  <pic:cNvPicPr/>
+                </pic:nvPicPr>
+                <pic:blipFill>
+                  <a:blip r:embed="rId1">
+                    <a:alphaModFix/>
+                    <a:extLst>
+                      <a:ext uri="{BEBA8EAE-BF5A-486C-A8C5-ECC9F3942E4B}">
+                        <a14:imgProps xmlns:a14="http://schemas.microsoft.com/office/drawing/2010/main">
+                          <a14:imgLayer r:embed="rId2">
+                            <a14:imgEffect>
+                              <a14:backgroundRemoval t="4797" b="93358" l="6969" r="90941">
+                                <a14:foregroundMark x1="32056" y1="6273" x2="54704" y2="9225"/>
+                                <a14:foregroundMark x1="9756" y1="32103" x2="12892" y2="65683"/>
+                                <a14:foregroundMark x1="84321" y1="30996" x2="91289" y2="47232"/>
+                                <a14:foregroundMark x1="34495" y1="89668" x2="59582" y2="90775"/>
+                                <a14:foregroundMark x1="11847" y1="33579" x2="7317" y2="45387"/>
+                                <a14:foregroundMark x1="39373" y1="5535" x2="49477" y2="5904"/>
+                                <a14:foregroundMark x1="44394" y1="93358" x2="46690" y2="93358"/>
+                                <a14:foregroundMark x1="37282" y1="85240" x2="38160" y2="90193"/>
+                                <a14:foregroundMark x1="56446" y1="10701" x2="50174" y2="4428"/>
+                                <a14:backgroundMark x1="33798" y1="96679" x2="41812" y2="97417"/>
+                              </a14:backgroundRemoval>
+                            </a14:imgEffect>
+                            <a14:imgEffect>
+                              <a14:sharpenSoften amount="50000"/>
+                            </a14:imgEffect>
+                            <a14:imgEffect>
+                              <a14:saturation sat="300000"/>
+                            </a14:imgEffect>
+                          </a14:imgLayer>
+                        </a14:imgProps>
+                      </a:ext>
+                      <a:ext uri="{28A0092B-C50C-407E-A947-70E740481C1C}">
+                        <a14:useLocalDpi xmlns:a14="http://schemas.microsoft.com/office/drawing/2010/main" val="0"/>
+                      </a:ext>
+                    </a:extLst>
+                  </a:blip>
+                  <a:stretch>
+                    <a:fillRect/>
+                  </a:stretch>
+                </pic:blipFill>
+                <pic:spPr>
+                  <a:xfrm>
+                    <a:off x="0" y="0"/>
+                    <a:ext cx="876300" cy="827447"/>
+                  </a:xfrm>
+                  <a:prstGeom prst="rect">
+                    <a:avLst/>
+                  </a:prstGeom>
+                  <a:ln>
+                    <a:noFill/>
+                  </a:ln>
+                  <a:effectLst>
+                    <a:outerShdw blurRad="292100" dist="139700" dir="2700000" algn="tl" rotWithShape="0">
+                      <a:srgbClr val="333333">
+                        <a:alpha val="65000"/>
+                      </a:srgbClr>
+                    </a:outerShdw>
+                  </a:effectLst>
+                </pic:spPr>
+              </pic:pic>
+            </a:graphicData>
+          </a:graphic>
+          <wp14:sizeRelH relativeFrom="margin">
+            <wp14:pctWidth>0</wp14:pctWidth>
+          </wp14:sizeRelH>
+          <wp14:sizeRelV relativeFrom="margin">
+            <wp14:pctHeight>0</wp14:pctHeight>
+          </wp14:sizeRelV>
+        </wp:anchor>
+      </w:drawing>
+    </w:r>
+    <w:r>
+      <w:tab/>
     </w:r>
   </w:p>
 </w:hdr>
@@ -10549,7 +10161,7 @@
   <w:style w:type="paragraph" w:default="1" w:styleId="Normal">
     <w:name w:val="Normal"/>
     <w:qFormat/>
-    <w:rsid w:val="00366E4D"/>
+    <w:rsid w:val="00312886"/>
     <w:pPr>
       <w:spacing w:before="20" w:after="20" w:line="220" w:lineRule="exact"/>
     </w:pPr>
@@ -10585,7 +10197,7 @@
     <w:uiPriority w:val="9"/>
     <w:unhideWhenUsed/>
     <w:qFormat/>
-    <w:rsid w:val="00327AB2"/>
+    <w:rsid w:val="001362C7"/>
     <w:pPr>
       <w:keepNext/>
       <w:keepLines/>
@@ -10596,8 +10208,8 @@
     <w:rPr>
       <w:rFonts w:asciiTheme="majorHAnsi" w:eastAsiaTheme="majorEastAsia" w:hAnsiTheme="majorHAnsi" w:cstheme="majorBidi"/>
       <w:b/>
-      <w:szCs w:val="26"/>
-      <w:lang w:val="en-US"/>
+      <w:sz w:val="24"/>
+      <w:szCs w:val="28"/>
     </w:rPr>
   </w:style>
   <w:style w:type="paragraph" w:styleId="Ttulo3">
@@ -11213,12 +10825,12 @@
     <w:basedOn w:val="Fuentedeprrafopredeter"/>
     <w:link w:val="Ttulo2"/>
     <w:uiPriority w:val="9"/>
-    <w:rsid w:val="00327AB2"/>
+    <w:rsid w:val="001362C7"/>
     <w:rPr>
       <w:rFonts w:asciiTheme="majorHAnsi" w:eastAsiaTheme="majorEastAsia" w:hAnsiTheme="majorHAnsi" w:cstheme="majorBidi"/>
       <w:b/>
-      <w:szCs w:val="26"/>
-      <w:lang w:val="en-US"/>
+      <w:sz w:val="24"/>
+      <w:szCs w:val="28"/>
     </w:rPr>
   </w:style>
   <w:style w:type="paragraph" w:styleId="Sinespaciado">
@@ -11826,16 +11438,16 @@
 <file path=customXml/itemProps1.xml><?xml version="1.0" encoding="utf-8"?>
 <ds:datastoreItem xmlns:ds="http://schemas.openxmlformats.org/officeDocument/2006/customXml" ds:itemID="{C7987765-6528-4C14-AEAA-6AEDEB91279C}">
   <ds:schemaRefs>
+    <ds:schemaRef ds:uri="http://schemas.microsoft.com/office/2006/metadata/properties"/>
+    <ds:schemaRef ds:uri="http://www.w3.org/XML/1998/namespace"/>
+    <ds:schemaRef ds:uri="http://schemas.microsoft.com/office/2006/documentManagement/types"/>
+    <ds:schemaRef ds:uri="http://purl.org/dc/elements/1.1/"/>
+    <ds:schemaRef ds:uri="http://purl.org/dc/terms/"/>
+    <ds:schemaRef ds:uri="http://schemas.openxmlformats.org/package/2006/metadata/core-properties"/>
+    <ds:schemaRef ds:uri="e6bdb258-f669-4193-99c6-c5e49cf2f935"/>
     <ds:schemaRef ds:uri="http://schemas.microsoft.com/office/infopath/2007/PartnerControls"/>
-    <ds:schemaRef ds:uri="http://schemas.microsoft.com/office/2006/metadata/properties"/>
     <ds:schemaRef ds:uri="3c9f083f-c8ca-4fd7-9a16-561bb78c834f"/>
-    <ds:schemaRef ds:uri="http://schemas.microsoft.com/office/2006/documentManagement/types"/>
-    <ds:schemaRef ds:uri="e6bdb258-f669-4193-99c6-c5e49cf2f935"/>
-    <ds:schemaRef ds:uri="http://purl.org/dc/elements/1.1/"/>
     <ds:schemaRef ds:uri="http://purl.org/dc/dcmitype/"/>
-    <ds:schemaRef ds:uri="http://www.w3.org/XML/1998/namespace"/>
-    <ds:schemaRef ds:uri="http://schemas.openxmlformats.org/package/2006/metadata/core-properties"/>
-    <ds:schemaRef ds:uri="http://purl.org/dc/terms/"/>
   </ds:schemaRefs>
 </ds:datastoreItem>
 </file>
@@ -11853,11 +11465,10 @@
   <ds:schemaRefs>
     <ds:schemaRef ds:uri="http://schemas.microsoft.com/office/2006/metadata/contentType"/>
     <ds:schemaRef ds:uri="http://schemas.microsoft.com/office/2006/metadata/properties/metaAttributes"/>
-    <ds:schemaRef ds:uri="http://www.w3.org/2000/xmlns/"/>
     <ds:schemaRef ds:uri="http://www.w3.org/2001/XMLSchema"/>
+    <ds:schemaRef ds:uri="http://schemas.microsoft.com/office/2006/metadata/properties"/>
     <ds:schemaRef ds:uri="e6bdb258-f669-4193-99c6-c5e49cf2f935"/>
     <ds:schemaRef ds:uri="3c9f083f-c8ca-4fd7-9a16-561bb78c834f"/>
-    <ds:schemaRef ds:uri="http://schemas.microsoft.com/office/2006/metadata/properties"/>
     <ds:schemaRef ds:uri="http://schemas.microsoft.com/office/2006/documentManagement/types"/>
     <ds:schemaRef ds:uri="http://schemas.microsoft.com/office/infopath/2007/PartnerControls"/>
     <ds:schemaRef ds:uri="http://schemas.openxmlformats.org/package/2006/metadata/core-properties"/>
@@ -11872,7 +11483,6 @@
 <ds:datastoreItem xmlns:ds="http://schemas.openxmlformats.org/officeDocument/2006/customXml" ds:itemID="{6E5E3AC7-DEC9-48D2-ADED-1F092C50BAB0}">
   <ds:schemaRefs>
     <ds:schemaRef ds:uri="http://schemas.openxmlformats.org/officeDocument/2006/bibliography"/>
-    <ds:schemaRef ds:uri="http://www.w3.org/2000/xmlns/"/>
   </ds:schemaRefs>
 </ds:datastoreItem>
 </file>